--- a/Documents/Test Document.docx
+++ b/Documents/Test Document.docx
@@ -80,21 +80,7 @@
         <w:rPr>
           <w:lang w:val="en-US"/>
         </w:rPr>
-        <w:t xml:space="preserve">Build Testing using </w:t>
-      </w:r>
-      <w:proofErr w:type="spellStart"/>
-      <w:r>
-        <w:rPr>
-          <w:lang w:val="en-US"/>
-        </w:rPr>
-        <w:t>Github</w:t>
-      </w:r>
-      <w:proofErr w:type="spellEnd"/>
-      <w:r>
-        <w:rPr>
-          <w:lang w:val="en-US"/>
-        </w:rPr>
-        <w:t xml:space="preserve"> Workflows</w:t>
+        <w:t>Build Testing using Github Workflows</w:t>
       </w:r>
     </w:p>
     <w:p>
@@ -320,6 +306,12 @@
                 <w:lang w:val="en-US"/>
               </w:rPr>
             </w:pPr>
+            <w:r>
+              <w:rPr>
+                <w:lang w:val="en-US"/>
+              </w:rPr>
+              <w:t>Server to respond with 401</w:t>
+            </w:r>
           </w:p>
         </w:tc>
         <w:tc>
@@ -334,6 +326,12 @@
                 <w:lang w:val="en-US"/>
               </w:rPr>
             </w:pPr>
+            <w:r>
+              <w:rPr>
+                <w:lang w:val="en-US"/>
+              </w:rPr>
+              <w:t>As expected</w:t>
+            </w:r>
           </w:p>
         </w:tc>
         <w:tc>
@@ -456,7 +454,6 @@
               </w:rPr>
               <w:t xml:space="preserve">As </w:t>
             </w:r>
-            <w:proofErr w:type="gramStart"/>
             <w:r>
               <w:rPr>
                 <w:lang w:val="en-US"/>
@@ -469,7 +466,6 @@
               </w:rPr>
               <w:t>xpected</w:t>
             </w:r>
-            <w:proofErr w:type="gramEnd"/>
           </w:p>
         </w:tc>
         <w:tc>
@@ -590,16 +586,252 @@
               <w:rPr>
                 <w:lang w:val="en-US"/>
               </w:rPr>
-              <w:t xml:space="preserve">As </w:t>
-            </w:r>
-            <w:proofErr w:type="gramStart"/>
-            <w:r>
-              <w:rPr>
-                <w:lang w:val="en-US"/>
-              </w:rPr>
-              <w:t>expected</w:t>
-            </w:r>
-            <w:proofErr w:type="gramEnd"/>
+              <w:t>As expected</w:t>
+            </w:r>
+          </w:p>
+        </w:tc>
+        <w:tc>
+          <w:tcPr>
+            <w:tcW w:w="1486" w:type="dxa"/>
+            <w:vAlign w:val="center"/>
+          </w:tcPr>
+          <w:p>
+            <w:pPr>
+              <w:jc w:val="center"/>
+              <w:rPr>
+                <w:lang w:val="en-US"/>
+              </w:rPr>
+            </w:pPr>
+            <w:r>
+              <w:rPr>
+                <w:lang w:val="en-US"/>
+              </w:rPr>
+              <w:t>Pass</w:t>
+            </w:r>
+          </w:p>
+        </w:tc>
+      </w:tr>
+      <w:tr>
+        <w:tc>
+          <w:tcPr>
+            <w:tcW w:w="1176" w:type="dxa"/>
+            <w:vAlign w:val="center"/>
+          </w:tcPr>
+          <w:p>
+            <w:pPr>
+              <w:jc w:val="center"/>
+              <w:rPr>
+                <w:lang w:val="en-US"/>
+              </w:rPr>
+            </w:pPr>
+            <w:r>
+              <w:rPr>
+                <w:lang w:val="en-US"/>
+              </w:rPr>
+              <w:t>4</w:t>
+            </w:r>
+          </w:p>
+        </w:tc>
+        <w:tc>
+          <w:tcPr>
+            <w:tcW w:w="2080" w:type="dxa"/>
+            <w:vAlign w:val="center"/>
+          </w:tcPr>
+          <w:p>
+            <w:pPr>
+              <w:jc w:val="left"/>
+              <w:rPr>
+                <w:lang w:val="en-US"/>
+              </w:rPr>
+            </w:pPr>
+            <w:r>
+              <w:rPr>
+                <w:lang w:val="en-US"/>
+              </w:rPr>
+              <w:t>Convert string to base64 and back again using extension method</w:t>
+            </w:r>
+          </w:p>
+        </w:tc>
+        <w:tc>
+          <w:tcPr>
+            <w:tcW w:w="1322" w:type="dxa"/>
+            <w:vAlign w:val="center"/>
+          </w:tcPr>
+          <w:p>
+            <w:pPr>
+              <w:jc w:val="center"/>
+              <w:rPr>
+                <w:lang w:val="en-US"/>
+              </w:rPr>
+            </w:pPr>
+            <w:r>
+              <w:rPr>
+                <w:lang w:val="en-US"/>
+              </w:rPr>
+              <w:t>Unit</w:t>
+            </w:r>
+          </w:p>
+        </w:tc>
+        <w:tc>
+          <w:tcPr>
+            <w:tcW w:w="1489" w:type="dxa"/>
+            <w:vAlign w:val="center"/>
+          </w:tcPr>
+          <w:p>
+            <w:pPr>
+              <w:jc w:val="left"/>
+              <w:rPr>
+                <w:lang w:val="en-US"/>
+              </w:rPr>
+            </w:pPr>
+            <w:r>
+              <w:rPr>
+                <w:lang w:val="en-US"/>
+              </w:rPr>
+              <w:t>String converted back from base64 to match original string.</w:t>
+            </w:r>
+          </w:p>
+        </w:tc>
+        <w:tc>
+          <w:tcPr>
+            <w:tcW w:w="1463" w:type="dxa"/>
+            <w:vAlign w:val="center"/>
+          </w:tcPr>
+          <w:p>
+            <w:pPr>
+              <w:jc w:val="left"/>
+              <w:rPr>
+                <w:lang w:val="en-US"/>
+              </w:rPr>
+            </w:pPr>
+            <w:r>
+              <w:rPr>
+                <w:lang w:val="en-US"/>
+              </w:rPr>
+              <w:t>As expected</w:t>
+            </w:r>
+          </w:p>
+        </w:tc>
+        <w:tc>
+          <w:tcPr>
+            <w:tcW w:w="1486" w:type="dxa"/>
+            <w:vAlign w:val="center"/>
+          </w:tcPr>
+          <w:p>
+            <w:pPr>
+              <w:jc w:val="center"/>
+              <w:rPr>
+                <w:lang w:val="en-US"/>
+              </w:rPr>
+            </w:pPr>
+            <w:r>
+              <w:rPr>
+                <w:lang w:val="en-US"/>
+              </w:rPr>
+              <w:t>Pass</w:t>
+            </w:r>
+          </w:p>
+        </w:tc>
+      </w:tr>
+      <w:tr>
+        <w:tc>
+          <w:tcPr>
+            <w:tcW w:w="1176" w:type="dxa"/>
+            <w:vAlign w:val="center"/>
+          </w:tcPr>
+          <w:p>
+            <w:pPr>
+              <w:jc w:val="center"/>
+              <w:rPr>
+                <w:lang w:val="en-US"/>
+              </w:rPr>
+            </w:pPr>
+            <w:r>
+              <w:rPr>
+                <w:lang w:val="en-US"/>
+              </w:rPr>
+              <w:t>5</w:t>
+            </w:r>
+          </w:p>
+        </w:tc>
+        <w:tc>
+          <w:tcPr>
+            <w:tcW w:w="2080" w:type="dxa"/>
+            <w:vAlign w:val="center"/>
+          </w:tcPr>
+          <w:p>
+            <w:pPr>
+              <w:jc w:val="left"/>
+              <w:rPr>
+                <w:lang w:val="en-US"/>
+              </w:rPr>
+            </w:pPr>
+            <w:r>
+              <w:rPr>
+                <w:lang w:val="en-US"/>
+              </w:rPr>
+              <w:t>Acquire User information with Authorization header</w:t>
+            </w:r>
+          </w:p>
+        </w:tc>
+        <w:tc>
+          <w:tcPr>
+            <w:tcW w:w="1322" w:type="dxa"/>
+            <w:vAlign w:val="center"/>
+          </w:tcPr>
+          <w:p>
+            <w:pPr>
+              <w:jc w:val="center"/>
+              <w:rPr>
+                <w:lang w:val="en-US"/>
+              </w:rPr>
+            </w:pPr>
+            <w:r>
+              <w:rPr>
+                <w:lang w:val="en-US"/>
+              </w:rPr>
+              <w:t>Postman</w:t>
+            </w:r>
+          </w:p>
+        </w:tc>
+        <w:tc>
+          <w:tcPr>
+            <w:tcW w:w="1489" w:type="dxa"/>
+            <w:vAlign w:val="center"/>
+          </w:tcPr>
+          <w:p>
+            <w:pPr>
+              <w:jc w:val="left"/>
+              <w:rPr>
+                <w:lang w:val="en-US"/>
+              </w:rPr>
+            </w:pPr>
+            <w:r>
+              <w:rPr>
+                <w:lang w:val="en-US"/>
+              </w:rPr>
+              <w:t>Server to respond with 200 plus a welcome message.</w:t>
+            </w:r>
+          </w:p>
+        </w:tc>
+        <w:tc>
+          <w:tcPr>
+            <w:tcW w:w="1463" w:type="dxa"/>
+            <w:vAlign w:val="center"/>
+          </w:tcPr>
+          <w:p>
+            <w:pPr>
+              <w:jc w:val="left"/>
+              <w:rPr>
+                <w:lang w:val="en-US"/>
+              </w:rPr>
+            </w:pPr>
+            <w:r>
+              <w:rPr>
+                <w:lang w:val="en-US"/>
+              </w:rPr>
+              <w:t>As expected</w:t>
+            </w:r>
           </w:p>
         </w:tc>
         <w:tc>

--- a/Documents/Test Document.docx
+++ b/Documents/Test Document.docx
@@ -80,7 +80,21 @@
         <w:rPr>
           <w:lang w:val="en-US"/>
         </w:rPr>
-        <w:t>Build Testing using Github Workflows</w:t>
+        <w:t xml:space="preserve">Build Testing using </w:t>
+      </w:r>
+      <w:proofErr w:type="spellStart"/>
+      <w:r>
+        <w:rPr>
+          <w:lang w:val="en-US"/>
+        </w:rPr>
+        <w:t>Github</w:t>
+      </w:r>
+      <w:proofErr w:type="spellEnd"/>
+      <w:r>
+        <w:rPr>
+          <w:lang w:val="en-US"/>
+        </w:rPr>
+        <w:t xml:space="preserve"> Workflows</w:t>
       </w:r>
     </w:p>
     <w:p>
@@ -330,8 +344,16 @@
               <w:rPr>
                 <w:lang w:val="en-US"/>
               </w:rPr>
-              <w:t>As expected</w:t>
-            </w:r>
+              <w:t xml:space="preserve">As </w:t>
+            </w:r>
+            <w:proofErr w:type="gramStart"/>
+            <w:r>
+              <w:rPr>
+                <w:lang w:val="en-US"/>
+              </w:rPr>
+              <w:t>expected</w:t>
+            </w:r>
+            <w:proofErr w:type="gramEnd"/>
           </w:p>
         </w:tc>
         <w:tc>
@@ -454,6 +476,7 @@
               </w:rPr>
               <w:t xml:space="preserve">As </w:t>
             </w:r>
+            <w:proofErr w:type="gramStart"/>
             <w:r>
               <w:rPr>
                 <w:lang w:val="en-US"/>
@@ -466,6 +489,7 @@
               </w:rPr>
               <w:t>xpected</w:t>
             </w:r>
+            <w:proofErr w:type="gramEnd"/>
           </w:p>
         </w:tc>
         <w:tc>
@@ -586,8 +610,16 @@
               <w:rPr>
                 <w:lang w:val="en-US"/>
               </w:rPr>
-              <w:t>As expected</w:t>
-            </w:r>
+              <w:t xml:space="preserve">As </w:t>
+            </w:r>
+            <w:proofErr w:type="gramStart"/>
+            <w:r>
+              <w:rPr>
+                <w:lang w:val="en-US"/>
+              </w:rPr>
+              <w:t>expected</w:t>
+            </w:r>
+            <w:proofErr w:type="gramEnd"/>
           </w:p>
         </w:tc>
         <w:tc>
@@ -708,8 +740,16 @@
               <w:rPr>
                 <w:lang w:val="en-US"/>
               </w:rPr>
-              <w:t>As expected</w:t>
-            </w:r>
+              <w:t xml:space="preserve">As </w:t>
+            </w:r>
+            <w:proofErr w:type="gramStart"/>
+            <w:r>
+              <w:rPr>
+                <w:lang w:val="en-US"/>
+              </w:rPr>
+              <w:t>expected</w:t>
+            </w:r>
+            <w:proofErr w:type="gramEnd"/>
           </w:p>
         </w:tc>
         <w:tc>
@@ -830,8 +870,16 @@
               <w:rPr>
                 <w:lang w:val="en-US"/>
               </w:rPr>
-              <w:t>As expected</w:t>
-            </w:r>
+              <w:t xml:space="preserve">As </w:t>
+            </w:r>
+            <w:proofErr w:type="gramStart"/>
+            <w:r>
+              <w:rPr>
+                <w:lang w:val="en-US"/>
+              </w:rPr>
+              <w:t>expected</w:t>
+            </w:r>
+            <w:proofErr w:type="gramEnd"/>
           </w:p>
         </w:tc>
         <w:tc>
@@ -852,6 +900,528 @@
               </w:rPr>
               <w:t>Pass</w:t>
             </w:r>
+          </w:p>
+        </w:tc>
+      </w:tr>
+      <w:tr>
+        <w:tc>
+          <w:tcPr>
+            <w:tcW w:w="1176" w:type="dxa"/>
+            <w:vAlign w:val="center"/>
+          </w:tcPr>
+          <w:p>
+            <w:pPr>
+              <w:jc w:val="center"/>
+              <w:rPr>
+                <w:lang w:val="en-US"/>
+              </w:rPr>
+            </w:pPr>
+            <w:r>
+              <w:rPr>
+                <w:lang w:val="en-US"/>
+              </w:rPr>
+              <w:t>6</w:t>
+            </w:r>
+          </w:p>
+        </w:tc>
+        <w:tc>
+          <w:tcPr>
+            <w:tcW w:w="2080" w:type="dxa"/>
+            <w:vAlign w:val="center"/>
+          </w:tcPr>
+          <w:p>
+            <w:pPr>
+              <w:jc w:val="left"/>
+              <w:rPr>
+                <w:lang w:val="en-US"/>
+              </w:rPr>
+            </w:pPr>
+          </w:p>
+        </w:tc>
+        <w:tc>
+          <w:tcPr>
+            <w:tcW w:w="1322" w:type="dxa"/>
+            <w:vAlign w:val="center"/>
+          </w:tcPr>
+          <w:p>
+            <w:pPr>
+              <w:jc w:val="center"/>
+              <w:rPr>
+                <w:lang w:val="en-US"/>
+              </w:rPr>
+            </w:pPr>
+          </w:p>
+        </w:tc>
+        <w:tc>
+          <w:tcPr>
+            <w:tcW w:w="1489" w:type="dxa"/>
+            <w:vAlign w:val="center"/>
+          </w:tcPr>
+          <w:p>
+            <w:pPr>
+              <w:jc w:val="left"/>
+              <w:rPr>
+                <w:lang w:val="en-US"/>
+              </w:rPr>
+            </w:pPr>
+          </w:p>
+        </w:tc>
+        <w:tc>
+          <w:tcPr>
+            <w:tcW w:w="1463" w:type="dxa"/>
+            <w:vAlign w:val="center"/>
+          </w:tcPr>
+          <w:p>
+            <w:pPr>
+              <w:jc w:val="left"/>
+              <w:rPr>
+                <w:lang w:val="en-US"/>
+              </w:rPr>
+            </w:pPr>
+          </w:p>
+        </w:tc>
+        <w:tc>
+          <w:tcPr>
+            <w:tcW w:w="1486" w:type="dxa"/>
+            <w:vAlign w:val="center"/>
+          </w:tcPr>
+          <w:p>
+            <w:pPr>
+              <w:jc w:val="center"/>
+              <w:rPr>
+                <w:lang w:val="en-US"/>
+              </w:rPr>
+            </w:pPr>
+          </w:p>
+        </w:tc>
+      </w:tr>
+      <w:tr>
+        <w:tc>
+          <w:tcPr>
+            <w:tcW w:w="1176" w:type="dxa"/>
+            <w:vAlign w:val="center"/>
+          </w:tcPr>
+          <w:p>
+            <w:pPr>
+              <w:jc w:val="center"/>
+              <w:rPr>
+                <w:lang w:val="en-US"/>
+              </w:rPr>
+            </w:pPr>
+          </w:p>
+        </w:tc>
+        <w:tc>
+          <w:tcPr>
+            <w:tcW w:w="2080" w:type="dxa"/>
+            <w:vAlign w:val="center"/>
+          </w:tcPr>
+          <w:p>
+            <w:pPr>
+              <w:jc w:val="left"/>
+              <w:rPr>
+                <w:lang w:val="en-US"/>
+              </w:rPr>
+            </w:pPr>
+          </w:p>
+        </w:tc>
+        <w:tc>
+          <w:tcPr>
+            <w:tcW w:w="1322" w:type="dxa"/>
+            <w:vAlign w:val="center"/>
+          </w:tcPr>
+          <w:p>
+            <w:pPr>
+              <w:jc w:val="center"/>
+              <w:rPr>
+                <w:lang w:val="en-US"/>
+              </w:rPr>
+            </w:pPr>
+          </w:p>
+        </w:tc>
+        <w:tc>
+          <w:tcPr>
+            <w:tcW w:w="1489" w:type="dxa"/>
+            <w:vAlign w:val="center"/>
+          </w:tcPr>
+          <w:p>
+            <w:pPr>
+              <w:jc w:val="left"/>
+              <w:rPr>
+                <w:lang w:val="en-US"/>
+              </w:rPr>
+            </w:pPr>
+          </w:p>
+        </w:tc>
+        <w:tc>
+          <w:tcPr>
+            <w:tcW w:w="1463" w:type="dxa"/>
+            <w:vAlign w:val="center"/>
+          </w:tcPr>
+          <w:p>
+            <w:pPr>
+              <w:jc w:val="left"/>
+              <w:rPr>
+                <w:lang w:val="en-US"/>
+              </w:rPr>
+            </w:pPr>
+          </w:p>
+        </w:tc>
+        <w:tc>
+          <w:tcPr>
+            <w:tcW w:w="1486" w:type="dxa"/>
+            <w:vAlign w:val="center"/>
+          </w:tcPr>
+          <w:p>
+            <w:pPr>
+              <w:jc w:val="center"/>
+              <w:rPr>
+                <w:lang w:val="en-US"/>
+              </w:rPr>
+            </w:pPr>
+          </w:p>
+        </w:tc>
+      </w:tr>
+      <w:tr>
+        <w:tc>
+          <w:tcPr>
+            <w:tcW w:w="1176" w:type="dxa"/>
+            <w:vAlign w:val="center"/>
+          </w:tcPr>
+          <w:p>
+            <w:pPr>
+              <w:jc w:val="center"/>
+              <w:rPr>
+                <w:lang w:val="en-US"/>
+              </w:rPr>
+            </w:pPr>
+          </w:p>
+        </w:tc>
+        <w:tc>
+          <w:tcPr>
+            <w:tcW w:w="2080" w:type="dxa"/>
+            <w:vAlign w:val="center"/>
+          </w:tcPr>
+          <w:p>
+            <w:pPr>
+              <w:jc w:val="left"/>
+              <w:rPr>
+                <w:lang w:val="en-US"/>
+              </w:rPr>
+            </w:pPr>
+          </w:p>
+        </w:tc>
+        <w:tc>
+          <w:tcPr>
+            <w:tcW w:w="1322" w:type="dxa"/>
+            <w:vAlign w:val="center"/>
+          </w:tcPr>
+          <w:p>
+            <w:pPr>
+              <w:jc w:val="center"/>
+              <w:rPr>
+                <w:lang w:val="en-US"/>
+              </w:rPr>
+            </w:pPr>
+          </w:p>
+        </w:tc>
+        <w:tc>
+          <w:tcPr>
+            <w:tcW w:w="1489" w:type="dxa"/>
+            <w:vAlign w:val="center"/>
+          </w:tcPr>
+          <w:p>
+            <w:pPr>
+              <w:jc w:val="left"/>
+              <w:rPr>
+                <w:lang w:val="en-US"/>
+              </w:rPr>
+            </w:pPr>
+          </w:p>
+        </w:tc>
+        <w:tc>
+          <w:tcPr>
+            <w:tcW w:w="1463" w:type="dxa"/>
+            <w:vAlign w:val="center"/>
+          </w:tcPr>
+          <w:p>
+            <w:pPr>
+              <w:jc w:val="left"/>
+              <w:rPr>
+                <w:lang w:val="en-US"/>
+              </w:rPr>
+            </w:pPr>
+          </w:p>
+        </w:tc>
+        <w:tc>
+          <w:tcPr>
+            <w:tcW w:w="1486" w:type="dxa"/>
+            <w:vAlign w:val="center"/>
+          </w:tcPr>
+          <w:p>
+            <w:pPr>
+              <w:jc w:val="center"/>
+              <w:rPr>
+                <w:lang w:val="en-US"/>
+              </w:rPr>
+            </w:pPr>
+          </w:p>
+        </w:tc>
+      </w:tr>
+      <w:tr>
+        <w:tc>
+          <w:tcPr>
+            <w:tcW w:w="1176" w:type="dxa"/>
+            <w:vAlign w:val="center"/>
+          </w:tcPr>
+          <w:p>
+            <w:pPr>
+              <w:jc w:val="center"/>
+              <w:rPr>
+                <w:lang w:val="en-US"/>
+              </w:rPr>
+            </w:pPr>
+          </w:p>
+        </w:tc>
+        <w:tc>
+          <w:tcPr>
+            <w:tcW w:w="2080" w:type="dxa"/>
+            <w:vAlign w:val="center"/>
+          </w:tcPr>
+          <w:p>
+            <w:pPr>
+              <w:jc w:val="left"/>
+              <w:rPr>
+                <w:lang w:val="en-US"/>
+              </w:rPr>
+            </w:pPr>
+          </w:p>
+        </w:tc>
+        <w:tc>
+          <w:tcPr>
+            <w:tcW w:w="1322" w:type="dxa"/>
+            <w:vAlign w:val="center"/>
+          </w:tcPr>
+          <w:p>
+            <w:pPr>
+              <w:jc w:val="center"/>
+              <w:rPr>
+                <w:lang w:val="en-US"/>
+              </w:rPr>
+            </w:pPr>
+          </w:p>
+        </w:tc>
+        <w:tc>
+          <w:tcPr>
+            <w:tcW w:w="1489" w:type="dxa"/>
+            <w:vAlign w:val="center"/>
+          </w:tcPr>
+          <w:p>
+            <w:pPr>
+              <w:jc w:val="left"/>
+              <w:rPr>
+                <w:lang w:val="en-US"/>
+              </w:rPr>
+            </w:pPr>
+          </w:p>
+        </w:tc>
+        <w:tc>
+          <w:tcPr>
+            <w:tcW w:w="1463" w:type="dxa"/>
+            <w:vAlign w:val="center"/>
+          </w:tcPr>
+          <w:p>
+            <w:pPr>
+              <w:jc w:val="left"/>
+              <w:rPr>
+                <w:lang w:val="en-US"/>
+              </w:rPr>
+            </w:pPr>
+          </w:p>
+        </w:tc>
+        <w:tc>
+          <w:tcPr>
+            <w:tcW w:w="1486" w:type="dxa"/>
+            <w:vAlign w:val="center"/>
+          </w:tcPr>
+          <w:p>
+            <w:pPr>
+              <w:jc w:val="center"/>
+              <w:rPr>
+                <w:lang w:val="en-US"/>
+              </w:rPr>
+            </w:pPr>
+          </w:p>
+        </w:tc>
+      </w:tr>
+      <w:tr>
+        <w:tc>
+          <w:tcPr>
+            <w:tcW w:w="1176" w:type="dxa"/>
+            <w:vAlign w:val="center"/>
+          </w:tcPr>
+          <w:p>
+            <w:pPr>
+              <w:jc w:val="center"/>
+              <w:rPr>
+                <w:lang w:val="en-US"/>
+              </w:rPr>
+            </w:pPr>
+          </w:p>
+        </w:tc>
+        <w:tc>
+          <w:tcPr>
+            <w:tcW w:w="2080" w:type="dxa"/>
+            <w:vAlign w:val="center"/>
+          </w:tcPr>
+          <w:p>
+            <w:pPr>
+              <w:jc w:val="left"/>
+              <w:rPr>
+                <w:lang w:val="en-US"/>
+              </w:rPr>
+            </w:pPr>
+          </w:p>
+        </w:tc>
+        <w:tc>
+          <w:tcPr>
+            <w:tcW w:w="1322" w:type="dxa"/>
+            <w:vAlign w:val="center"/>
+          </w:tcPr>
+          <w:p>
+            <w:pPr>
+              <w:jc w:val="center"/>
+              <w:rPr>
+                <w:lang w:val="en-US"/>
+              </w:rPr>
+            </w:pPr>
+          </w:p>
+        </w:tc>
+        <w:tc>
+          <w:tcPr>
+            <w:tcW w:w="1489" w:type="dxa"/>
+            <w:vAlign w:val="center"/>
+          </w:tcPr>
+          <w:p>
+            <w:pPr>
+              <w:jc w:val="left"/>
+              <w:rPr>
+                <w:lang w:val="en-US"/>
+              </w:rPr>
+            </w:pPr>
+          </w:p>
+        </w:tc>
+        <w:tc>
+          <w:tcPr>
+            <w:tcW w:w="1463" w:type="dxa"/>
+            <w:vAlign w:val="center"/>
+          </w:tcPr>
+          <w:p>
+            <w:pPr>
+              <w:jc w:val="left"/>
+              <w:rPr>
+                <w:lang w:val="en-US"/>
+              </w:rPr>
+            </w:pPr>
+          </w:p>
+        </w:tc>
+        <w:tc>
+          <w:tcPr>
+            <w:tcW w:w="1486" w:type="dxa"/>
+            <w:vAlign w:val="center"/>
+          </w:tcPr>
+          <w:p>
+            <w:pPr>
+              <w:jc w:val="center"/>
+              <w:rPr>
+                <w:lang w:val="en-US"/>
+              </w:rPr>
+            </w:pPr>
+          </w:p>
+        </w:tc>
+      </w:tr>
+      <w:tr>
+        <w:tc>
+          <w:tcPr>
+            <w:tcW w:w="1176" w:type="dxa"/>
+            <w:vAlign w:val="center"/>
+          </w:tcPr>
+          <w:p>
+            <w:pPr>
+              <w:jc w:val="center"/>
+              <w:rPr>
+                <w:lang w:val="en-US"/>
+              </w:rPr>
+            </w:pPr>
+          </w:p>
+        </w:tc>
+        <w:tc>
+          <w:tcPr>
+            <w:tcW w:w="2080" w:type="dxa"/>
+            <w:vAlign w:val="center"/>
+          </w:tcPr>
+          <w:p>
+            <w:pPr>
+              <w:jc w:val="left"/>
+              <w:rPr>
+                <w:lang w:val="en-US"/>
+              </w:rPr>
+            </w:pPr>
+          </w:p>
+        </w:tc>
+        <w:tc>
+          <w:tcPr>
+            <w:tcW w:w="1322" w:type="dxa"/>
+            <w:vAlign w:val="center"/>
+          </w:tcPr>
+          <w:p>
+            <w:pPr>
+              <w:jc w:val="center"/>
+              <w:rPr>
+                <w:lang w:val="en-US"/>
+              </w:rPr>
+            </w:pPr>
+          </w:p>
+        </w:tc>
+        <w:tc>
+          <w:tcPr>
+            <w:tcW w:w="1489" w:type="dxa"/>
+            <w:vAlign w:val="center"/>
+          </w:tcPr>
+          <w:p>
+            <w:pPr>
+              <w:jc w:val="left"/>
+              <w:rPr>
+                <w:lang w:val="en-US"/>
+              </w:rPr>
+            </w:pPr>
+          </w:p>
+        </w:tc>
+        <w:tc>
+          <w:tcPr>
+            <w:tcW w:w="1463" w:type="dxa"/>
+            <w:vAlign w:val="center"/>
+          </w:tcPr>
+          <w:p>
+            <w:pPr>
+              <w:jc w:val="left"/>
+              <w:rPr>
+                <w:lang w:val="en-US"/>
+              </w:rPr>
+            </w:pPr>
+          </w:p>
+        </w:tc>
+        <w:tc>
+          <w:tcPr>
+            <w:tcW w:w="1486" w:type="dxa"/>
+            <w:vAlign w:val="center"/>
+          </w:tcPr>
+          <w:p>
+            <w:pPr>
+              <w:jc w:val="center"/>
+              <w:rPr>
+                <w:lang w:val="en-US"/>
+              </w:rPr>
+            </w:pPr>
           </w:p>
         </w:tc>
       </w:tr>

--- a/Documents/Test Document.docx
+++ b/Documents/Test Document.docx
@@ -80,21 +80,304 @@
         <w:rPr>
           <w:lang w:val="en-US"/>
         </w:rPr>
-        <w:t xml:space="preserve">Build Testing using </w:t>
+        <w:t>Build Testing using Github Workflows</w:t>
       </w:r>
-      <w:proofErr w:type="spellStart"/>
+    </w:p>
+    <w:p>
+      <w:pPr>
+        <w:pStyle w:val="Heading1"/>
+        <w:rPr>
+          <w:lang w:val="en-US"/>
+        </w:rPr>
+      </w:pPr>
       <w:r>
         <w:rPr>
           <w:lang w:val="en-US"/>
         </w:rPr>
-        <w:t>Github</w:t>
+        <w:t>Test Methods</w:t>
       </w:r>
-      <w:proofErr w:type="spellEnd"/>
+    </w:p>
+    <w:p>
+      <w:pPr>
+        <w:pStyle w:val="Heading2"/>
+        <w:rPr>
+          <w:lang w:val="en-US"/>
+        </w:rPr>
+      </w:pPr>
       <w:r>
         <w:rPr>
           <w:lang w:val="en-US"/>
         </w:rPr>
-        <w:t xml:space="preserve"> Workflows</w:t>
+        <w:t>Postman</w:t>
+      </w:r>
+    </w:p>
+    <w:p>
+      <w:pPr>
+        <w:rPr>
+          <w:lang w:val="en-US"/>
+        </w:rPr>
+      </w:pPr>
+      <w:r>
+        <w:rPr>
+          <w:lang w:val="en-US"/>
+        </w:rPr>
+        <w:t>Postman is a piece of software used to develop and test API’s. It allows you to build the requests and test each individual endpoint. To test, I run the application as usual and start an ngrok tunnel using Visual Studio’s ngrok extension.</w:t>
+      </w:r>
+    </w:p>
+    <w:p>
+      <w:pPr>
+        <w:rPr>
+          <w:lang w:val="en-US"/>
+        </w:rPr>
+      </w:pPr>
+      <w:r>
+        <w:rPr>
+          <w:lang w:val="en-US"/>
+        </w:rPr>
+        <w:drawing>
+          <wp:inline distT="0" distB="0" distL="0" distR="0" wp14:anchorId="67844343" wp14:editId="5815407F">
+            <wp:extent cx="4058216" cy="1781424"/>
+            <wp:effectExtent l="0" t="0" r="0" b="9525"/>
+            <wp:docPr id="1" name="Picture 1" descr="Graphical user interface, application&#10;&#10;Description automatically generated"/>
+            <wp:cNvGraphicFramePr>
+              <a:graphicFrameLocks xmlns:a="http://schemas.openxmlformats.org/drawingml/2006/main" noChangeAspect="1"/>
+            </wp:cNvGraphicFramePr>
+            <a:graphic xmlns:a="http://schemas.openxmlformats.org/drawingml/2006/main">
+              <a:graphicData uri="http://schemas.openxmlformats.org/drawingml/2006/picture">
+                <pic:pic xmlns:pic="http://schemas.openxmlformats.org/drawingml/2006/picture">
+                  <pic:nvPicPr>
+                    <pic:cNvPr id="1" name="Picture 1" descr="Graphical user interface, application&#10;&#10;Description automatically generated"/>
+                    <pic:cNvPicPr/>
+                  </pic:nvPicPr>
+                  <pic:blipFill>
+                    <a:blip r:embed="rId5"/>
+                    <a:stretch>
+                      <a:fillRect/>
+                    </a:stretch>
+                  </pic:blipFill>
+                  <pic:spPr>
+                    <a:xfrm>
+                      <a:off x="0" y="0"/>
+                      <a:ext cx="4058216" cy="1781424"/>
+                    </a:xfrm>
+                    <a:prstGeom prst="rect">
+                      <a:avLst/>
+                    </a:prstGeom>
+                  </pic:spPr>
+                </pic:pic>
+              </a:graphicData>
+            </a:graphic>
+          </wp:inline>
+        </w:drawing>
+      </w:r>
+    </w:p>
+    <w:p>
+      <w:pPr>
+        <w:rPr>
+          <w:lang w:val="en-US"/>
+        </w:rPr>
+      </w:pPr>
+      <w:r>
+        <w:rPr>
+          <w:lang w:val="en-US"/>
+        </w:rPr>
+        <w:t>Ngrok allows me to make a secure connection to localhost. I can then use the supplied URLs to use as the base url.</w:t>
+      </w:r>
+    </w:p>
+    <w:p>
+      <w:pPr>
+        <w:rPr>
+          <w:lang w:val="en-US"/>
+        </w:rPr>
+      </w:pPr>
+      <w:r>
+        <w:rPr>
+          <w:lang w:val="en-US"/>
+        </w:rPr>
+        <w:drawing>
+          <wp:inline distT="0" distB="0" distL="0" distR="0" wp14:anchorId="7F474F05" wp14:editId="5F223B0F">
+            <wp:extent cx="5731510" cy="548005"/>
+            <wp:effectExtent l="0" t="0" r="2540" b="4445"/>
+            <wp:docPr id="2" name="Picture 2"/>
+            <wp:cNvGraphicFramePr>
+              <a:graphicFrameLocks xmlns:a="http://schemas.openxmlformats.org/drawingml/2006/main" noChangeAspect="1"/>
+            </wp:cNvGraphicFramePr>
+            <a:graphic xmlns:a="http://schemas.openxmlformats.org/drawingml/2006/main">
+              <a:graphicData uri="http://schemas.openxmlformats.org/drawingml/2006/picture">
+                <pic:pic xmlns:pic="http://schemas.openxmlformats.org/drawingml/2006/picture">
+                  <pic:nvPicPr>
+                    <pic:cNvPr id="1" name=""/>
+                    <pic:cNvPicPr/>
+                  </pic:nvPicPr>
+                  <pic:blipFill>
+                    <a:blip r:embed="rId6"/>
+                    <a:stretch>
+                      <a:fillRect/>
+                    </a:stretch>
+                  </pic:blipFill>
+                  <pic:spPr>
+                    <a:xfrm>
+                      <a:off x="0" y="0"/>
+                      <a:ext cx="5731510" cy="548005"/>
+                    </a:xfrm>
+                    <a:prstGeom prst="rect">
+                      <a:avLst/>
+                    </a:prstGeom>
+                  </pic:spPr>
+                </pic:pic>
+              </a:graphicData>
+            </a:graphic>
+          </wp:inline>
+        </w:drawing>
+      </w:r>
+    </w:p>
+    <w:p>
+      <w:pPr>
+        <w:rPr>
+          <w:lang w:val="en-US"/>
+        </w:rPr>
+      </w:pPr>
+      <w:r>
+        <w:rPr>
+          <w:lang w:val="en-US"/>
+        </w:rPr>
+        <w:t>I can then plug a request into postman like as follows, and send a request for a result.</w:t>
+      </w:r>
+    </w:p>
+    <w:p>
+      <w:pPr>
+        <w:rPr>
+          <w:lang w:val="en-US"/>
+        </w:rPr>
+      </w:pPr>
+      <w:r>
+        <w:rPr>
+          <w:lang w:val="en-US"/>
+        </w:rPr>
+        <w:lastRenderedPageBreak/>
+        <w:drawing>
+          <wp:inline distT="0" distB="0" distL="0" distR="0" wp14:anchorId="24B97CCB" wp14:editId="75519078">
+            <wp:extent cx="5731510" cy="4204970"/>
+            <wp:effectExtent l="0" t="0" r="2540" b="5080"/>
+            <wp:docPr id="4" name="Picture 4" descr="Graphical user interface, text, application, email&#10;&#10;Description automatically generated"/>
+            <wp:cNvGraphicFramePr>
+              <a:graphicFrameLocks xmlns:a="http://schemas.openxmlformats.org/drawingml/2006/main" noChangeAspect="1"/>
+            </wp:cNvGraphicFramePr>
+            <a:graphic xmlns:a="http://schemas.openxmlformats.org/drawingml/2006/main">
+              <a:graphicData uri="http://schemas.openxmlformats.org/drawingml/2006/picture">
+                <pic:pic xmlns:pic="http://schemas.openxmlformats.org/drawingml/2006/picture">
+                  <pic:nvPicPr>
+                    <pic:cNvPr id="4" name="Picture 4" descr="Graphical user interface, text, application, email&#10;&#10;Description automatically generated"/>
+                    <pic:cNvPicPr/>
+                  </pic:nvPicPr>
+                  <pic:blipFill>
+                    <a:blip r:embed="rId7"/>
+                    <a:stretch>
+                      <a:fillRect/>
+                    </a:stretch>
+                  </pic:blipFill>
+                  <pic:spPr>
+                    <a:xfrm>
+                      <a:off x="0" y="0"/>
+                      <a:ext cx="5731510" cy="4204970"/>
+                    </a:xfrm>
+                    <a:prstGeom prst="rect">
+                      <a:avLst/>
+                    </a:prstGeom>
+                  </pic:spPr>
+                </pic:pic>
+              </a:graphicData>
+            </a:graphic>
+          </wp:inline>
+        </w:drawing>
+      </w:r>
+    </w:p>
+    <w:p>
+      <w:pPr>
+        <w:rPr>
+          <w:lang w:val="en-US"/>
+        </w:rPr>
+      </w:pPr>
+      <w:r>
+        <w:rPr>
+          <w:lang w:val="en-US"/>
+        </w:rPr>
+        <w:t>I can then make amendments, such as the headers to test each request.</w:t>
+      </w:r>
+    </w:p>
+    <w:p>
+      <w:pPr>
+        <w:rPr>
+          <w:lang w:val="en-US"/>
+        </w:rPr>
+      </w:pPr>
+      <w:r>
+        <w:rPr>
+          <w:lang w:val="en-US"/>
+        </w:rPr>
+        <w:drawing>
+          <wp:inline distT="0" distB="0" distL="0" distR="0" wp14:anchorId="3F6BE6DB" wp14:editId="2B476488">
+            <wp:extent cx="5731510" cy="2718435"/>
+            <wp:effectExtent l="0" t="0" r="2540" b="5715"/>
+            <wp:docPr id="5" name="Picture 5" descr="Graphical user interface, text, application, email&#10;&#10;Description automatically generated"/>
+            <wp:cNvGraphicFramePr>
+              <a:graphicFrameLocks xmlns:a="http://schemas.openxmlformats.org/drawingml/2006/main" noChangeAspect="1"/>
+            </wp:cNvGraphicFramePr>
+            <a:graphic xmlns:a="http://schemas.openxmlformats.org/drawingml/2006/main">
+              <a:graphicData uri="http://schemas.openxmlformats.org/drawingml/2006/picture">
+                <pic:pic xmlns:pic="http://schemas.openxmlformats.org/drawingml/2006/picture">
+                  <pic:nvPicPr>
+                    <pic:cNvPr id="5" name="Picture 5" descr="Graphical user interface, text, application, email&#10;&#10;Description automatically generated"/>
+                    <pic:cNvPicPr/>
+                  </pic:nvPicPr>
+                  <pic:blipFill>
+                    <a:blip r:embed="rId8"/>
+                    <a:stretch>
+                      <a:fillRect/>
+                    </a:stretch>
+                  </pic:blipFill>
+                  <pic:spPr>
+                    <a:xfrm>
+                      <a:off x="0" y="0"/>
+                      <a:ext cx="5731510" cy="2718435"/>
+                    </a:xfrm>
+                    <a:prstGeom prst="rect">
+                      <a:avLst/>
+                    </a:prstGeom>
+                  </pic:spPr>
+                </pic:pic>
+              </a:graphicData>
+            </a:graphic>
+          </wp:inline>
+        </w:drawing>
+      </w:r>
+    </w:p>
+    <w:p>
+      <w:pPr>
+        <w:pStyle w:val="Heading2"/>
+        <w:rPr>
+          <w:lang w:val="en-US"/>
+        </w:rPr>
+      </w:pPr>
+      <w:r>
+        <w:rPr>
+          <w:lang w:val="en-US"/>
+        </w:rPr>
+        <w:t>Unit Testing</w:t>
+      </w:r>
+    </w:p>
+    <w:p>
+      <w:pPr>
+        <w:pStyle w:val="Heading2"/>
+        <w:rPr>
+          <w:lang w:val="en-US"/>
+        </w:rPr>
+      </w:pPr>
+      <w:r>
+        <w:rPr>
+          <w:lang w:val="en-US"/>
+        </w:rPr>
+        <w:t>Github Workflows</w:t>
       </w:r>
     </w:p>
     <w:p>
@@ -264,6 +547,7 @@
               <w:rPr>
                 <w:lang w:val="en-US"/>
               </w:rPr>
+              <w:lastRenderedPageBreak/>
               <w:t>1</w:t>
             </w:r>
           </w:p>
@@ -344,16 +628,8 @@
               <w:rPr>
                 <w:lang w:val="en-US"/>
               </w:rPr>
-              <w:t xml:space="preserve">As </w:t>
-            </w:r>
-            <w:proofErr w:type="gramStart"/>
-            <w:r>
-              <w:rPr>
-                <w:lang w:val="en-US"/>
-              </w:rPr>
-              <w:t>expected</w:t>
-            </w:r>
-            <w:proofErr w:type="gramEnd"/>
+              <w:t>As expected</w:t>
+            </w:r>
           </w:p>
         </w:tc>
         <w:tc>
@@ -476,7 +752,6 @@
               </w:rPr>
               <w:t xml:space="preserve">As </w:t>
             </w:r>
-            <w:proofErr w:type="gramStart"/>
             <w:r>
               <w:rPr>
                 <w:lang w:val="en-US"/>
@@ -489,7 +764,6 @@
               </w:rPr>
               <w:t>xpected</w:t>
             </w:r>
-            <w:proofErr w:type="gramEnd"/>
           </w:p>
         </w:tc>
         <w:tc>
@@ -610,16 +884,8 @@
               <w:rPr>
                 <w:lang w:val="en-US"/>
               </w:rPr>
-              <w:t xml:space="preserve">As </w:t>
-            </w:r>
-            <w:proofErr w:type="gramStart"/>
-            <w:r>
-              <w:rPr>
-                <w:lang w:val="en-US"/>
-              </w:rPr>
-              <w:t>expected</w:t>
-            </w:r>
-            <w:proofErr w:type="gramEnd"/>
+              <w:t>As expected</w:t>
+            </w:r>
           </w:p>
         </w:tc>
         <w:tc>
@@ -740,16 +1006,8 @@
               <w:rPr>
                 <w:lang w:val="en-US"/>
               </w:rPr>
-              <w:t xml:space="preserve">As </w:t>
-            </w:r>
-            <w:proofErr w:type="gramStart"/>
-            <w:r>
-              <w:rPr>
-                <w:lang w:val="en-US"/>
-              </w:rPr>
-              <w:t>expected</w:t>
-            </w:r>
-            <w:proofErr w:type="gramEnd"/>
+              <w:t>As expected</w:t>
+            </w:r>
           </w:p>
         </w:tc>
         <w:tc>
@@ -812,6 +1070,12 @@
               </w:rPr>
               <w:t>Acquire User information with Authorization header</w:t>
             </w:r>
+            <w:r>
+              <w:rPr>
+                <w:lang w:val="en-US"/>
+              </w:rPr>
+              <w:t xml:space="preserve"> without logging in.</w:t>
+            </w:r>
           </w:p>
         </w:tc>
         <w:tc>
@@ -850,7 +1114,13 @@
               <w:rPr>
                 <w:lang w:val="en-US"/>
               </w:rPr>
-              <w:t>Server to respond with 200 plus a welcome message.</w:t>
+              <w:t>Server to respond with</w:t>
+            </w:r>
+            <w:r>
+              <w:rPr>
+                <w:lang w:val="en-US"/>
+              </w:rPr>
+              <w:t xml:space="preserve"> 401</w:t>
             </w:r>
           </w:p>
         </w:tc>
@@ -870,16 +1140,8 @@
               <w:rPr>
                 <w:lang w:val="en-US"/>
               </w:rPr>
-              <w:t xml:space="preserve">As </w:t>
-            </w:r>
-            <w:proofErr w:type="gramStart"/>
-            <w:r>
-              <w:rPr>
-                <w:lang w:val="en-US"/>
-              </w:rPr>
-              <w:t>expected</w:t>
-            </w:r>
-            <w:proofErr w:type="gramEnd"/>
+              <w:t>As expected</w:t>
+            </w:r>
           </w:p>
         </w:tc>
         <w:tc>
@@ -936,6 +1198,12 @@
                 <w:lang w:val="en-US"/>
               </w:rPr>
             </w:pPr>
+            <w:r>
+              <w:rPr>
+                <w:lang w:val="en-US"/>
+              </w:rPr>
+              <w:t>Login a user with empty credentials</w:t>
+            </w:r>
           </w:p>
         </w:tc>
         <w:tc>
@@ -950,6 +1218,12 @@
                 <w:lang w:val="en-US"/>
               </w:rPr>
             </w:pPr>
+            <w:r>
+              <w:rPr>
+                <w:lang w:val="en-US"/>
+              </w:rPr>
+              <w:t>Postman</w:t>
+            </w:r>
           </w:p>
         </w:tc>
         <w:tc>
@@ -964,6 +1238,12 @@
                 <w:lang w:val="en-US"/>
               </w:rPr>
             </w:pPr>
+            <w:r>
+              <w:rPr>
+                <w:lang w:val="en-US"/>
+              </w:rPr>
+              <w:t>Server to respond 400 and an error message</w:t>
+            </w:r>
           </w:p>
         </w:tc>
         <w:tc>
@@ -978,6 +1258,12 @@
                 <w:lang w:val="en-US"/>
               </w:rPr>
             </w:pPr>
+            <w:r>
+              <w:rPr>
+                <w:lang w:val="en-US"/>
+              </w:rPr>
+              <w:t>As expected</w:t>
+            </w:r>
           </w:p>
         </w:tc>
         <w:tc>
@@ -992,6 +1278,12 @@
                 <w:lang w:val="en-US"/>
               </w:rPr>
             </w:pPr>
+            <w:r>
+              <w:rPr>
+                <w:lang w:val="en-US"/>
+              </w:rPr>
+              <w:t>Pass</w:t>
+            </w:r>
           </w:p>
         </w:tc>
       </w:tr>
@@ -1008,6 +1300,12 @@
                 <w:lang w:val="en-US"/>
               </w:rPr>
             </w:pPr>
+            <w:r>
+              <w:rPr>
+                <w:lang w:val="en-US"/>
+              </w:rPr>
+              <w:t>7</w:t>
+            </w:r>
           </w:p>
         </w:tc>
         <w:tc>
@@ -1022,6 +1320,18 @@
                 <w:lang w:val="en-US"/>
               </w:rPr>
             </w:pPr>
+            <w:r>
+              <w:rPr>
+                <w:lang w:val="en-US"/>
+              </w:rPr>
+              <w:t xml:space="preserve">Login a user with invalid </w:t>
+            </w:r>
+            <w:r>
+              <w:rPr>
+                <w:lang w:val="en-US"/>
+              </w:rPr>
+              <w:t>credentials</w:t>
+            </w:r>
           </w:p>
         </w:tc>
         <w:tc>
@@ -1036,6 +1346,12 @@
                 <w:lang w:val="en-US"/>
               </w:rPr>
             </w:pPr>
+            <w:r>
+              <w:rPr>
+                <w:lang w:val="en-US"/>
+              </w:rPr>
+              <w:t>Postman</w:t>
+            </w:r>
           </w:p>
         </w:tc>
         <w:tc>
@@ -1050,6 +1366,12 @@
                 <w:lang w:val="en-US"/>
               </w:rPr>
             </w:pPr>
+            <w:r>
+              <w:rPr>
+                <w:lang w:val="en-US"/>
+              </w:rPr>
+              <w:t>Server to respond with 401</w:t>
+            </w:r>
           </w:p>
         </w:tc>
         <w:tc>
@@ -1064,6 +1386,12 @@
                 <w:lang w:val="en-US"/>
               </w:rPr>
             </w:pPr>
+            <w:r>
+              <w:rPr>
+                <w:lang w:val="en-US"/>
+              </w:rPr>
+              <w:t>As expected</w:t>
+            </w:r>
           </w:p>
         </w:tc>
         <w:tc>
@@ -1078,6 +1406,12 @@
                 <w:lang w:val="en-US"/>
               </w:rPr>
             </w:pPr>
+            <w:r>
+              <w:rPr>
+                <w:lang w:val="en-US"/>
+              </w:rPr>
+              <w:t>Pass</w:t>
+            </w:r>
           </w:p>
         </w:tc>
       </w:tr>
@@ -1094,6 +1428,12 @@
                 <w:lang w:val="en-US"/>
               </w:rPr>
             </w:pPr>
+            <w:r>
+              <w:rPr>
+                <w:lang w:val="en-US"/>
+              </w:rPr>
+              <w:t>8</w:t>
+            </w:r>
           </w:p>
         </w:tc>
         <w:tc>
@@ -1108,6 +1448,12 @@
                 <w:lang w:val="en-US"/>
               </w:rPr>
             </w:pPr>
+            <w:r>
+              <w:rPr>
+                <w:lang w:val="en-US"/>
+              </w:rPr>
+              <w:t>Login a user with correct credentials</w:t>
+            </w:r>
           </w:p>
         </w:tc>
         <w:tc>
@@ -1122,6 +1468,12 @@
                 <w:lang w:val="en-US"/>
               </w:rPr>
             </w:pPr>
+            <w:r>
+              <w:rPr>
+                <w:lang w:val="en-US"/>
+              </w:rPr>
+              <w:t>Postman</w:t>
+            </w:r>
           </w:p>
         </w:tc>
         <w:tc>
@@ -1136,6 +1488,12 @@
                 <w:lang w:val="en-US"/>
               </w:rPr>
             </w:pPr>
+            <w:r>
+              <w:rPr>
+                <w:lang w:val="en-US"/>
+              </w:rPr>
+              <w:t>Server to respond with 200 and a welcome message</w:t>
+            </w:r>
           </w:p>
         </w:tc>
         <w:tc>
@@ -1150,6 +1508,12 @@
                 <w:lang w:val="en-US"/>
               </w:rPr>
             </w:pPr>
+            <w:r>
+              <w:rPr>
+                <w:lang w:val="en-US"/>
+              </w:rPr>
+              <w:t>As expected</w:t>
+            </w:r>
           </w:p>
         </w:tc>
         <w:tc>
@@ -1164,6 +1528,12 @@
                 <w:lang w:val="en-US"/>
               </w:rPr>
             </w:pPr>
+            <w:r>
+              <w:rPr>
+                <w:lang w:val="en-US"/>
+              </w:rPr>
+              <w:t>Pass</w:t>
+            </w:r>
           </w:p>
         </w:tc>
       </w:tr>
@@ -1180,6 +1550,12 @@
                 <w:lang w:val="en-US"/>
               </w:rPr>
             </w:pPr>
+            <w:r>
+              <w:rPr>
+                <w:lang w:val="en-US"/>
+              </w:rPr>
+              <w:t>9</w:t>
+            </w:r>
           </w:p>
         </w:tc>
         <w:tc>
@@ -1194,6 +1570,12 @@
                 <w:lang w:val="en-US"/>
               </w:rPr>
             </w:pPr>
+            <w:r>
+              <w:rPr>
+                <w:lang w:val="en-US"/>
+              </w:rPr>
+              <w:t>Acquire user information after logging in</w:t>
+            </w:r>
           </w:p>
         </w:tc>
         <w:tc>
@@ -1208,6 +1590,12 @@
                 <w:lang w:val="en-US"/>
               </w:rPr>
             </w:pPr>
+            <w:r>
+              <w:rPr>
+                <w:lang w:val="en-US"/>
+              </w:rPr>
+              <w:t>Postman</w:t>
+            </w:r>
           </w:p>
         </w:tc>
         <w:tc>
@@ -1222,6 +1610,12 @@
                 <w:lang w:val="en-US"/>
               </w:rPr>
             </w:pPr>
+            <w:r>
+              <w:rPr>
+                <w:lang w:val="en-US"/>
+              </w:rPr>
+              <w:t>Server to respond with User information</w:t>
+            </w:r>
           </w:p>
         </w:tc>
         <w:tc>
@@ -1236,6 +1630,12 @@
                 <w:lang w:val="en-US"/>
               </w:rPr>
             </w:pPr>
+            <w:r>
+              <w:rPr>
+                <w:lang w:val="en-US"/>
+              </w:rPr>
+              <w:t>Server responded 401 (Please Log in)</w:t>
+            </w:r>
           </w:p>
         </w:tc>
         <w:tc>
@@ -1250,6 +1650,12 @@
                 <w:lang w:val="en-US"/>
               </w:rPr>
             </w:pPr>
+            <w:r>
+              <w:rPr>
+                <w:lang w:val="en-US"/>
+              </w:rPr>
+              <w:t>Fail</w:t>
+            </w:r>
           </w:p>
         </w:tc>
       </w:tr>
@@ -1266,6 +1672,12 @@
                 <w:lang w:val="en-US"/>
               </w:rPr>
             </w:pPr>
+            <w:r>
+              <w:rPr>
+                <w:lang w:val="en-US"/>
+              </w:rPr>
+              <w:t>10</w:t>
+            </w:r>
           </w:p>
         </w:tc>
         <w:tc>
@@ -1280,6 +1692,24 @@
                 <w:lang w:val="en-US"/>
               </w:rPr>
             </w:pPr>
+            <w:r>
+              <w:rPr>
+                <w:lang w:val="en-US"/>
+              </w:rPr>
+              <w:t xml:space="preserve">Action on test no. 9: </w:t>
+            </w:r>
+            <w:r>
+              <w:rPr>
+                <w:lang w:val="en-US"/>
+              </w:rPr>
+              <w:t xml:space="preserve">modified code </w:t>
+            </w:r>
+            <w:r>
+              <w:rPr>
+                <w:lang w:val="en-US"/>
+              </w:rPr>
+              <w:t>in BaseController – made the dictionary housing authenticated users static.</w:t>
+            </w:r>
           </w:p>
         </w:tc>
         <w:tc>
@@ -1294,6 +1724,12 @@
                 <w:lang w:val="en-US"/>
               </w:rPr>
             </w:pPr>
+            <w:r>
+              <w:rPr>
+                <w:lang w:val="en-US"/>
+              </w:rPr>
+              <w:t>Debug</w:t>
+            </w:r>
           </w:p>
         </w:tc>
         <w:tc>
@@ -1308,6 +1744,12 @@
                 <w:lang w:val="en-US"/>
               </w:rPr>
             </w:pPr>
+            <w:r>
+              <w:rPr>
+                <w:lang w:val="en-US"/>
+              </w:rPr>
+              <w:t>As with Test no. 9</w:t>
+            </w:r>
           </w:p>
         </w:tc>
         <w:tc>
@@ -1322,6 +1764,12 @@
                 <w:lang w:val="en-US"/>
               </w:rPr>
             </w:pPr>
+            <w:r>
+              <w:rPr>
+                <w:lang w:val="en-US"/>
+              </w:rPr>
+              <w:t>As Expected</w:t>
+            </w:r>
           </w:p>
         </w:tc>
         <w:tc>
@@ -1336,6 +1784,12 @@
                 <w:lang w:val="en-US"/>
               </w:rPr>
             </w:pPr>
+            <w:r>
+              <w:rPr>
+                <w:lang w:val="en-US"/>
+              </w:rPr>
+              <w:t>Pass</w:t>
+            </w:r>
           </w:p>
         </w:tc>
       </w:tr>
@@ -2231,7 +2685,6 @@
     <w:next w:val="Normal"/>
     <w:link w:val="Heading2Char"/>
     <w:uiPriority w:val="9"/>
-    <w:semiHidden/>
     <w:unhideWhenUsed/>
     <w:qFormat/>
     <w:rsid w:val="006113B5"/>
@@ -2294,7 +2747,6 @@
     <w:basedOn w:val="DefaultParagraphFont"/>
     <w:link w:val="Heading2"/>
     <w:uiPriority w:val="9"/>
-    <w:semiHidden/>
     <w:rsid w:val="006113B5"/>
     <w:rPr>
       <w:rFonts w:ascii="Berlin Sans FB" w:eastAsiaTheme="majorEastAsia" w:hAnsi="Berlin Sans FB" w:cstheme="majorBidi"/>

--- a/Documents/Test Document.docx
+++ b/Documents/Test Document.docx
@@ -1768,7 +1768,19 @@
               <w:rPr>
                 <w:lang w:val="en-US"/>
               </w:rPr>
-              <w:t>As Expected</w:t>
+              <w:t xml:space="preserve">As </w:t>
+            </w:r>
+            <w:r>
+              <w:rPr>
+                <w:lang w:val="en-US"/>
+              </w:rPr>
+              <w:t>e</w:t>
+            </w:r>
+            <w:r>
+              <w:rPr>
+                <w:lang w:val="en-US"/>
+              </w:rPr>
+              <w:t>xpected</w:t>
             </w:r>
           </w:p>
         </w:tc>
@@ -1806,6 +1818,12 @@
                 <w:lang w:val="en-US"/>
               </w:rPr>
             </w:pPr>
+            <w:r>
+              <w:rPr>
+                <w:lang w:val="en-US"/>
+              </w:rPr>
+              <w:t>11</w:t>
+            </w:r>
           </w:p>
         </w:tc>
         <w:tc>
@@ -1820,6 +1838,12 @@
                 <w:lang w:val="en-US"/>
               </w:rPr>
             </w:pPr>
+            <w:r>
+              <w:rPr>
+                <w:lang w:val="en-US"/>
+              </w:rPr>
+              <w:t>Send logout message</w:t>
+            </w:r>
           </w:p>
         </w:tc>
         <w:tc>
@@ -1834,6 +1858,746 @@
                 <w:lang w:val="en-US"/>
               </w:rPr>
             </w:pPr>
+            <w:r>
+              <w:rPr>
+                <w:lang w:val="en-US"/>
+              </w:rPr>
+              <w:t>Postman</w:t>
+            </w:r>
+          </w:p>
+        </w:tc>
+        <w:tc>
+          <w:tcPr>
+            <w:tcW w:w="1489" w:type="dxa"/>
+            <w:vAlign w:val="center"/>
+          </w:tcPr>
+          <w:p>
+            <w:pPr>
+              <w:jc w:val="left"/>
+              <w:rPr>
+                <w:lang w:val="en-US"/>
+              </w:rPr>
+            </w:pPr>
+            <w:r>
+              <w:rPr>
+                <w:lang w:val="en-US"/>
+              </w:rPr>
+              <w:t xml:space="preserve">Server to respond with 200 and a </w:t>
+            </w:r>
+            <w:r>
+              <w:rPr>
+                <w:lang w:val="en-US"/>
+              </w:rPr>
+              <w:lastRenderedPageBreak/>
+              <w:t>goodbye message</w:t>
+            </w:r>
+          </w:p>
+        </w:tc>
+        <w:tc>
+          <w:tcPr>
+            <w:tcW w:w="1463" w:type="dxa"/>
+            <w:vAlign w:val="center"/>
+          </w:tcPr>
+          <w:p>
+            <w:pPr>
+              <w:jc w:val="left"/>
+              <w:rPr>
+                <w:lang w:val="en-US"/>
+              </w:rPr>
+            </w:pPr>
+            <w:r>
+              <w:rPr>
+                <w:lang w:val="en-US"/>
+              </w:rPr>
+              <w:lastRenderedPageBreak/>
+              <w:t>As expected</w:t>
+            </w:r>
+          </w:p>
+        </w:tc>
+        <w:tc>
+          <w:tcPr>
+            <w:tcW w:w="1486" w:type="dxa"/>
+            <w:vAlign w:val="center"/>
+          </w:tcPr>
+          <w:p>
+            <w:pPr>
+              <w:jc w:val="center"/>
+              <w:rPr>
+                <w:lang w:val="en-US"/>
+              </w:rPr>
+            </w:pPr>
+            <w:r>
+              <w:rPr>
+                <w:lang w:val="en-US"/>
+              </w:rPr>
+              <w:t>Pass</w:t>
+            </w:r>
+          </w:p>
+        </w:tc>
+      </w:tr>
+      <w:tr>
+        <w:tc>
+          <w:tcPr>
+            <w:tcW w:w="1176" w:type="dxa"/>
+            <w:vAlign w:val="center"/>
+          </w:tcPr>
+          <w:p>
+            <w:pPr>
+              <w:jc w:val="center"/>
+              <w:rPr>
+                <w:lang w:val="en-US"/>
+              </w:rPr>
+            </w:pPr>
+            <w:r>
+              <w:rPr>
+                <w:lang w:val="en-US"/>
+              </w:rPr>
+              <w:t>12</w:t>
+            </w:r>
+          </w:p>
+        </w:tc>
+        <w:tc>
+          <w:tcPr>
+            <w:tcW w:w="2080" w:type="dxa"/>
+            <w:vAlign w:val="center"/>
+          </w:tcPr>
+          <w:p>
+            <w:pPr>
+              <w:jc w:val="left"/>
+              <w:rPr>
+                <w:lang w:val="en-US"/>
+              </w:rPr>
+            </w:pPr>
+            <w:r>
+              <w:rPr>
+                <w:lang w:val="en-US"/>
+              </w:rPr>
+              <w:t>Send logout message while already logged out</w:t>
+            </w:r>
+          </w:p>
+        </w:tc>
+        <w:tc>
+          <w:tcPr>
+            <w:tcW w:w="1322" w:type="dxa"/>
+            <w:vAlign w:val="center"/>
+          </w:tcPr>
+          <w:p>
+            <w:pPr>
+              <w:jc w:val="center"/>
+              <w:rPr>
+                <w:lang w:val="en-US"/>
+              </w:rPr>
+            </w:pPr>
+            <w:r>
+              <w:rPr>
+                <w:lang w:val="en-US"/>
+              </w:rPr>
+              <w:t>Postman</w:t>
+            </w:r>
+          </w:p>
+        </w:tc>
+        <w:tc>
+          <w:tcPr>
+            <w:tcW w:w="1489" w:type="dxa"/>
+            <w:vAlign w:val="center"/>
+          </w:tcPr>
+          <w:p>
+            <w:pPr>
+              <w:jc w:val="left"/>
+              <w:rPr>
+                <w:lang w:val="en-US"/>
+              </w:rPr>
+            </w:pPr>
+            <w:r>
+              <w:rPr>
+                <w:lang w:val="en-US"/>
+              </w:rPr>
+              <w:t>Server to respond with “You are already logged out”</w:t>
+            </w:r>
+          </w:p>
+        </w:tc>
+        <w:tc>
+          <w:tcPr>
+            <w:tcW w:w="1463" w:type="dxa"/>
+            <w:vAlign w:val="center"/>
+          </w:tcPr>
+          <w:p>
+            <w:pPr>
+              <w:jc w:val="left"/>
+              <w:rPr>
+                <w:lang w:val="en-US"/>
+              </w:rPr>
+            </w:pPr>
+            <w:r>
+              <w:rPr>
+                <w:lang w:val="en-US"/>
+              </w:rPr>
+              <w:t>As expected</w:t>
+            </w:r>
+          </w:p>
+        </w:tc>
+        <w:tc>
+          <w:tcPr>
+            <w:tcW w:w="1486" w:type="dxa"/>
+            <w:vAlign w:val="center"/>
+          </w:tcPr>
+          <w:p>
+            <w:pPr>
+              <w:jc w:val="center"/>
+              <w:rPr>
+                <w:lang w:val="en-US"/>
+              </w:rPr>
+            </w:pPr>
+            <w:r>
+              <w:rPr>
+                <w:lang w:val="en-US"/>
+              </w:rPr>
+              <w:t>Pass</w:t>
+            </w:r>
+          </w:p>
+        </w:tc>
+      </w:tr>
+      <w:tr>
+        <w:tc>
+          <w:tcPr>
+            <w:tcW w:w="1176" w:type="dxa"/>
+            <w:vAlign w:val="center"/>
+          </w:tcPr>
+          <w:p>
+            <w:pPr>
+              <w:jc w:val="center"/>
+              <w:rPr>
+                <w:lang w:val="en-US"/>
+              </w:rPr>
+            </w:pPr>
+            <w:r>
+              <w:rPr>
+                <w:lang w:val="en-US"/>
+              </w:rPr>
+              <w:t>13</w:t>
+            </w:r>
+          </w:p>
+        </w:tc>
+        <w:tc>
+          <w:tcPr>
+            <w:tcW w:w="2080" w:type="dxa"/>
+            <w:vAlign w:val="center"/>
+          </w:tcPr>
+          <w:p>
+            <w:pPr>
+              <w:jc w:val="left"/>
+              <w:rPr>
+                <w:lang w:val="en-US"/>
+              </w:rPr>
+            </w:pPr>
+            <w:r>
+              <w:rPr>
+                <w:lang w:val="en-US"/>
+              </w:rPr>
+              <w:t>Login with user that doesn’t exist</w:t>
+            </w:r>
+          </w:p>
+        </w:tc>
+        <w:tc>
+          <w:tcPr>
+            <w:tcW w:w="1322" w:type="dxa"/>
+            <w:vAlign w:val="center"/>
+          </w:tcPr>
+          <w:p>
+            <w:pPr>
+              <w:jc w:val="center"/>
+              <w:rPr>
+                <w:lang w:val="en-US"/>
+              </w:rPr>
+            </w:pPr>
+            <w:r>
+              <w:rPr>
+                <w:lang w:val="en-US"/>
+              </w:rPr>
+              <w:t>Postman</w:t>
+            </w:r>
+          </w:p>
+        </w:tc>
+        <w:tc>
+          <w:tcPr>
+            <w:tcW w:w="1489" w:type="dxa"/>
+            <w:vAlign w:val="center"/>
+          </w:tcPr>
+          <w:p>
+            <w:pPr>
+              <w:jc w:val="left"/>
+              <w:rPr>
+                <w:lang w:val="en-US"/>
+              </w:rPr>
+            </w:pPr>
+            <w:r>
+              <w:rPr>
+                <w:lang w:val="en-US"/>
+              </w:rPr>
+              <w:t>Server to respond with 401 and to request the user registers</w:t>
+            </w:r>
+          </w:p>
+        </w:tc>
+        <w:tc>
+          <w:tcPr>
+            <w:tcW w:w="1463" w:type="dxa"/>
+            <w:vAlign w:val="center"/>
+          </w:tcPr>
+          <w:p>
+            <w:pPr>
+              <w:jc w:val="left"/>
+              <w:rPr>
+                <w:lang w:val="en-US"/>
+              </w:rPr>
+            </w:pPr>
+            <w:r>
+              <w:rPr>
+                <w:lang w:val="en-US"/>
+              </w:rPr>
+              <w:t>As expected</w:t>
+            </w:r>
+          </w:p>
+        </w:tc>
+        <w:tc>
+          <w:tcPr>
+            <w:tcW w:w="1486" w:type="dxa"/>
+            <w:vAlign w:val="center"/>
+          </w:tcPr>
+          <w:p>
+            <w:pPr>
+              <w:jc w:val="center"/>
+              <w:rPr>
+                <w:lang w:val="en-US"/>
+              </w:rPr>
+            </w:pPr>
+            <w:r>
+              <w:rPr>
+                <w:lang w:val="en-US"/>
+              </w:rPr>
+              <w:t>Pass</w:t>
+            </w:r>
+          </w:p>
+        </w:tc>
+      </w:tr>
+      <w:tr>
+        <w:tc>
+          <w:tcPr>
+            <w:tcW w:w="1176" w:type="dxa"/>
+            <w:vAlign w:val="center"/>
+          </w:tcPr>
+          <w:p>
+            <w:pPr>
+              <w:jc w:val="center"/>
+              <w:rPr>
+                <w:lang w:val="en-US"/>
+              </w:rPr>
+            </w:pPr>
+            <w:r>
+              <w:rPr>
+                <w:lang w:val="en-US"/>
+              </w:rPr>
+              <w:t>14</w:t>
+            </w:r>
+          </w:p>
+        </w:tc>
+        <w:tc>
+          <w:tcPr>
+            <w:tcW w:w="2080" w:type="dxa"/>
+            <w:vAlign w:val="center"/>
+          </w:tcPr>
+          <w:p>
+            <w:pPr>
+              <w:jc w:val="left"/>
+              <w:rPr>
+                <w:lang w:val="en-US"/>
+              </w:rPr>
+            </w:pPr>
+            <w:r>
+              <w:rPr>
+                <w:lang w:val="en-US"/>
+              </w:rPr>
+              <w:t>Register a new user with missing fields</w:t>
+            </w:r>
+          </w:p>
+        </w:tc>
+        <w:tc>
+          <w:tcPr>
+            <w:tcW w:w="1322" w:type="dxa"/>
+            <w:vAlign w:val="center"/>
+          </w:tcPr>
+          <w:p>
+            <w:pPr>
+              <w:jc w:val="center"/>
+              <w:rPr>
+                <w:lang w:val="en-US"/>
+              </w:rPr>
+            </w:pPr>
+            <w:r>
+              <w:rPr>
+                <w:lang w:val="en-US"/>
+              </w:rPr>
+              <w:t>Postman</w:t>
+            </w:r>
+          </w:p>
+        </w:tc>
+        <w:tc>
+          <w:tcPr>
+            <w:tcW w:w="1489" w:type="dxa"/>
+            <w:vAlign w:val="center"/>
+          </w:tcPr>
+          <w:p>
+            <w:pPr>
+              <w:jc w:val="left"/>
+              <w:rPr>
+                <w:lang w:val="en-US"/>
+              </w:rPr>
+            </w:pPr>
+            <w:r>
+              <w:rPr>
+                <w:lang w:val="en-US"/>
+              </w:rPr>
+              <w:t>Server to respond with 400 and an error message</w:t>
+            </w:r>
+          </w:p>
+        </w:tc>
+        <w:tc>
+          <w:tcPr>
+            <w:tcW w:w="1463" w:type="dxa"/>
+            <w:vAlign w:val="center"/>
+          </w:tcPr>
+          <w:p>
+            <w:pPr>
+              <w:jc w:val="left"/>
+              <w:rPr>
+                <w:lang w:val="en-US"/>
+              </w:rPr>
+            </w:pPr>
+            <w:r>
+              <w:rPr>
+                <w:lang w:val="en-US"/>
+              </w:rPr>
+              <w:t>Responded with 401 and asked to login or register</w:t>
+            </w:r>
+          </w:p>
+        </w:tc>
+        <w:tc>
+          <w:tcPr>
+            <w:tcW w:w="1486" w:type="dxa"/>
+            <w:vAlign w:val="center"/>
+          </w:tcPr>
+          <w:p>
+            <w:pPr>
+              <w:jc w:val="center"/>
+              <w:rPr>
+                <w:lang w:val="en-US"/>
+              </w:rPr>
+            </w:pPr>
+            <w:r>
+              <w:rPr>
+                <w:lang w:val="en-US"/>
+              </w:rPr>
+              <w:t>Fail</w:t>
+            </w:r>
+          </w:p>
+        </w:tc>
+      </w:tr>
+      <w:tr>
+        <w:tc>
+          <w:tcPr>
+            <w:tcW w:w="1176" w:type="dxa"/>
+            <w:vAlign w:val="center"/>
+          </w:tcPr>
+          <w:p>
+            <w:pPr>
+              <w:jc w:val="center"/>
+              <w:rPr>
+                <w:lang w:val="en-US"/>
+              </w:rPr>
+            </w:pPr>
+            <w:r>
+              <w:rPr>
+                <w:lang w:val="en-US"/>
+              </w:rPr>
+              <w:t>15</w:t>
+            </w:r>
+          </w:p>
+        </w:tc>
+        <w:tc>
+          <w:tcPr>
+            <w:tcW w:w="2080" w:type="dxa"/>
+            <w:vAlign w:val="center"/>
+          </w:tcPr>
+          <w:p>
+            <w:pPr>
+              <w:jc w:val="left"/>
+              <w:rPr>
+                <w:lang w:val="en-US"/>
+              </w:rPr>
+            </w:pPr>
+            <w:r>
+              <w:rPr>
+                <w:lang w:val="en-US"/>
+              </w:rPr>
+              <w:t>Action on test no. 14: modified code in</w:t>
+            </w:r>
+            <w:r>
+              <w:rPr>
+                <w:lang w:val="en-US"/>
+              </w:rPr>
+              <w:t xml:space="preserve"> BaseContoller to no longer enforce BasicAuth for every endpoint. Now enforcing on UserController and the Login/Logout methods in the Authentication controller</w:t>
+            </w:r>
+            <w:r>
+              <w:rPr>
+                <w:lang w:val="en-US"/>
+              </w:rPr>
+              <w:t xml:space="preserve"> </w:t>
+            </w:r>
+          </w:p>
+        </w:tc>
+        <w:tc>
+          <w:tcPr>
+            <w:tcW w:w="1322" w:type="dxa"/>
+            <w:vAlign w:val="center"/>
+          </w:tcPr>
+          <w:p>
+            <w:pPr>
+              <w:jc w:val="center"/>
+              <w:rPr>
+                <w:lang w:val="en-US"/>
+              </w:rPr>
+            </w:pPr>
+            <w:r>
+              <w:rPr>
+                <w:lang w:val="en-US"/>
+              </w:rPr>
+              <w:t>Debug</w:t>
+            </w:r>
+          </w:p>
+        </w:tc>
+        <w:tc>
+          <w:tcPr>
+            <w:tcW w:w="1489" w:type="dxa"/>
+            <w:vAlign w:val="center"/>
+          </w:tcPr>
+          <w:p>
+            <w:pPr>
+              <w:jc w:val="left"/>
+              <w:rPr>
+                <w:lang w:val="en-US"/>
+              </w:rPr>
+            </w:pPr>
+            <w:r>
+              <w:rPr>
+                <w:lang w:val="en-US"/>
+              </w:rPr>
+              <w:t>As with Test no. 14</w:t>
+            </w:r>
+          </w:p>
+        </w:tc>
+        <w:tc>
+          <w:tcPr>
+            <w:tcW w:w="1463" w:type="dxa"/>
+            <w:vAlign w:val="center"/>
+          </w:tcPr>
+          <w:p>
+            <w:pPr>
+              <w:jc w:val="left"/>
+              <w:rPr>
+                <w:lang w:val="en-US"/>
+              </w:rPr>
+            </w:pPr>
+            <w:r>
+              <w:rPr>
+                <w:lang w:val="en-US"/>
+              </w:rPr>
+              <w:t>As expected</w:t>
+            </w:r>
+          </w:p>
+        </w:tc>
+        <w:tc>
+          <w:tcPr>
+            <w:tcW w:w="1486" w:type="dxa"/>
+            <w:vAlign w:val="center"/>
+          </w:tcPr>
+          <w:p>
+            <w:pPr>
+              <w:jc w:val="center"/>
+              <w:rPr>
+                <w:lang w:val="en-US"/>
+              </w:rPr>
+            </w:pPr>
+            <w:r>
+              <w:rPr>
+                <w:lang w:val="en-US"/>
+              </w:rPr>
+              <w:t>Pass</w:t>
+            </w:r>
+          </w:p>
+        </w:tc>
+      </w:tr>
+      <w:tr>
+        <w:tc>
+          <w:tcPr>
+            <w:tcW w:w="1176" w:type="dxa"/>
+            <w:vAlign w:val="center"/>
+          </w:tcPr>
+          <w:p>
+            <w:pPr>
+              <w:jc w:val="center"/>
+              <w:rPr>
+                <w:lang w:val="en-US"/>
+              </w:rPr>
+            </w:pPr>
+            <w:r>
+              <w:rPr>
+                <w:lang w:val="en-US"/>
+              </w:rPr>
+              <w:t>16</w:t>
+            </w:r>
+          </w:p>
+        </w:tc>
+        <w:tc>
+          <w:tcPr>
+            <w:tcW w:w="2080" w:type="dxa"/>
+            <w:vAlign w:val="center"/>
+          </w:tcPr>
+          <w:p>
+            <w:pPr>
+              <w:jc w:val="left"/>
+              <w:rPr>
+                <w:lang w:val="en-US"/>
+              </w:rPr>
+            </w:pPr>
+            <w:r>
+              <w:rPr>
+                <w:lang w:val="en-US"/>
+              </w:rPr>
+              <w:t>Register a new user</w:t>
+            </w:r>
+          </w:p>
+        </w:tc>
+        <w:tc>
+          <w:tcPr>
+            <w:tcW w:w="1322" w:type="dxa"/>
+            <w:vAlign w:val="center"/>
+          </w:tcPr>
+          <w:p>
+            <w:pPr>
+              <w:jc w:val="center"/>
+              <w:rPr>
+                <w:lang w:val="en-US"/>
+              </w:rPr>
+            </w:pPr>
+            <w:r>
+              <w:rPr>
+                <w:lang w:val="en-US"/>
+              </w:rPr>
+              <w:t>Postman</w:t>
+            </w:r>
+          </w:p>
+        </w:tc>
+        <w:tc>
+          <w:tcPr>
+            <w:tcW w:w="1489" w:type="dxa"/>
+            <w:vAlign w:val="center"/>
+          </w:tcPr>
+          <w:p>
+            <w:pPr>
+              <w:jc w:val="left"/>
+              <w:rPr>
+                <w:lang w:val="en-US"/>
+              </w:rPr>
+            </w:pPr>
+          </w:p>
+        </w:tc>
+        <w:tc>
+          <w:tcPr>
+            <w:tcW w:w="1463" w:type="dxa"/>
+            <w:vAlign w:val="center"/>
+          </w:tcPr>
+          <w:p>
+            <w:pPr>
+              <w:jc w:val="left"/>
+              <w:rPr>
+                <w:lang w:val="en-US"/>
+              </w:rPr>
+            </w:pPr>
+          </w:p>
+        </w:tc>
+        <w:tc>
+          <w:tcPr>
+            <w:tcW w:w="1486" w:type="dxa"/>
+            <w:vAlign w:val="center"/>
+          </w:tcPr>
+          <w:p>
+            <w:pPr>
+              <w:jc w:val="center"/>
+              <w:rPr>
+                <w:lang w:val="en-US"/>
+              </w:rPr>
+            </w:pPr>
+          </w:p>
+        </w:tc>
+      </w:tr>
+      <w:tr>
+        <w:tc>
+          <w:tcPr>
+            <w:tcW w:w="1176" w:type="dxa"/>
+            <w:vAlign w:val="center"/>
+          </w:tcPr>
+          <w:p>
+            <w:pPr>
+              <w:jc w:val="center"/>
+              <w:rPr>
+                <w:lang w:val="en-US"/>
+              </w:rPr>
+            </w:pPr>
+            <w:r>
+              <w:rPr>
+                <w:lang w:val="en-US"/>
+              </w:rPr>
+              <w:t>17</w:t>
+            </w:r>
+          </w:p>
+        </w:tc>
+        <w:tc>
+          <w:tcPr>
+            <w:tcW w:w="2080" w:type="dxa"/>
+            <w:vAlign w:val="center"/>
+          </w:tcPr>
+          <w:p>
+            <w:pPr>
+              <w:jc w:val="left"/>
+              <w:rPr>
+                <w:lang w:val="en-US"/>
+              </w:rPr>
+            </w:pPr>
+            <w:r>
+              <w:rPr>
+                <w:lang w:val="en-US"/>
+              </w:rPr>
+              <w:t>Attempt to register a user that already exists</w:t>
+            </w:r>
+          </w:p>
+        </w:tc>
+        <w:tc>
+          <w:tcPr>
+            <w:tcW w:w="1322" w:type="dxa"/>
+            <w:vAlign w:val="center"/>
+          </w:tcPr>
+          <w:p>
+            <w:pPr>
+              <w:jc w:val="center"/>
+              <w:rPr>
+                <w:lang w:val="en-US"/>
+              </w:rPr>
+            </w:pPr>
+            <w:r>
+              <w:rPr>
+                <w:lang w:val="en-US"/>
+              </w:rPr>
+              <w:t>Postman</w:t>
+            </w:r>
           </w:p>
         </w:tc>
         <w:tc>

--- a/Documents/Test Document.docx
+++ b/Documents/Test Document.docx
@@ -1494,6 +1494,12 @@
               </w:rPr>
               <w:t>Server to respond with 200 and a welcome message</w:t>
             </w:r>
+            <w:r>
+              <w:rPr>
+                <w:lang w:val="en-US"/>
+              </w:rPr>
+              <w:t xml:space="preserve"> including the user’s name</w:t>
+            </w:r>
           </w:p>
         </w:tc>
         <w:tc>
@@ -1882,14 +1888,14 @@
               <w:rPr>
                 <w:lang w:val="en-US"/>
               </w:rPr>
-              <w:t xml:space="preserve">Server to respond with 200 and a </w:t>
+              <w:t xml:space="preserve">Server to respond </w:t>
             </w:r>
             <w:r>
               <w:rPr>
                 <w:lang w:val="en-US"/>
               </w:rPr>
               <w:lastRenderedPageBreak/>
-              <w:t>goodbye message</w:t>
+              <w:t>with 200 and a goodbye message</w:t>
             </w:r>
           </w:p>
         </w:tc>
@@ -2508,6 +2514,12 @@
                 <w:lang w:val="en-US"/>
               </w:rPr>
             </w:pPr>
+            <w:r>
+              <w:rPr>
+                <w:lang w:val="en-US"/>
+              </w:rPr>
+              <w:t>Server to respond with 200</w:t>
+            </w:r>
           </w:p>
         </w:tc>
         <w:tc>
@@ -2522,6 +2534,12 @@
                 <w:lang w:val="en-US"/>
               </w:rPr>
             </w:pPr>
+            <w:r>
+              <w:rPr>
+                <w:lang w:val="en-US"/>
+              </w:rPr>
+              <w:t>As expected</w:t>
+            </w:r>
           </w:p>
         </w:tc>
         <w:tc>
@@ -2536,6 +2554,12 @@
                 <w:lang w:val="en-US"/>
               </w:rPr>
             </w:pPr>
+            <w:r>
+              <w:rPr>
+                <w:lang w:val="en-US"/>
+              </w:rPr>
+              <w:t>Pass</w:t>
+            </w:r>
           </w:p>
         </w:tc>
       </w:tr>
@@ -2612,6 +2636,12 @@
                 <w:lang w:val="en-US"/>
               </w:rPr>
             </w:pPr>
+            <w:r>
+              <w:rPr>
+                <w:lang w:val="en-US"/>
+              </w:rPr>
+              <w:t>Server to respond with 400</w:t>
+            </w:r>
           </w:p>
         </w:tc>
         <w:tc>
@@ -2626,6 +2656,12 @@
                 <w:lang w:val="en-US"/>
               </w:rPr>
             </w:pPr>
+            <w:r>
+              <w:rPr>
+                <w:lang w:val="en-US"/>
+              </w:rPr>
+              <w:t>As expected</w:t>
+            </w:r>
           </w:p>
         </w:tc>
         <w:tc>
@@ -2640,6 +2676,500 @@
                 <w:lang w:val="en-US"/>
               </w:rPr>
             </w:pPr>
+            <w:r>
+              <w:rPr>
+                <w:lang w:val="en-US"/>
+              </w:rPr>
+              <w:t>Pass</w:t>
+            </w:r>
+          </w:p>
+        </w:tc>
+      </w:tr>
+      <w:tr>
+        <w:tc>
+          <w:tcPr>
+            <w:tcW w:w="1176" w:type="dxa"/>
+            <w:vAlign w:val="center"/>
+          </w:tcPr>
+          <w:p>
+            <w:pPr>
+              <w:jc w:val="center"/>
+              <w:rPr>
+                <w:lang w:val="en-US"/>
+              </w:rPr>
+            </w:pPr>
+            <w:r>
+              <w:rPr>
+                <w:lang w:val="en-US"/>
+              </w:rPr>
+              <w:t>18</w:t>
+            </w:r>
+          </w:p>
+        </w:tc>
+        <w:tc>
+          <w:tcPr>
+            <w:tcW w:w="2080" w:type="dxa"/>
+            <w:vAlign w:val="center"/>
+          </w:tcPr>
+          <w:p>
+            <w:pPr>
+              <w:jc w:val="left"/>
+              <w:rPr>
+                <w:lang w:val="en-US"/>
+              </w:rPr>
+            </w:pPr>
+            <w:r>
+              <w:rPr>
+                <w:lang w:val="en-US"/>
+              </w:rPr>
+              <w:t>Login with newly created user</w:t>
+            </w:r>
+          </w:p>
+        </w:tc>
+        <w:tc>
+          <w:tcPr>
+            <w:tcW w:w="1322" w:type="dxa"/>
+            <w:vAlign w:val="center"/>
+          </w:tcPr>
+          <w:p>
+            <w:pPr>
+              <w:jc w:val="center"/>
+              <w:rPr>
+                <w:lang w:val="en-US"/>
+              </w:rPr>
+            </w:pPr>
+            <w:r>
+              <w:rPr>
+                <w:lang w:val="en-US"/>
+              </w:rPr>
+              <w:t>Postman</w:t>
+            </w:r>
+          </w:p>
+        </w:tc>
+        <w:tc>
+          <w:tcPr>
+            <w:tcW w:w="1489" w:type="dxa"/>
+            <w:vAlign w:val="center"/>
+          </w:tcPr>
+          <w:p>
+            <w:pPr>
+              <w:jc w:val="left"/>
+              <w:rPr>
+                <w:lang w:val="en-US"/>
+              </w:rPr>
+            </w:pPr>
+            <w:r>
+              <w:rPr>
+                <w:lang w:val="en-US"/>
+              </w:rPr>
+              <w:t>As with Test no. 8</w:t>
+            </w:r>
+          </w:p>
+        </w:tc>
+        <w:tc>
+          <w:tcPr>
+            <w:tcW w:w="1463" w:type="dxa"/>
+            <w:vAlign w:val="center"/>
+          </w:tcPr>
+          <w:p>
+            <w:pPr>
+              <w:jc w:val="left"/>
+              <w:rPr>
+                <w:lang w:val="en-US"/>
+              </w:rPr>
+            </w:pPr>
+            <w:r>
+              <w:rPr>
+                <w:lang w:val="en-US"/>
+              </w:rPr>
+              <w:t>As expected</w:t>
+            </w:r>
+          </w:p>
+        </w:tc>
+        <w:tc>
+          <w:tcPr>
+            <w:tcW w:w="1486" w:type="dxa"/>
+            <w:vAlign w:val="center"/>
+          </w:tcPr>
+          <w:p>
+            <w:pPr>
+              <w:jc w:val="center"/>
+              <w:rPr>
+                <w:lang w:val="en-US"/>
+              </w:rPr>
+            </w:pPr>
+            <w:r>
+              <w:rPr>
+                <w:lang w:val="en-US"/>
+              </w:rPr>
+              <w:t>Pass</w:t>
+            </w:r>
+          </w:p>
+        </w:tc>
+      </w:tr>
+      <w:tr>
+        <w:tc>
+          <w:tcPr>
+            <w:tcW w:w="1176" w:type="dxa"/>
+            <w:vAlign w:val="center"/>
+          </w:tcPr>
+          <w:p>
+            <w:pPr>
+              <w:jc w:val="center"/>
+              <w:rPr>
+                <w:lang w:val="en-US"/>
+              </w:rPr>
+            </w:pPr>
+            <w:r>
+              <w:rPr>
+                <w:lang w:val="en-US"/>
+              </w:rPr>
+              <w:t>19</w:t>
+            </w:r>
+          </w:p>
+        </w:tc>
+        <w:tc>
+          <w:tcPr>
+            <w:tcW w:w="2080" w:type="dxa"/>
+            <w:vAlign w:val="center"/>
+          </w:tcPr>
+          <w:p>
+            <w:pPr>
+              <w:jc w:val="left"/>
+              <w:rPr>
+                <w:lang w:val="en-US"/>
+              </w:rPr>
+            </w:pPr>
+            <w:r>
+              <w:rPr>
+                <w:lang w:val="en-US"/>
+              </w:rPr>
+              <w:t>Build with Github workflows</w:t>
+            </w:r>
+          </w:p>
+        </w:tc>
+        <w:tc>
+          <w:tcPr>
+            <w:tcW w:w="1322" w:type="dxa"/>
+            <w:vAlign w:val="center"/>
+          </w:tcPr>
+          <w:p>
+            <w:pPr>
+              <w:jc w:val="center"/>
+              <w:rPr>
+                <w:lang w:val="en-US"/>
+              </w:rPr>
+            </w:pPr>
+            <w:r>
+              <w:rPr>
+                <w:lang w:val="en-US"/>
+              </w:rPr>
+              <w:t>Workflows</w:t>
+            </w:r>
+          </w:p>
+        </w:tc>
+        <w:tc>
+          <w:tcPr>
+            <w:tcW w:w="1489" w:type="dxa"/>
+            <w:vAlign w:val="center"/>
+          </w:tcPr>
+          <w:p>
+            <w:pPr>
+              <w:jc w:val="left"/>
+              <w:rPr>
+                <w:lang w:val="en-US"/>
+              </w:rPr>
+            </w:pPr>
+            <w:r>
+              <w:rPr>
+                <w:lang w:val="en-US"/>
+              </w:rPr>
+              <w:t>Build to pass</w:t>
+            </w:r>
+          </w:p>
+        </w:tc>
+        <w:tc>
+          <w:tcPr>
+            <w:tcW w:w="1463" w:type="dxa"/>
+            <w:vAlign w:val="center"/>
+          </w:tcPr>
+          <w:p>
+            <w:pPr>
+              <w:jc w:val="left"/>
+              <w:rPr>
+                <w:lang w:val="en-US"/>
+              </w:rPr>
+            </w:pPr>
+            <w:r>
+              <w:rPr>
+                <w:lang w:val="en-US"/>
+              </w:rPr>
+              <w:t>Build failed</w:t>
+            </w:r>
+          </w:p>
+        </w:tc>
+        <w:tc>
+          <w:tcPr>
+            <w:tcW w:w="1486" w:type="dxa"/>
+            <w:vAlign w:val="center"/>
+          </w:tcPr>
+          <w:p>
+            <w:pPr>
+              <w:jc w:val="center"/>
+              <w:rPr>
+                <w:lang w:val="en-US"/>
+              </w:rPr>
+            </w:pPr>
+            <w:r>
+              <w:rPr>
+                <w:lang w:val="en-US"/>
+              </w:rPr>
+              <w:t>Fail</w:t>
+            </w:r>
+          </w:p>
+        </w:tc>
+      </w:tr>
+      <w:tr>
+        <w:tc>
+          <w:tcPr>
+            <w:tcW w:w="1176" w:type="dxa"/>
+            <w:vAlign w:val="center"/>
+          </w:tcPr>
+          <w:p>
+            <w:pPr>
+              <w:jc w:val="center"/>
+              <w:rPr>
+                <w:lang w:val="en-US"/>
+              </w:rPr>
+            </w:pPr>
+            <w:r>
+              <w:rPr>
+                <w:lang w:val="en-US"/>
+              </w:rPr>
+              <w:t>20</w:t>
+            </w:r>
+          </w:p>
+        </w:tc>
+        <w:tc>
+          <w:tcPr>
+            <w:tcW w:w="2080" w:type="dxa"/>
+            <w:vAlign w:val="center"/>
+          </w:tcPr>
+          <w:p>
+            <w:pPr>
+              <w:jc w:val="left"/>
+              <w:rPr>
+                <w:lang w:val="en-US"/>
+              </w:rPr>
+            </w:pPr>
+            <w:r>
+              <w:rPr>
+                <w:lang w:val="en-US"/>
+              </w:rPr>
+              <w:t>Action on Test no. 19: specify solution file in the build script</w:t>
+            </w:r>
+          </w:p>
+        </w:tc>
+        <w:tc>
+          <w:tcPr>
+            <w:tcW w:w="1322" w:type="dxa"/>
+            <w:vAlign w:val="center"/>
+          </w:tcPr>
+          <w:p>
+            <w:pPr>
+              <w:jc w:val="center"/>
+              <w:rPr>
+                <w:lang w:val="en-US"/>
+              </w:rPr>
+            </w:pPr>
+            <w:r>
+              <w:rPr>
+                <w:lang w:val="en-US"/>
+              </w:rPr>
+              <w:t>Workflows</w:t>
+            </w:r>
+          </w:p>
+        </w:tc>
+        <w:tc>
+          <w:tcPr>
+            <w:tcW w:w="1489" w:type="dxa"/>
+            <w:vAlign w:val="center"/>
+          </w:tcPr>
+          <w:p>
+            <w:pPr>
+              <w:jc w:val="left"/>
+              <w:rPr>
+                <w:lang w:val="en-US"/>
+              </w:rPr>
+            </w:pPr>
+            <w:r>
+              <w:rPr>
+                <w:lang w:val="en-US"/>
+              </w:rPr>
+              <w:t>As with Test no. 19</w:t>
+            </w:r>
+          </w:p>
+        </w:tc>
+        <w:tc>
+          <w:tcPr>
+            <w:tcW w:w="1463" w:type="dxa"/>
+            <w:vAlign w:val="center"/>
+          </w:tcPr>
+          <w:p>
+            <w:pPr>
+              <w:jc w:val="left"/>
+              <w:rPr>
+                <w:lang w:val="en-US"/>
+              </w:rPr>
+            </w:pPr>
+            <w:r>
+              <w:rPr>
+                <w:lang w:val="en-US"/>
+              </w:rPr>
+              <w:t>Build succeeded but unit tests failed</w:t>
+            </w:r>
+          </w:p>
+        </w:tc>
+        <w:tc>
+          <w:tcPr>
+            <w:tcW w:w="1486" w:type="dxa"/>
+            <w:vAlign w:val="center"/>
+          </w:tcPr>
+          <w:p>
+            <w:pPr>
+              <w:jc w:val="center"/>
+              <w:rPr>
+                <w:lang w:val="en-US"/>
+              </w:rPr>
+            </w:pPr>
+            <w:r>
+              <w:rPr>
+                <w:lang w:val="en-US"/>
+              </w:rPr>
+              <w:t>Fail</w:t>
+            </w:r>
+          </w:p>
+        </w:tc>
+      </w:tr>
+      <w:tr>
+        <w:tc>
+          <w:tcPr>
+            <w:tcW w:w="1176" w:type="dxa"/>
+            <w:vAlign w:val="center"/>
+          </w:tcPr>
+          <w:p>
+            <w:pPr>
+              <w:jc w:val="center"/>
+              <w:rPr>
+                <w:lang w:val="en-US"/>
+              </w:rPr>
+            </w:pPr>
+            <w:r>
+              <w:rPr>
+                <w:lang w:val="en-US"/>
+              </w:rPr>
+              <w:t>21</w:t>
+            </w:r>
+          </w:p>
+        </w:tc>
+        <w:tc>
+          <w:tcPr>
+            <w:tcW w:w="2080" w:type="dxa"/>
+            <w:vAlign w:val="center"/>
+          </w:tcPr>
+          <w:p>
+            <w:pPr>
+              <w:jc w:val="left"/>
+              <w:rPr>
+                <w:lang w:val="en-US"/>
+              </w:rPr>
+            </w:pPr>
+            <w:r>
+              <w:rPr>
+                <w:lang w:val="en-US"/>
+              </w:rPr>
+              <w:t>Action on Test no. 20: Specify the correct .NET version</w:t>
+            </w:r>
+          </w:p>
+        </w:tc>
+        <w:tc>
+          <w:tcPr>
+            <w:tcW w:w="1322" w:type="dxa"/>
+            <w:vAlign w:val="center"/>
+          </w:tcPr>
+          <w:p>
+            <w:pPr>
+              <w:jc w:val="center"/>
+              <w:rPr>
+                <w:lang w:val="en-US"/>
+              </w:rPr>
+            </w:pPr>
+            <w:r>
+              <w:rPr>
+                <w:lang w:val="en-US"/>
+              </w:rPr>
+              <w:t>Workflows</w:t>
+            </w:r>
+          </w:p>
+        </w:tc>
+        <w:tc>
+          <w:tcPr>
+            <w:tcW w:w="1489" w:type="dxa"/>
+            <w:vAlign w:val="center"/>
+          </w:tcPr>
+          <w:p>
+            <w:pPr>
+              <w:jc w:val="left"/>
+              <w:rPr>
+                <w:lang w:val="en-US"/>
+              </w:rPr>
+            </w:pPr>
+            <w:r>
+              <w:rPr>
+                <w:lang w:val="en-US"/>
+              </w:rPr>
+              <w:t>Build to still pass but unit tests to also pass</w:t>
+            </w:r>
+          </w:p>
+        </w:tc>
+        <w:tc>
+          <w:tcPr>
+            <w:tcW w:w="1463" w:type="dxa"/>
+            <w:vAlign w:val="center"/>
+          </w:tcPr>
+          <w:p>
+            <w:pPr>
+              <w:jc w:val="left"/>
+              <w:rPr>
+                <w:lang w:val="en-US"/>
+              </w:rPr>
+            </w:pPr>
+            <w:r>
+              <w:rPr>
+                <w:lang w:val="en-US"/>
+              </w:rPr>
+              <w:t>As expected</w:t>
+            </w:r>
+          </w:p>
+        </w:tc>
+        <w:tc>
+          <w:tcPr>
+            <w:tcW w:w="1486" w:type="dxa"/>
+            <w:vAlign w:val="center"/>
+          </w:tcPr>
+          <w:p>
+            <w:pPr>
+              <w:jc w:val="center"/>
+              <w:rPr>
+                <w:lang w:val="en-US"/>
+              </w:rPr>
+            </w:pPr>
+            <w:r>
+              <w:rPr>
+                <w:lang w:val="en-US"/>
+              </w:rPr>
+              <w:t>Pass</w:t>
+            </w:r>
           </w:p>
         </w:tc>
       </w:tr>

--- a/Documents/Test Document.docx
+++ b/Documents/Test Document.docx
@@ -150,7 +150,7 @@
                     <pic:cNvPicPr/>
                   </pic:nvPicPr>
                   <pic:blipFill>
-                    <a:blip r:embed="rId5"/>
+                    <a:blip r:embed="rId6"/>
                     <a:stretch>
                       <a:fillRect/>
                     </a:stretch>
@@ -210,7 +210,7 @@
                     <pic:cNvPicPr/>
                   </pic:nvPicPr>
                   <pic:blipFill>
-                    <a:blip r:embed="rId6"/>
+                    <a:blip r:embed="rId7"/>
                     <a:stretch>
                       <a:fillRect/>
                     </a:stretch>
@@ -271,7 +271,7 @@
                     <pic:cNvPicPr/>
                   </pic:nvPicPr>
                   <pic:blipFill>
-                    <a:blip r:embed="rId7"/>
+                    <a:blip r:embed="rId8"/>
                     <a:stretch>
                       <a:fillRect/>
                     </a:stretch>
@@ -331,7 +331,7 @@
                     <pic:cNvPicPr/>
                   </pic:nvPicPr>
                   <pic:blipFill>
-                    <a:blip r:embed="rId8"/>
+                    <a:blip r:embed="rId9"/>
                     <a:stretch>
                       <a:fillRect/>
                     </a:stretch>
@@ -368,6 +368,146 @@
     </w:p>
     <w:p>
       <w:pPr>
+        <w:rPr>
+          <w:lang w:val="en-US"/>
+        </w:rPr>
+      </w:pPr>
+      <w:r>
+        <w:rPr>
+          <w:lang w:val="en-US"/>
+        </w:rPr>
+        <w:t>Using visual studio, I was able to set up a Unit Test project to test units of code, typically the ones that don’t require a database connection such as the “Helper” classes.</w:t>
+      </w:r>
+    </w:p>
+    <w:p>
+      <w:pPr>
+        <w:rPr>
+          <w:lang w:val="en-US"/>
+        </w:rPr>
+      </w:pPr>
+      <w:r>
+        <w:rPr>
+          <w:lang w:val="en-US"/>
+        </w:rPr>
+        <w:lastRenderedPageBreak/>
+        <w:drawing>
+          <wp:inline distT="0" distB="0" distL="0" distR="0" wp14:anchorId="78054F4F" wp14:editId="7EC07571">
+            <wp:extent cx="4067743" cy="1286054"/>
+            <wp:effectExtent l="0" t="0" r="9525" b="0"/>
+            <wp:docPr id="6" name="Picture 6" descr="Graphical user interface, text, application, chat or text message&#10;&#10;Description automatically generated"/>
+            <wp:cNvGraphicFramePr>
+              <a:graphicFrameLocks xmlns:a="http://schemas.openxmlformats.org/drawingml/2006/main" noChangeAspect="1"/>
+            </wp:cNvGraphicFramePr>
+            <a:graphic xmlns:a="http://schemas.openxmlformats.org/drawingml/2006/main">
+              <a:graphicData uri="http://schemas.openxmlformats.org/drawingml/2006/picture">
+                <pic:pic xmlns:pic="http://schemas.openxmlformats.org/drawingml/2006/picture">
+                  <pic:nvPicPr>
+                    <pic:cNvPr id="6" name="Picture 6" descr="Graphical user interface, text, application, chat or text message&#10;&#10;Description automatically generated"/>
+                    <pic:cNvPicPr/>
+                  </pic:nvPicPr>
+                  <pic:blipFill>
+                    <a:blip r:embed="rId10"/>
+                    <a:stretch>
+                      <a:fillRect/>
+                    </a:stretch>
+                  </pic:blipFill>
+                  <pic:spPr>
+                    <a:xfrm>
+                      <a:off x="0" y="0"/>
+                      <a:ext cx="4067743" cy="1286054"/>
+                    </a:xfrm>
+                    <a:prstGeom prst="rect">
+                      <a:avLst/>
+                    </a:prstGeom>
+                  </pic:spPr>
+                </pic:pic>
+              </a:graphicData>
+            </a:graphic>
+          </wp:inline>
+        </w:drawing>
+      </w:r>
+    </w:p>
+    <w:p>
+      <w:pPr>
+        <w:rPr>
+          <w:lang w:val="en-US"/>
+        </w:rPr>
+      </w:pPr>
+      <w:r>
+        <w:rPr>
+          <w:lang w:val="en-US"/>
+        </w:rPr>
+        <w:t>The unit tests follow the industry standard pattern of Arrange, Act, Assert.</w:t>
+      </w:r>
+      <w:r>
+        <w:rPr>
+          <w:lang w:val="en-US"/>
+        </w:rPr>
+        <w:t xml:space="preserve"> For example, consider the following test method:</w:t>
+      </w:r>
+    </w:p>
+    <w:p>
+      <w:pPr>
+        <w:rPr>
+          <w:lang w:val="en-US"/>
+        </w:rPr>
+      </w:pPr>
+      <w:r>
+        <w:rPr>
+          <w:lang w:val="en-US"/>
+        </w:rPr>
+        <w:drawing>
+          <wp:inline distT="0" distB="0" distL="0" distR="0" wp14:anchorId="047E6BD7" wp14:editId="78FA6329">
+            <wp:extent cx="5731510" cy="2297430"/>
+            <wp:effectExtent l="0" t="0" r="2540" b="7620"/>
+            <wp:docPr id="7" name="Picture 7" descr="Text&#10;&#10;Description automatically generated"/>
+            <wp:cNvGraphicFramePr>
+              <a:graphicFrameLocks xmlns:a="http://schemas.openxmlformats.org/drawingml/2006/main" noChangeAspect="1"/>
+            </wp:cNvGraphicFramePr>
+            <a:graphic xmlns:a="http://schemas.openxmlformats.org/drawingml/2006/main">
+              <a:graphicData uri="http://schemas.openxmlformats.org/drawingml/2006/picture">
+                <pic:pic xmlns:pic="http://schemas.openxmlformats.org/drawingml/2006/picture">
+                  <pic:nvPicPr>
+                    <pic:cNvPr id="7" name="Picture 7" descr="Text&#10;&#10;Description automatically generated"/>
+                    <pic:cNvPicPr/>
+                  </pic:nvPicPr>
+                  <pic:blipFill>
+                    <a:blip r:embed="rId11"/>
+                    <a:stretch>
+                      <a:fillRect/>
+                    </a:stretch>
+                  </pic:blipFill>
+                  <pic:spPr>
+                    <a:xfrm>
+                      <a:off x="0" y="0"/>
+                      <a:ext cx="5731510" cy="2297430"/>
+                    </a:xfrm>
+                    <a:prstGeom prst="rect">
+                      <a:avLst/>
+                    </a:prstGeom>
+                  </pic:spPr>
+                </pic:pic>
+              </a:graphicData>
+            </a:graphic>
+          </wp:inline>
+        </w:drawing>
+      </w:r>
+    </w:p>
+    <w:p>
+      <w:pPr>
+        <w:rPr>
+          <w:lang w:val="en-US"/>
+        </w:rPr>
+      </w:pPr>
+      <w:r>
+        <w:rPr>
+          <w:lang w:val="en-US"/>
+        </w:rPr>
+        <w:t>The “Arrange” step, is where I declare my variable(s) to be used as part of the test. The “Act” step is where I Act upon the test. Note that I have named the test “EncryptThenDecryptTest”, thus I base the name of my methods on what I’m testing in the “Act” stage. In this case, I’m encrypting the declared string, then decrypting it to get a result. Finally, the “Assert” stage is where I validate the test. In this case, I’m testing if the decrypted string matches the original string.</w:t>
+      </w:r>
+    </w:p>
+    <w:p>
+      <w:pPr>
         <w:pStyle w:val="Heading2"/>
         <w:rPr>
           <w:lang w:val="en-US"/>
@@ -382,6 +522,243 @@
     </w:p>
     <w:p>
       <w:pPr>
+        <w:rPr>
+          <w:lang w:val="en-US"/>
+        </w:rPr>
+      </w:pPr>
+      <w:r>
+        <w:rPr>
+          <w:lang w:val="en-US"/>
+        </w:rPr>
+        <w:t>Since the code is hosted on Github, I’m able to utilize Github’s “Workflows”. This allows me to build and test my code on a virtual machine to ensure that the solution isn’t just buildable on my machine.</w:t>
+      </w:r>
+      <w:r>
+        <w:rPr>
+          <w:lang w:val="en-US"/>
+        </w:rPr>
+        <w:t xml:space="preserve"> The workflow is detailed in the .github/workflows/dotnet.yml file:</w:t>
+      </w:r>
+    </w:p>
+    <w:p>
+      <w:pPr>
+        <w:rPr>
+          <w:lang w:val="en-US"/>
+        </w:rPr>
+      </w:pPr>
+      <w:r>
+        <w:rPr>
+          <w:lang w:val="en-US"/>
+        </w:rPr>
+        <w:lastRenderedPageBreak/>
+        <w:drawing>
+          <wp:inline distT="0" distB="0" distL="0" distR="0" wp14:anchorId="6EB3B44E" wp14:editId="3F24F9E4">
+            <wp:extent cx="5731510" cy="2809875"/>
+            <wp:effectExtent l="0" t="0" r="2540" b="9525"/>
+            <wp:docPr id="8" name="Picture 8" descr="Graphical user interface, text&#10;&#10;Description automatically generated"/>
+            <wp:cNvGraphicFramePr>
+              <a:graphicFrameLocks xmlns:a="http://schemas.openxmlformats.org/drawingml/2006/main" noChangeAspect="1"/>
+            </wp:cNvGraphicFramePr>
+            <a:graphic xmlns:a="http://schemas.openxmlformats.org/drawingml/2006/main">
+              <a:graphicData uri="http://schemas.openxmlformats.org/drawingml/2006/picture">
+                <pic:pic xmlns:pic="http://schemas.openxmlformats.org/drawingml/2006/picture">
+                  <pic:nvPicPr>
+                    <pic:cNvPr id="8" name="Picture 8" descr="Graphical user interface, text&#10;&#10;Description automatically generated"/>
+                    <pic:cNvPicPr/>
+                  </pic:nvPicPr>
+                  <pic:blipFill>
+                    <a:blip r:embed="rId12"/>
+                    <a:stretch>
+                      <a:fillRect/>
+                    </a:stretch>
+                  </pic:blipFill>
+                  <pic:spPr>
+                    <a:xfrm>
+                      <a:off x="0" y="0"/>
+                      <a:ext cx="5731510" cy="2809875"/>
+                    </a:xfrm>
+                    <a:prstGeom prst="rect">
+                      <a:avLst/>
+                    </a:prstGeom>
+                  </pic:spPr>
+                </pic:pic>
+              </a:graphicData>
+            </a:graphic>
+          </wp:inline>
+        </w:drawing>
+      </w:r>
+    </w:p>
+    <w:p>
+      <w:pPr>
+        <w:rPr>
+          <w:lang w:val="en-US"/>
+        </w:rPr>
+      </w:pPr>
+      <w:r>
+        <w:rPr>
+          <w:lang w:val="en-US"/>
+        </w:rPr>
+        <w:t xml:space="preserve">The workflow is triggered every time I push or make a pull request to the “master” branch. </w:t>
+      </w:r>
+      <w:r>
+        <w:rPr>
+          <w:lang w:val="en-US"/>
+        </w:rPr>
+        <w:t>Note that the solution is being built on ubuntu rather than Windows, my development OS.</w:t>
+      </w:r>
+      <w:r>
+        <w:rPr>
+          <w:lang w:val="en-US"/>
+        </w:rPr>
+        <w:t xml:space="preserve"> This doubly ensures that my code won’t just deploy on another machine, but another operating system entirely.</w:t>
+      </w:r>
+    </w:p>
+    <w:p>
+      <w:pPr>
+        <w:rPr>
+          <w:lang w:val="en-US"/>
+        </w:rPr>
+      </w:pPr>
+      <w:r>
+        <w:rPr>
+          <w:lang w:val="en-US"/>
+        </w:rPr>
+        <w:t>The rest of the file details the steps:</w:t>
+      </w:r>
+    </w:p>
+    <w:p>
+      <w:pPr>
+        <w:pStyle w:val="ListParagraph"/>
+        <w:numPr>
+          <w:ilvl w:val="0"/>
+          <w:numId w:val="4"/>
+        </w:numPr>
+        <w:rPr>
+          <w:lang w:val="en-US"/>
+        </w:rPr>
+      </w:pPr>
+      <w:r>
+        <w:rPr>
+          <w:lang w:val="en-US"/>
+        </w:rPr>
+        <w:t>Setup .NET – specify version of .NET</w:t>
+      </w:r>
+    </w:p>
+    <w:p>
+      <w:pPr>
+        <w:pStyle w:val="ListParagraph"/>
+        <w:numPr>
+          <w:ilvl w:val="0"/>
+          <w:numId w:val="4"/>
+        </w:numPr>
+        <w:rPr>
+          <w:lang w:val="en-US"/>
+        </w:rPr>
+      </w:pPr>
+      <w:r>
+        <w:rPr>
+          <w:lang w:val="en-US"/>
+        </w:rPr>
+        <w:t>Restore dependencies – Restore NuGet packages</w:t>
+      </w:r>
+    </w:p>
+    <w:p>
+      <w:pPr>
+        <w:pStyle w:val="ListParagraph"/>
+        <w:numPr>
+          <w:ilvl w:val="0"/>
+          <w:numId w:val="4"/>
+        </w:numPr>
+        <w:rPr>
+          <w:lang w:val="en-US"/>
+        </w:rPr>
+      </w:pPr>
+      <w:r>
+        <w:rPr>
+          <w:lang w:val="en-US"/>
+        </w:rPr>
+        <w:t>Build – Compile the source code</w:t>
+      </w:r>
+    </w:p>
+    <w:p>
+      <w:pPr>
+        <w:pStyle w:val="ListParagraph"/>
+        <w:numPr>
+          <w:ilvl w:val="0"/>
+          <w:numId w:val="4"/>
+        </w:numPr>
+        <w:rPr>
+          <w:lang w:val="en-US"/>
+        </w:rPr>
+      </w:pPr>
+      <w:r>
+        <w:rPr>
+          <w:lang w:val="en-US"/>
+        </w:rPr>
+        <w:t>Test – Run unit tests</w:t>
+      </w:r>
+    </w:p>
+    <w:p>
+      <w:pPr>
+        <w:rPr>
+          <w:lang w:val="en-US"/>
+        </w:rPr>
+      </w:pPr>
+      <w:r>
+        <w:rPr>
+          <w:lang w:val="en-US"/>
+        </w:rPr>
+        <w:t>With workflows in place, it’s easy to see from the commit history which ones passed and which ones failed.</w:t>
+      </w:r>
+    </w:p>
+    <w:p>
+      <w:pPr>
+        <w:rPr>
+          <w:lang w:val="en-US"/>
+        </w:rPr>
+      </w:pPr>
+      <w:r>
+        <w:rPr>
+          <w:lang w:val="en-US"/>
+        </w:rPr>
+        <w:drawing>
+          <wp:inline distT="0" distB="0" distL="0" distR="0" wp14:anchorId="2A51AA4D" wp14:editId="31458A8C">
+            <wp:extent cx="5731510" cy="3682365"/>
+            <wp:effectExtent l="0" t="0" r="2540" b="0"/>
+            <wp:docPr id="9" name="Picture 9"/>
+            <wp:cNvGraphicFramePr>
+              <a:graphicFrameLocks xmlns:a="http://schemas.openxmlformats.org/drawingml/2006/main" noChangeAspect="1"/>
+            </wp:cNvGraphicFramePr>
+            <a:graphic xmlns:a="http://schemas.openxmlformats.org/drawingml/2006/main">
+              <a:graphicData uri="http://schemas.openxmlformats.org/drawingml/2006/picture">
+                <pic:pic xmlns:pic="http://schemas.openxmlformats.org/drawingml/2006/picture">
+                  <pic:nvPicPr>
+                    <pic:cNvPr id="1" name=""/>
+                    <pic:cNvPicPr/>
+                  </pic:nvPicPr>
+                  <pic:blipFill>
+                    <a:blip r:embed="rId13"/>
+                    <a:stretch>
+                      <a:fillRect/>
+                    </a:stretch>
+                  </pic:blipFill>
+                  <pic:spPr>
+                    <a:xfrm>
+                      <a:off x="0" y="0"/>
+                      <a:ext cx="5731510" cy="3682365"/>
+                    </a:xfrm>
+                    <a:prstGeom prst="rect">
+                      <a:avLst/>
+                    </a:prstGeom>
+                  </pic:spPr>
+                </pic:pic>
+              </a:graphicData>
+            </a:graphic>
+          </wp:inline>
+        </w:drawing>
+      </w:r>
+    </w:p>
+    <w:p>
+      <w:pPr>
         <w:pStyle w:val="Heading1"/>
         <w:rPr>
           <w:lang w:val="en-US"/>
@@ -391,6 +768,7 @@
         <w:rPr>
           <w:lang w:val="en-US"/>
         </w:rPr>
+        <w:lastRenderedPageBreak/>
         <w:t>Tests</w:t>
       </w:r>
     </w:p>
@@ -547,7 +925,6 @@
               <w:rPr>
                 <w:lang w:val="en-US"/>
               </w:rPr>
-              <w:lastRenderedPageBreak/>
               <w:t>1</w:t>
             </w:r>
           </w:p>
@@ -1714,7 +2091,14 @@
               <w:rPr>
                 <w:lang w:val="en-US"/>
               </w:rPr>
-              <w:t>in BaseController – made the dictionary housing authenticated users static.</w:t>
+              <w:t xml:space="preserve">in BaseController – made the dictionary housing </w:t>
+            </w:r>
+            <w:r>
+              <w:rPr>
+                <w:lang w:val="en-US"/>
+              </w:rPr>
+              <w:lastRenderedPageBreak/>
+              <w:t>authenticated users static.</w:t>
             </w:r>
           </w:p>
         </w:tc>
@@ -1734,6 +2118,7 @@
               <w:rPr>
                 <w:lang w:val="en-US"/>
               </w:rPr>
+              <w:lastRenderedPageBreak/>
               <w:t>Debug</w:t>
             </w:r>
           </w:p>
@@ -1888,14 +2273,7 @@
               <w:rPr>
                 <w:lang w:val="en-US"/>
               </w:rPr>
-              <w:t xml:space="preserve">Server to respond </w:t>
-            </w:r>
-            <w:r>
-              <w:rPr>
-                <w:lang w:val="en-US"/>
-              </w:rPr>
-              <w:lastRenderedPageBreak/>
-              <w:t>with 200 and a goodbye message</w:t>
+              <w:t>Server to respond with 200 and a goodbye message</w:t>
             </w:r>
           </w:p>
         </w:tc>
@@ -1915,7 +2293,6 @@
               <w:rPr>
                 <w:lang w:val="en-US"/>
               </w:rPr>
-              <w:lastRenderedPageBreak/>
               <w:t>As expected</w:t>
             </w:r>
           </w:p>
@@ -3088,7 +3465,14 @@
               <w:rPr>
                 <w:lang w:val="en-US"/>
               </w:rPr>
-              <w:t>Action on Test no. 20: Specify the correct .NET version</w:t>
+              <w:t xml:space="preserve">Action on Test no. 20: Specify the </w:t>
+            </w:r>
+            <w:r>
+              <w:rPr>
+                <w:lang w:val="en-US"/>
+              </w:rPr>
+              <w:lastRenderedPageBreak/>
+              <w:t>correct .NET version</w:t>
             </w:r>
           </w:p>
         </w:tc>
@@ -3108,6 +3492,7 @@
               <w:rPr>
                 <w:lang w:val="en-US"/>
               </w:rPr>
+              <w:lastRenderedPageBreak/>
               <w:t>Workflows</w:t>
             </w:r>
           </w:p>
@@ -3128,7 +3513,14 @@
               <w:rPr>
                 <w:lang w:val="en-US"/>
               </w:rPr>
-              <w:t>Build to still pass but unit tests to also pass</w:t>
+              <w:t xml:space="preserve">Build to still pass but </w:t>
+            </w:r>
+            <w:r>
+              <w:rPr>
+                <w:lang w:val="en-US"/>
+              </w:rPr>
+              <w:lastRenderedPageBreak/>
+              <w:t>unit tests to also pass</w:t>
             </w:r>
           </w:p>
         </w:tc>
@@ -3148,6 +3540,7 @@
               <w:rPr>
                 <w:lang w:val="en-US"/>
               </w:rPr>
+              <w:lastRenderedPageBreak/>
               <w:t>As expected</w:t>
             </w:r>
           </w:p>
@@ -3307,6 +3700,95 @@
     </w:lvl>
   </w:abstractNum>
   <w:abstractNum w:abstractNumId="1" w15:restartNumberingAfterBreak="0">
+    <w:nsid w:val="393C61E9"/>
+    <w:multiLevelType w:val="hybridMultilevel"/>
+    <w:tmpl w:val="4B08D914"/>
+    <w:lvl w:ilvl="0" w:tplc="0809000F">
+      <w:start w:val="1"/>
+      <w:numFmt w:val="decimal"/>
+      <w:lvlText w:val="%1."/>
+      <w:lvlJc w:val="left"/>
+      <w:pPr>
+        <w:ind w:left="720" w:hanging="360"/>
+      </w:pPr>
+      <w:rPr>
+        <w:rFonts w:hint="default"/>
+      </w:rPr>
+    </w:lvl>
+    <w:lvl w:ilvl="1" w:tplc="08090019" w:tentative="1">
+      <w:start w:val="1"/>
+      <w:numFmt w:val="lowerLetter"/>
+      <w:lvlText w:val="%2."/>
+      <w:lvlJc w:val="left"/>
+      <w:pPr>
+        <w:ind w:left="1440" w:hanging="360"/>
+      </w:pPr>
+    </w:lvl>
+    <w:lvl w:ilvl="2" w:tplc="0809001B" w:tentative="1">
+      <w:start w:val="1"/>
+      <w:numFmt w:val="lowerRoman"/>
+      <w:lvlText w:val="%3."/>
+      <w:lvlJc w:val="right"/>
+      <w:pPr>
+        <w:ind w:left="2160" w:hanging="180"/>
+      </w:pPr>
+    </w:lvl>
+    <w:lvl w:ilvl="3" w:tplc="0809000F" w:tentative="1">
+      <w:start w:val="1"/>
+      <w:numFmt w:val="decimal"/>
+      <w:lvlText w:val="%4."/>
+      <w:lvlJc w:val="left"/>
+      <w:pPr>
+        <w:ind w:left="2880" w:hanging="360"/>
+      </w:pPr>
+    </w:lvl>
+    <w:lvl w:ilvl="4" w:tplc="08090019" w:tentative="1">
+      <w:start w:val="1"/>
+      <w:numFmt w:val="lowerLetter"/>
+      <w:lvlText w:val="%5."/>
+      <w:lvlJc w:val="left"/>
+      <w:pPr>
+        <w:ind w:left="3600" w:hanging="360"/>
+      </w:pPr>
+    </w:lvl>
+    <w:lvl w:ilvl="5" w:tplc="0809001B" w:tentative="1">
+      <w:start w:val="1"/>
+      <w:numFmt w:val="lowerRoman"/>
+      <w:lvlText w:val="%6."/>
+      <w:lvlJc w:val="right"/>
+      <w:pPr>
+        <w:ind w:left="4320" w:hanging="180"/>
+      </w:pPr>
+    </w:lvl>
+    <w:lvl w:ilvl="6" w:tplc="0809000F" w:tentative="1">
+      <w:start w:val="1"/>
+      <w:numFmt w:val="decimal"/>
+      <w:lvlText w:val="%7."/>
+      <w:lvlJc w:val="left"/>
+      <w:pPr>
+        <w:ind w:left="5040" w:hanging="360"/>
+      </w:pPr>
+    </w:lvl>
+    <w:lvl w:ilvl="7" w:tplc="08090019" w:tentative="1">
+      <w:start w:val="1"/>
+      <w:numFmt w:val="lowerLetter"/>
+      <w:lvlText w:val="%8."/>
+      <w:lvlJc w:val="left"/>
+      <w:pPr>
+        <w:ind w:left="5760" w:hanging="360"/>
+      </w:pPr>
+    </w:lvl>
+    <w:lvl w:ilvl="8" w:tplc="0809001B" w:tentative="1">
+      <w:start w:val="1"/>
+      <w:numFmt w:val="lowerRoman"/>
+      <w:lvlText w:val="%9."/>
+      <w:lvlJc w:val="right"/>
+      <w:pPr>
+        <w:ind w:left="6480" w:hanging="180"/>
+      </w:pPr>
+    </w:lvl>
+  </w:abstractNum>
+  <w:abstractNum w:abstractNumId="2" w15:restartNumberingAfterBreak="0">
     <w:nsid w:val="5F97725C"/>
     <w:multiLevelType w:val="hybridMultilevel"/>
     <w:tmpl w:val="EDC689A8"/>
@@ -3419,7 +3901,7 @@
       </w:rPr>
     </w:lvl>
   </w:abstractNum>
-  <w:abstractNum w:abstractNumId="2" w15:restartNumberingAfterBreak="0">
+  <w:abstractNum w:abstractNumId="3" w15:restartNumberingAfterBreak="0">
     <w:nsid w:val="6D3969FE"/>
     <w:multiLevelType w:val="hybridMultilevel"/>
     <w:tmpl w:val="F93AF032"/>
@@ -3533,13 +4015,16 @@
     </w:lvl>
   </w:abstractNum>
   <w:num w:numId="1">
-    <w:abstractNumId w:val="1"/>
+    <w:abstractNumId w:val="2"/>
   </w:num>
   <w:num w:numId="2">
-    <w:abstractNumId w:val="2"/>
+    <w:abstractNumId w:val="3"/>
   </w:num>
   <w:num w:numId="3">
     <w:abstractNumId w:val="0"/>
+  </w:num>
+  <w:num w:numId="4">
+    <w:abstractNumId w:val="1"/>
   </w:num>
 </w:numbering>
 </file>
@@ -4375,4 +4860,16 @@
     </a:ext>
   </a:extLst>
 </a:theme>
+</file>
+
+<file path=customXml/item1.xml><?xml version="1.0" encoding="utf-8"?>
+<b:Sources xmlns:b="http://schemas.openxmlformats.org/officeDocument/2006/bibliography" xmlns="http://schemas.openxmlformats.org/officeDocument/2006/bibliography" SelectedStyle="\APASixthEditionOfficeOnline.xsl" StyleName="APA" Version="6"/>
+</file>
+
+<file path=customXml/itemProps1.xml><?xml version="1.0" encoding="utf-8"?>
+<ds:datastoreItem xmlns:ds="http://schemas.openxmlformats.org/officeDocument/2006/customXml" ds:itemID="{A67A9917-598D-44CA-991D-209646AB6CD5}">
+  <ds:schemaRefs>
+    <ds:schemaRef ds:uri="http://schemas.openxmlformats.org/officeDocument/2006/bibliography"/>
+  </ds:schemaRefs>
+</ds:datastoreItem>
 </file>
--- a/Documents/Test Document.docx
+++ b/Documents/Test Document.docx
@@ -132,6 +132,7 @@
       </w:pPr>
       <w:r>
         <w:rPr>
+          <w:noProof/>
           <w:lang w:val="en-US"/>
         </w:rPr>
         <w:drawing>
@@ -192,6 +193,7 @@
       </w:pPr>
       <w:r>
         <w:rPr>
+          <w:noProof/>
           <w:lang w:val="en-US"/>
         </w:rPr>
         <w:drawing>
@@ -252,6 +254,7 @@
       </w:pPr>
       <w:r>
         <w:rPr>
+          <w:noProof/>
           <w:lang w:val="en-US"/>
         </w:rPr>
         <w:lastRenderedPageBreak/>
@@ -313,6 +316,7 @@
       </w:pPr>
       <w:r>
         <w:rPr>
+          <w:noProof/>
           <w:lang w:val="en-US"/>
         </w:rPr>
         <w:drawing>
@@ -387,6 +391,7 @@
       </w:pPr>
       <w:r>
         <w:rPr>
+          <w:noProof/>
           <w:lang w:val="en-US"/>
         </w:rPr>
         <w:lastRenderedPageBreak/>
@@ -454,6 +459,7 @@
       </w:pPr>
       <w:r>
         <w:rPr>
+          <w:noProof/>
           <w:lang w:val="en-US"/>
         </w:rPr>
         <w:drawing>
@@ -547,6 +553,7 @@
       </w:pPr>
       <w:r>
         <w:rPr>
+          <w:noProof/>
           <w:lang w:val="en-US"/>
         </w:rPr>
         <w:lastRenderedPageBreak/>
@@ -718,6 +725,7 @@
       </w:pPr>
       <w:r>
         <w:rPr>
+          <w:noProof/>
           <w:lang w:val="en-US"/>
         </w:rPr>
         <w:drawing>
@@ -3541,6 +3549,494 @@
                 <w:lang w:val="en-US"/>
               </w:rPr>
               <w:lastRenderedPageBreak/>
+              <w:t>As expected</w:t>
+            </w:r>
+          </w:p>
+        </w:tc>
+        <w:tc>
+          <w:tcPr>
+            <w:tcW w:w="1486" w:type="dxa"/>
+            <w:vAlign w:val="center"/>
+          </w:tcPr>
+          <w:p>
+            <w:pPr>
+              <w:jc w:val="center"/>
+              <w:rPr>
+                <w:lang w:val="en-US"/>
+              </w:rPr>
+            </w:pPr>
+            <w:r>
+              <w:rPr>
+                <w:lang w:val="en-US"/>
+              </w:rPr>
+              <w:t>Pass</w:t>
+            </w:r>
+          </w:p>
+        </w:tc>
+      </w:tr>
+      <w:tr>
+        <w:tc>
+          <w:tcPr>
+            <w:tcW w:w="1176" w:type="dxa"/>
+            <w:vAlign w:val="center"/>
+          </w:tcPr>
+          <w:p>
+            <w:pPr>
+              <w:jc w:val="center"/>
+              <w:rPr>
+                <w:lang w:val="en-US"/>
+              </w:rPr>
+            </w:pPr>
+            <w:r>
+              <w:rPr>
+                <w:lang w:val="en-US"/>
+              </w:rPr>
+              <w:t>22</w:t>
+            </w:r>
+          </w:p>
+        </w:tc>
+        <w:tc>
+          <w:tcPr>
+            <w:tcW w:w="2080" w:type="dxa"/>
+            <w:vAlign w:val="center"/>
+          </w:tcPr>
+          <w:p>
+            <w:pPr>
+              <w:jc w:val="left"/>
+              <w:rPr>
+                <w:lang w:val="en-US"/>
+              </w:rPr>
+            </w:pPr>
+            <w:r>
+              <w:rPr>
+                <w:lang w:val="en-US"/>
+              </w:rPr>
+              <w:t>Create an admin user as a non-admin</w:t>
+            </w:r>
+          </w:p>
+        </w:tc>
+        <w:tc>
+          <w:tcPr>
+            <w:tcW w:w="1322" w:type="dxa"/>
+            <w:vAlign w:val="center"/>
+          </w:tcPr>
+          <w:p>
+            <w:pPr>
+              <w:jc w:val="center"/>
+              <w:rPr>
+                <w:lang w:val="en-US"/>
+              </w:rPr>
+            </w:pPr>
+            <w:r>
+              <w:rPr>
+                <w:lang w:val="en-US"/>
+              </w:rPr>
+              <w:t>Postman</w:t>
+            </w:r>
+          </w:p>
+        </w:tc>
+        <w:tc>
+          <w:tcPr>
+            <w:tcW w:w="1489" w:type="dxa"/>
+            <w:vAlign w:val="center"/>
+          </w:tcPr>
+          <w:p>
+            <w:pPr>
+              <w:jc w:val="left"/>
+              <w:rPr>
+                <w:lang w:val="en-US"/>
+              </w:rPr>
+            </w:pPr>
+            <w:r>
+              <w:rPr>
+                <w:lang w:val="en-US"/>
+              </w:rPr>
+              <w:t>Server to respond with 403</w:t>
+            </w:r>
+          </w:p>
+        </w:tc>
+        <w:tc>
+          <w:tcPr>
+            <w:tcW w:w="1463" w:type="dxa"/>
+            <w:vAlign w:val="center"/>
+          </w:tcPr>
+          <w:p>
+            <w:pPr>
+              <w:jc w:val="left"/>
+              <w:rPr>
+                <w:lang w:val="en-US"/>
+              </w:rPr>
+            </w:pPr>
+            <w:r>
+              <w:rPr>
+                <w:lang w:val="en-US"/>
+              </w:rPr>
+              <w:t>As expected</w:t>
+            </w:r>
+          </w:p>
+        </w:tc>
+        <w:tc>
+          <w:tcPr>
+            <w:tcW w:w="1486" w:type="dxa"/>
+            <w:vAlign w:val="center"/>
+          </w:tcPr>
+          <w:p>
+            <w:pPr>
+              <w:jc w:val="center"/>
+              <w:rPr>
+                <w:lang w:val="en-US"/>
+              </w:rPr>
+            </w:pPr>
+            <w:r>
+              <w:rPr>
+                <w:lang w:val="en-US"/>
+              </w:rPr>
+              <w:t>Pass</w:t>
+            </w:r>
+          </w:p>
+        </w:tc>
+      </w:tr>
+      <w:tr>
+        <w:tc>
+          <w:tcPr>
+            <w:tcW w:w="1176" w:type="dxa"/>
+            <w:vAlign w:val="center"/>
+          </w:tcPr>
+          <w:p>
+            <w:pPr>
+              <w:jc w:val="center"/>
+              <w:rPr>
+                <w:lang w:val="en-US"/>
+              </w:rPr>
+            </w:pPr>
+            <w:r>
+              <w:rPr>
+                <w:lang w:val="en-US"/>
+              </w:rPr>
+              <w:t>23</w:t>
+            </w:r>
+          </w:p>
+        </w:tc>
+        <w:tc>
+          <w:tcPr>
+            <w:tcW w:w="2080" w:type="dxa"/>
+            <w:vAlign w:val="center"/>
+          </w:tcPr>
+          <w:p>
+            <w:pPr>
+              <w:jc w:val="left"/>
+              <w:rPr>
+                <w:lang w:val="en-US"/>
+              </w:rPr>
+            </w:pPr>
+            <w:r>
+              <w:rPr>
+                <w:lang w:val="en-US"/>
+              </w:rPr>
+              <w:t>Create an admin user as an admin</w:t>
+            </w:r>
+          </w:p>
+        </w:tc>
+        <w:tc>
+          <w:tcPr>
+            <w:tcW w:w="1322" w:type="dxa"/>
+            <w:vAlign w:val="center"/>
+          </w:tcPr>
+          <w:p>
+            <w:pPr>
+              <w:jc w:val="center"/>
+              <w:rPr>
+                <w:lang w:val="en-US"/>
+              </w:rPr>
+            </w:pPr>
+            <w:r>
+              <w:rPr>
+                <w:lang w:val="en-US"/>
+              </w:rPr>
+              <w:t>Postman</w:t>
+            </w:r>
+          </w:p>
+        </w:tc>
+        <w:tc>
+          <w:tcPr>
+            <w:tcW w:w="1489" w:type="dxa"/>
+            <w:vAlign w:val="center"/>
+          </w:tcPr>
+          <w:p>
+            <w:pPr>
+              <w:jc w:val="left"/>
+              <w:rPr>
+                <w:lang w:val="en-US"/>
+              </w:rPr>
+            </w:pPr>
+            <w:r>
+              <w:rPr>
+                <w:lang w:val="en-US"/>
+              </w:rPr>
+              <w:t>Server to respond with 200</w:t>
+            </w:r>
+          </w:p>
+        </w:tc>
+        <w:tc>
+          <w:tcPr>
+            <w:tcW w:w="1463" w:type="dxa"/>
+            <w:vAlign w:val="center"/>
+          </w:tcPr>
+          <w:p>
+            <w:pPr>
+              <w:jc w:val="left"/>
+              <w:rPr>
+                <w:lang w:val="en-US"/>
+              </w:rPr>
+            </w:pPr>
+            <w:r>
+              <w:rPr>
+                <w:lang w:val="en-US"/>
+              </w:rPr>
+              <w:t>Server responded with 400 saying user already existed</w:t>
+            </w:r>
+          </w:p>
+        </w:tc>
+        <w:tc>
+          <w:tcPr>
+            <w:tcW w:w="1486" w:type="dxa"/>
+            <w:vAlign w:val="center"/>
+          </w:tcPr>
+          <w:p>
+            <w:pPr>
+              <w:jc w:val="center"/>
+              <w:rPr>
+                <w:lang w:val="en-US"/>
+              </w:rPr>
+            </w:pPr>
+            <w:r>
+              <w:rPr>
+                <w:lang w:val="en-US"/>
+              </w:rPr>
+              <w:t>Fail</w:t>
+            </w:r>
+          </w:p>
+        </w:tc>
+      </w:tr>
+      <w:tr>
+        <w:tc>
+          <w:tcPr>
+            <w:tcW w:w="1176" w:type="dxa"/>
+            <w:vAlign w:val="center"/>
+          </w:tcPr>
+          <w:p>
+            <w:pPr>
+              <w:jc w:val="center"/>
+              <w:rPr>
+                <w:lang w:val="en-US"/>
+              </w:rPr>
+            </w:pPr>
+            <w:r>
+              <w:rPr>
+                <w:lang w:val="en-US"/>
+              </w:rPr>
+              <w:t>24</w:t>
+            </w:r>
+          </w:p>
+        </w:tc>
+        <w:tc>
+          <w:tcPr>
+            <w:tcW w:w="2080" w:type="dxa"/>
+            <w:vAlign w:val="center"/>
+          </w:tcPr>
+          <w:p>
+            <w:pPr>
+              <w:jc w:val="left"/>
+              <w:rPr>
+                <w:lang w:val="en-US"/>
+              </w:rPr>
+            </w:pPr>
+            <w:r>
+              <w:rPr>
+                <w:lang w:val="en-US"/>
+              </w:rPr>
+              <w:t>Action on Test no. 23: changed “GetUser()” for existing user validation to be checked if it is null rather than not equal to null</w:t>
+            </w:r>
+          </w:p>
+        </w:tc>
+        <w:tc>
+          <w:tcPr>
+            <w:tcW w:w="1322" w:type="dxa"/>
+            <w:vAlign w:val="center"/>
+          </w:tcPr>
+          <w:p>
+            <w:pPr>
+              <w:jc w:val="center"/>
+              <w:rPr>
+                <w:lang w:val="en-US"/>
+              </w:rPr>
+            </w:pPr>
+            <w:r>
+              <w:rPr>
+                <w:lang w:val="en-US"/>
+              </w:rPr>
+              <w:t>Postman</w:t>
+            </w:r>
+          </w:p>
+        </w:tc>
+        <w:tc>
+          <w:tcPr>
+            <w:tcW w:w="1489" w:type="dxa"/>
+            <w:vAlign w:val="center"/>
+          </w:tcPr>
+          <w:p>
+            <w:pPr>
+              <w:jc w:val="left"/>
+              <w:rPr>
+                <w:lang w:val="en-US"/>
+              </w:rPr>
+            </w:pPr>
+            <w:r>
+              <w:rPr>
+                <w:lang w:val="en-US"/>
+              </w:rPr>
+              <w:t>As with test no. 23</w:t>
+            </w:r>
+          </w:p>
+        </w:tc>
+        <w:tc>
+          <w:tcPr>
+            <w:tcW w:w="1463" w:type="dxa"/>
+            <w:vAlign w:val="center"/>
+          </w:tcPr>
+          <w:p>
+            <w:pPr>
+              <w:jc w:val="left"/>
+              <w:rPr>
+                <w:lang w:val="en-US"/>
+              </w:rPr>
+            </w:pPr>
+            <w:r>
+              <w:rPr>
+                <w:lang w:val="en-US"/>
+              </w:rPr>
+              <w:t>As expected</w:t>
+            </w:r>
+          </w:p>
+        </w:tc>
+        <w:tc>
+          <w:tcPr>
+            <w:tcW w:w="1486" w:type="dxa"/>
+            <w:vAlign w:val="center"/>
+          </w:tcPr>
+          <w:p>
+            <w:pPr>
+              <w:jc w:val="center"/>
+              <w:rPr>
+                <w:lang w:val="en-US"/>
+              </w:rPr>
+            </w:pPr>
+            <w:r>
+              <w:rPr>
+                <w:lang w:val="en-US"/>
+              </w:rPr>
+              <w:t>Pass</w:t>
+            </w:r>
+          </w:p>
+        </w:tc>
+      </w:tr>
+      <w:tr>
+        <w:tc>
+          <w:tcPr>
+            <w:tcW w:w="1176" w:type="dxa"/>
+            <w:vAlign w:val="center"/>
+          </w:tcPr>
+          <w:p>
+            <w:pPr>
+              <w:jc w:val="center"/>
+              <w:rPr>
+                <w:lang w:val="en-US"/>
+              </w:rPr>
+            </w:pPr>
+            <w:r>
+              <w:rPr>
+                <w:lang w:val="en-US"/>
+              </w:rPr>
+              <w:t>25</w:t>
+            </w:r>
+          </w:p>
+        </w:tc>
+        <w:tc>
+          <w:tcPr>
+            <w:tcW w:w="2080" w:type="dxa"/>
+            <w:vAlign w:val="center"/>
+          </w:tcPr>
+          <w:p>
+            <w:pPr>
+              <w:jc w:val="left"/>
+              <w:rPr>
+                <w:lang w:val="en-US"/>
+              </w:rPr>
+            </w:pPr>
+            <w:r>
+              <w:rPr>
+                <w:lang w:val="en-US"/>
+              </w:rPr>
+              <w:t>Login with the newly created admin user</w:t>
+            </w:r>
+          </w:p>
+        </w:tc>
+        <w:tc>
+          <w:tcPr>
+            <w:tcW w:w="1322" w:type="dxa"/>
+            <w:vAlign w:val="center"/>
+          </w:tcPr>
+          <w:p>
+            <w:pPr>
+              <w:jc w:val="center"/>
+              <w:rPr>
+                <w:lang w:val="en-US"/>
+              </w:rPr>
+            </w:pPr>
+            <w:r>
+              <w:rPr>
+                <w:lang w:val="en-US"/>
+              </w:rPr>
+              <w:t>Postman</w:t>
+            </w:r>
+          </w:p>
+        </w:tc>
+        <w:tc>
+          <w:tcPr>
+            <w:tcW w:w="1489" w:type="dxa"/>
+            <w:vAlign w:val="center"/>
+          </w:tcPr>
+          <w:p>
+            <w:pPr>
+              <w:jc w:val="left"/>
+              <w:rPr>
+                <w:lang w:val="en-US"/>
+              </w:rPr>
+            </w:pPr>
+            <w:r>
+              <w:rPr>
+                <w:lang w:val="en-US"/>
+              </w:rPr>
+              <w:t>Server to respond with welcome message including admin’s name</w:t>
+            </w:r>
+          </w:p>
+        </w:tc>
+        <w:tc>
+          <w:tcPr>
+            <w:tcW w:w="1463" w:type="dxa"/>
+            <w:vAlign w:val="center"/>
+          </w:tcPr>
+          <w:p>
+            <w:pPr>
+              <w:jc w:val="left"/>
+              <w:rPr>
+                <w:lang w:val="en-US"/>
+              </w:rPr>
+            </w:pPr>
+            <w:r>
+              <w:rPr>
+                <w:lang w:val="en-US"/>
+              </w:rPr>
               <w:t>As expected</w:t>
             </w:r>
           </w:p>

--- a/Documents/Test Document.docx
+++ b/Documents/Test Document.docx
@@ -2,6 +2,988 @@
 <file path=word/document.xml><?xml version="1.0" encoding="utf-8"?>
 <w:document xmlns:wpc="http://schemas.microsoft.com/office/word/2010/wordprocessingCanvas" xmlns:cx="http://schemas.microsoft.com/office/drawing/2014/chartex" xmlns:cx1="http://schemas.microsoft.com/office/drawing/2015/9/8/chartex" xmlns:cx2="http://schemas.microsoft.com/office/drawing/2015/10/21/chartex" xmlns:cx3="http://schemas.microsoft.com/office/drawing/2016/5/9/chartex" xmlns:cx4="http://schemas.microsoft.com/office/drawing/2016/5/10/chartex" xmlns:cx5="http://schemas.microsoft.com/office/drawing/2016/5/11/chartex" xmlns:cx6="http://schemas.microsoft.com/office/drawing/2016/5/12/chartex" xmlns:cx7="http://schemas.microsoft.com/office/drawing/2016/5/13/chartex" xmlns:cx8="http://schemas.microsoft.com/office/drawing/2016/5/14/chartex" xmlns:mc="http://schemas.openxmlformats.org/markup-compatibility/2006" xmlns:aink="http://schemas.microsoft.com/office/drawing/2016/ink" xmlns:am3d="http://schemas.microsoft.com/office/drawing/2017/model3d" xmlns:o="urn:schemas-microsoft-com:office:office" xmlns:r="http://schemas.openxmlformats.org/officeDocument/2006/relationships" xmlns:m="http://schemas.openxmlformats.org/officeDocument/2006/math" xmlns:v="urn:schemas-microsoft-com:vml" xmlns:wp14="http://schemas.microsoft.com/office/word/2010/wordprocessingDrawing" xmlns:wp="http://schemas.openxmlformats.org/drawingml/2006/wordprocessingDrawing" xmlns:w10="urn:schemas-microsoft-com:office:word" xmlns:w="http://schemas.openxmlformats.org/wordprocessingml/2006/main" xmlns:w14="http://schemas.microsoft.com/office/word/2010/wordml" xmlns:w15="http://schemas.microsoft.com/office/word/2012/wordml" xmlns:w16cex="http://schemas.microsoft.com/office/word/2018/wordml/cex" xmlns:w16cid="http://schemas.microsoft.com/office/word/2016/wordml/cid" xmlns:w16="http://schemas.microsoft.com/office/word/2018/wordml" xmlns:w16sdtdh="http://schemas.microsoft.com/office/word/2020/wordml/sdtdatahash" xmlns:w16se="http://schemas.microsoft.com/office/word/2015/wordml/symex" xmlns:wpg="http://schemas.microsoft.com/office/word/2010/wordprocessingGroup" xmlns:wpi="http://schemas.microsoft.com/office/word/2010/wordprocessingInk" xmlns:wne="http://schemas.microsoft.com/office/word/2006/wordml" xmlns:wps="http://schemas.microsoft.com/office/word/2010/wordprocessingShape" mc:Ignorable="w14 w15 w16se w16cid w16 w16cex w16sdtdh wp14">
   <w:body>
+    <w:sdt>
+      <w:sdtPr>
+        <w:id w:val="348760410"/>
+        <w:docPartObj>
+          <w:docPartGallery w:val="Cover Pages"/>
+          <w:docPartUnique/>
+        </w:docPartObj>
+      </w:sdtPr>
+      <w:sdtEndPr/>
+      <w:sdtContent>
+        <w:p>
+          <w:r>
+            <w:rPr>
+              <w:noProof/>
+            </w:rPr>
+            <mc:AlternateContent>
+              <mc:Choice Requires="wpg">
+                <w:drawing>
+                  <wp:anchor distT="0" distB="0" distL="114300" distR="114300" simplePos="0" relativeHeight="251659264" behindDoc="1" locked="0" layoutInCell="1" allowOverlap="1" wp14:anchorId="7920D9CC" wp14:editId="7C504D88">
+                    <wp:simplePos x="0" y="0"/>
+                    <wp:positionH relativeFrom="page">
+                      <wp:align>center</wp:align>
+                    </wp:positionH>
+                    <wp:positionV relativeFrom="page">
+                      <wp:align>center</wp:align>
+                    </wp:positionV>
+                    <wp:extent cx="6864824" cy="9123528"/>
+                    <wp:effectExtent l="0" t="0" r="2540" b="635"/>
+                    <wp:wrapNone/>
+                    <wp:docPr id="193" name="Group 193"/>
+                    <wp:cNvGraphicFramePr/>
+                    <a:graphic xmlns:a="http://schemas.openxmlformats.org/drawingml/2006/main">
+                      <a:graphicData uri="http://schemas.microsoft.com/office/word/2010/wordprocessingGroup">
+                        <wpg:wgp>
+                          <wpg:cNvGrpSpPr/>
+                          <wpg:grpSpPr>
+                            <a:xfrm>
+                              <a:off x="0" y="0"/>
+                              <a:ext cx="6864824" cy="9123528"/>
+                              <a:chOff x="0" y="0"/>
+                              <a:chExt cx="6864824" cy="9123528"/>
+                            </a:xfrm>
+                          </wpg:grpSpPr>
+                          <wps:wsp>
+                            <wps:cNvPr id="194" name="Rectangle 194"/>
+                            <wps:cNvSpPr/>
+                            <wps:spPr>
+                              <a:xfrm>
+                                <a:off x="0" y="0"/>
+                                <a:ext cx="6858000" cy="1371600"/>
+                              </a:xfrm>
+                              <a:prstGeom prst="rect">
+                                <a:avLst/>
+                              </a:prstGeom>
+                              <a:solidFill>
+                                <a:schemeClr val="accent1"/>
+                              </a:solidFill>
+                              <a:ln>
+                                <a:noFill/>
+                              </a:ln>
+                            </wps:spPr>
+                            <wps:style>
+                              <a:lnRef idx="2">
+                                <a:schemeClr val="accent1">
+                                  <a:shade val="50000"/>
+                                </a:schemeClr>
+                              </a:lnRef>
+                              <a:fillRef idx="1">
+                                <a:schemeClr val="accent1"/>
+                              </a:fillRef>
+                              <a:effectRef idx="0">
+                                <a:schemeClr val="accent1"/>
+                              </a:effectRef>
+                              <a:fontRef idx="minor">
+                                <a:schemeClr val="lt1"/>
+                              </a:fontRef>
+                            </wps:style>
+                            <wps:bodyPr rot="0" spcFirstLastPara="0" vertOverflow="overflow" horzOverflow="overflow" vert="horz" wrap="square" lIns="91440" tIns="45720" rIns="91440" bIns="45720" numCol="1" spcCol="0" rtlCol="0" fromWordArt="0" anchor="ctr" anchorCtr="0" forceAA="0" compatLnSpc="1">
+                              <a:prstTxWarp prst="textNoShape">
+                                <a:avLst/>
+                              </a:prstTxWarp>
+                              <a:noAutofit/>
+                            </wps:bodyPr>
+                          </wps:wsp>
+                          <wps:wsp>
+                            <wps:cNvPr id="195" name="Rectangle 195"/>
+                            <wps:cNvSpPr/>
+                            <wps:spPr>
+                              <a:xfrm>
+                                <a:off x="0" y="4094328"/>
+                                <a:ext cx="6858000" cy="5029200"/>
+                              </a:xfrm>
+                              <a:prstGeom prst="rect">
+                                <a:avLst/>
+                              </a:prstGeom>
+                              <a:solidFill>
+                                <a:schemeClr val="accent1"/>
+                              </a:solidFill>
+                              <a:ln>
+                                <a:noFill/>
+                              </a:ln>
+                            </wps:spPr>
+                            <wps:style>
+                              <a:lnRef idx="2">
+                                <a:schemeClr val="accent1">
+                                  <a:shade val="50000"/>
+                                </a:schemeClr>
+                              </a:lnRef>
+                              <a:fillRef idx="1">
+                                <a:schemeClr val="accent1"/>
+                              </a:fillRef>
+                              <a:effectRef idx="0">
+                                <a:schemeClr val="accent1"/>
+                              </a:effectRef>
+                              <a:fontRef idx="minor">
+                                <a:schemeClr val="lt1"/>
+                              </a:fontRef>
+                            </wps:style>
+                            <wps:txbx>
+                              <w:txbxContent>
+                                <w:sdt>
+                                  <w:sdtPr>
+                                    <w:rPr>
+                                      <w:color w:val="FFFFFF" w:themeColor="background1"/>
+                                    </w:rPr>
+                                    <w:alias w:val="Author"/>
+                                    <w:tag w:val=""/>
+                                    <w:id w:val="945428907"/>
+                                    <w:dataBinding w:prefixMappings="xmlns:ns0='http://purl.org/dc/elements/1.1/' xmlns:ns1='http://schemas.openxmlformats.org/package/2006/metadata/core-properties' " w:xpath="/ns1:coreProperties[1]/ns0:creator[1]" w:storeItemID="{6C3C8BC8-F283-45AE-878A-BAB7291924A1}"/>
+                                    <w:text/>
+                                  </w:sdtPr>
+                                  <w:sdtEndPr/>
+                                  <w:sdtContent>
+                                    <w:p>
+                                      <w:pPr>
+                                        <w:pStyle w:val="NoSpacing"/>
+                                        <w:spacing w:before="120"/>
+                                        <w:jc w:val="center"/>
+                                        <w:rPr>
+                                          <w:color w:val="FFFFFF" w:themeColor="background1"/>
+                                        </w:rPr>
+                                      </w:pPr>
+                                      <w:r>
+                                        <w:rPr>
+                                          <w:color w:val="FFFFFF" w:themeColor="background1"/>
+                                        </w:rPr>
+                                        <w:t>Christopher Evans (</w:t>
+                                      </w:r>
+                                      <w:r>
+                                        <w:rPr>
+                                          <w:color w:val="FFFFFF" w:themeColor="background1"/>
+                                        </w:rPr>
+                                        <w:t>5829035234</w:t>
+                                      </w:r>
+                                      <w:r>
+                                        <w:rPr>
+                                          <w:color w:val="FFFFFF" w:themeColor="background1"/>
+                                        </w:rPr>
+                                        <w:t>)</w:t>
+                                      </w:r>
+                                    </w:p>
+                                  </w:sdtContent>
+                                </w:sdt>
+                                <w:p>
+                                  <w:pPr>
+                                    <w:pStyle w:val="NoSpacing"/>
+                                    <w:spacing w:before="120"/>
+                                    <w:jc w:val="center"/>
+                                    <w:rPr>
+                                      <w:color w:val="FFFFFF" w:themeColor="background1"/>
+                                    </w:rPr>
+                                  </w:pPr>
+                                  <w:r>
+                                    <w:rPr>
+                                      <w:color w:val="FFFFFF" w:themeColor="background1"/>
+                                    </w:rPr>
+                                    <w:t>  </w:t>
+                                  </w:r>
+                                </w:p>
+                              </w:txbxContent>
+                            </wps:txbx>
+                            <wps:bodyPr rot="0" spcFirstLastPara="0" vertOverflow="overflow" horzOverflow="overflow" vert="horz" wrap="square" lIns="457200" tIns="731520" rIns="457200" bIns="457200" numCol="1" spcCol="0" rtlCol="0" fromWordArt="0" anchor="b" anchorCtr="0" forceAA="0" compatLnSpc="1">
+                              <a:prstTxWarp prst="textNoShape">
+                                <a:avLst/>
+                              </a:prstTxWarp>
+                              <a:noAutofit/>
+                            </wps:bodyPr>
+                          </wps:wsp>
+                          <wps:wsp>
+                            <wps:cNvPr id="196" name="Text Box 196"/>
+                            <wps:cNvSpPr txBox="1"/>
+                            <wps:spPr>
+                              <a:xfrm>
+                                <a:off x="6824" y="1371600"/>
+                                <a:ext cx="6858000" cy="2722728"/>
+                              </a:xfrm>
+                              <a:prstGeom prst="rect">
+                                <a:avLst/>
+                              </a:prstGeom>
+                              <a:solidFill>
+                                <a:schemeClr val="bg1"/>
+                              </a:solidFill>
+                              <a:ln w="6350">
+                                <a:noFill/>
+                              </a:ln>
+                              <a:effectLst/>
+                            </wps:spPr>
+                            <wps:style>
+                              <a:lnRef idx="0">
+                                <a:schemeClr val="accent1"/>
+                              </a:lnRef>
+                              <a:fillRef idx="0">
+                                <a:schemeClr val="accent1"/>
+                              </a:fillRef>
+                              <a:effectRef idx="0">
+                                <a:schemeClr val="accent1"/>
+                              </a:effectRef>
+                              <a:fontRef idx="minor">
+                                <a:schemeClr val="dk1"/>
+                              </a:fontRef>
+                            </wps:style>
+                            <wps:txbx>
+                              <w:txbxContent>
+                                <w:sdt>
+                                  <w:sdtPr>
+                                    <w:rPr>
+                                      <w:rFonts w:asciiTheme="majorHAnsi" w:eastAsiaTheme="majorEastAsia" w:hAnsiTheme="majorHAnsi" w:cstheme="majorBidi"/>
+                                      <w:caps/>
+                                      <w:color w:val="4472C4" w:themeColor="accent1"/>
+                                      <w:sz w:val="72"/>
+                                      <w:szCs w:val="72"/>
+                                    </w:rPr>
+                                    <w:alias w:val="Title"/>
+                                    <w:tag w:val=""/>
+                                    <w:id w:val="-9991715"/>
+                                    <w:dataBinding w:prefixMappings="xmlns:ns0='http://purl.org/dc/elements/1.1/' xmlns:ns1='http://schemas.openxmlformats.org/package/2006/metadata/core-properties' " w:xpath="/ns1:coreProperties[1]/ns0:title[1]" w:storeItemID="{6C3C8BC8-F283-45AE-878A-BAB7291924A1}"/>
+                                    <w:text/>
+                                  </w:sdtPr>
+                                  <w:sdtEndPr/>
+                                  <w:sdtContent>
+                                    <w:p>
+                                      <w:pPr>
+                                        <w:pStyle w:val="NoSpacing"/>
+                                        <w:jc w:val="center"/>
+                                        <w:rPr>
+                                          <w:rFonts w:asciiTheme="majorHAnsi" w:eastAsiaTheme="majorEastAsia" w:hAnsiTheme="majorHAnsi" w:cstheme="majorBidi"/>
+                                          <w:caps/>
+                                          <w:color w:val="4472C4" w:themeColor="accent1"/>
+                                          <w:sz w:val="72"/>
+                                          <w:szCs w:val="72"/>
+                                        </w:rPr>
+                                      </w:pPr>
+                                      <w:r>
+                                        <w:rPr>
+                                          <w:rFonts w:asciiTheme="majorHAnsi" w:eastAsiaTheme="majorEastAsia" w:hAnsiTheme="majorHAnsi" w:cstheme="majorBidi"/>
+                                          <w:caps/>
+                                          <w:color w:val="4472C4" w:themeColor="accent1"/>
+                                          <w:sz w:val="72"/>
+                                          <w:szCs w:val="72"/>
+                                        </w:rPr>
+                                        <w:t>Test document</w:t>
+                                      </w:r>
+                                    </w:p>
+                                  </w:sdtContent>
+                                </w:sdt>
+                              </w:txbxContent>
+                            </wps:txbx>
+                            <wps:bodyPr rot="0" spcFirstLastPara="0" vertOverflow="overflow" horzOverflow="overflow" vert="horz" wrap="square" lIns="457200" tIns="91440" rIns="457200" bIns="91440" numCol="1" spcCol="0" rtlCol="0" fromWordArt="0" anchor="ctr" anchorCtr="0" forceAA="0" compatLnSpc="1">
+                              <a:prstTxWarp prst="textNoShape">
+                                <a:avLst/>
+                              </a:prstTxWarp>
+                              <a:noAutofit/>
+                            </wps:bodyPr>
+                          </wps:wsp>
+                        </wpg:wgp>
+                      </a:graphicData>
+                    </a:graphic>
+                    <wp14:sizeRelH relativeFrom="page">
+                      <wp14:pctWidth>88200</wp14:pctWidth>
+                    </wp14:sizeRelH>
+                    <wp14:sizeRelV relativeFrom="page">
+                      <wp14:pctHeight>90900</wp14:pctHeight>
+                    </wp14:sizeRelV>
+                  </wp:anchor>
+                </w:drawing>
+              </mc:Choice>
+              <mc:Fallback>
+                <w:pict>
+                  <v:group w14:anchorId="7920D9CC" id="Group 193" o:spid="_x0000_s1026" style="position:absolute;left:0;text-align:left;margin-left:0;margin-top:0;width:540.55pt;height:718.4pt;z-index:-251657216;mso-width-percent:882;mso-height-percent:909;mso-position-horizontal:center;mso-position-horizontal-relative:page;mso-position-vertical:center;mso-position-vertical-relative:page;mso-width-percent:882;mso-height-percent:909" coordsize="68648,91235" o:gfxdata="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">
+                    <v:rect id="Rectangle 194" o:spid="_x0000_s1027" style="position:absolute;width:68580;height:13716;visibility:visible;mso-wrap-style:square;v-text-anchor:middle" o:gfxdata="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" fillcolor="#4472c4 [3204]" stroked="f" strokeweight="1pt"/>
+                    <v:rect id="Rectangle 195" o:spid="_x0000_s1028" style="position:absolute;top:40943;width:68580;height:50292;visibility:visible;mso-wrap-style:square;v-text-anchor:bottom" o:gfxdata="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" fillcolor="#4472c4 [3204]" stroked="f" strokeweight="1pt">
+                      <v:textbox inset="36pt,57.6pt,36pt,36pt">
+                        <w:txbxContent>
+                          <w:sdt>
+                            <w:sdtPr>
+                              <w:rPr>
+                                <w:color w:val="FFFFFF" w:themeColor="background1"/>
+                              </w:rPr>
+                              <w:alias w:val="Author"/>
+                              <w:tag w:val=""/>
+                              <w:id w:val="945428907"/>
+                              <w:dataBinding w:prefixMappings="xmlns:ns0='http://purl.org/dc/elements/1.1/' xmlns:ns1='http://schemas.openxmlformats.org/package/2006/metadata/core-properties' " w:xpath="/ns1:coreProperties[1]/ns0:creator[1]" w:storeItemID="{6C3C8BC8-F283-45AE-878A-BAB7291924A1}"/>
+                              <w:text/>
+                            </w:sdtPr>
+                            <w:sdtContent>
+                              <w:p>
+                                <w:pPr>
+                                  <w:pStyle w:val="NoSpacing"/>
+                                  <w:spacing w:before="120"/>
+                                  <w:jc w:val="center"/>
+                                  <w:rPr>
+                                    <w:color w:val="FFFFFF" w:themeColor="background1"/>
+                                  </w:rPr>
+                                </w:pPr>
+                                <w:r>
+                                  <w:rPr>
+                                    <w:color w:val="FFFFFF" w:themeColor="background1"/>
+                                  </w:rPr>
+                                  <w:t>Christopher Evans (</w:t>
+                                </w:r>
+                                <w:r>
+                                  <w:rPr>
+                                    <w:color w:val="FFFFFF" w:themeColor="background1"/>
+                                  </w:rPr>
+                                  <w:t>5829035234</w:t>
+                                </w:r>
+                                <w:r>
+                                  <w:rPr>
+                                    <w:color w:val="FFFFFF" w:themeColor="background1"/>
+                                  </w:rPr>
+                                  <w:t>)</w:t>
+                                </w:r>
+                              </w:p>
+                            </w:sdtContent>
+                          </w:sdt>
+                          <w:p>
+                            <w:pPr>
+                              <w:pStyle w:val="NoSpacing"/>
+                              <w:spacing w:before="120"/>
+                              <w:jc w:val="center"/>
+                              <w:rPr>
+                                <w:color w:val="FFFFFF" w:themeColor="background1"/>
+                              </w:rPr>
+                            </w:pPr>
+                            <w:r>
+                              <w:rPr>
+                                <w:color w:val="FFFFFF" w:themeColor="background1"/>
+                              </w:rPr>
+                              <w:t>  </w:t>
+                            </w:r>
+                          </w:p>
+                        </w:txbxContent>
+                      </v:textbox>
+                    </v:rect>
+                    <v:shapetype id="_x0000_t202" coordsize="21600,21600" o:spt="202" path="m,l,21600r21600,l21600,xe">
+                      <v:stroke joinstyle="miter"/>
+                      <v:path gradientshapeok="t" o:connecttype="rect"/>
+                    </v:shapetype>
+                    <v:shape id="Text Box 196" o:spid="_x0000_s1029" type="#_x0000_t202" style="position:absolute;left:68;top:13716;width:68580;height:27227;visibility:visible;mso-wrap-style:square;v-text-anchor:middle" o:gfxdata="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" fillcolor="white [3212]" stroked="f" strokeweight=".5pt">
+                      <v:textbox inset="36pt,7.2pt,36pt,7.2pt">
+                        <w:txbxContent>
+                          <w:sdt>
+                            <w:sdtPr>
+                              <w:rPr>
+                                <w:rFonts w:asciiTheme="majorHAnsi" w:eastAsiaTheme="majorEastAsia" w:hAnsiTheme="majorHAnsi" w:cstheme="majorBidi"/>
+                                <w:caps/>
+                                <w:color w:val="4472C4" w:themeColor="accent1"/>
+                                <w:sz w:val="72"/>
+                                <w:szCs w:val="72"/>
+                              </w:rPr>
+                              <w:alias w:val="Title"/>
+                              <w:tag w:val=""/>
+                              <w:id w:val="-9991715"/>
+                              <w:dataBinding w:prefixMappings="xmlns:ns0='http://purl.org/dc/elements/1.1/' xmlns:ns1='http://schemas.openxmlformats.org/package/2006/metadata/core-properties' " w:xpath="/ns1:coreProperties[1]/ns0:title[1]" w:storeItemID="{6C3C8BC8-F283-45AE-878A-BAB7291924A1}"/>
+                              <w:text/>
+                            </w:sdtPr>
+                            <w:sdtContent>
+                              <w:p>
+                                <w:pPr>
+                                  <w:pStyle w:val="NoSpacing"/>
+                                  <w:jc w:val="center"/>
+                                  <w:rPr>
+                                    <w:rFonts w:asciiTheme="majorHAnsi" w:eastAsiaTheme="majorEastAsia" w:hAnsiTheme="majorHAnsi" w:cstheme="majorBidi"/>
+                                    <w:caps/>
+                                    <w:color w:val="4472C4" w:themeColor="accent1"/>
+                                    <w:sz w:val="72"/>
+                                    <w:szCs w:val="72"/>
+                                  </w:rPr>
+                                </w:pPr>
+                                <w:r>
+                                  <w:rPr>
+                                    <w:rFonts w:asciiTheme="majorHAnsi" w:eastAsiaTheme="majorEastAsia" w:hAnsiTheme="majorHAnsi" w:cstheme="majorBidi"/>
+                                    <w:caps/>
+                                    <w:color w:val="4472C4" w:themeColor="accent1"/>
+                                    <w:sz w:val="72"/>
+                                    <w:szCs w:val="72"/>
+                                  </w:rPr>
+                                  <w:t>Test document</w:t>
+                                </w:r>
+                              </w:p>
+                            </w:sdtContent>
+                          </w:sdt>
+                        </w:txbxContent>
+                      </v:textbox>
+                    </v:shape>
+                    <w10:wrap anchorx="page" anchory="page"/>
+                  </v:group>
+                </w:pict>
+              </mc:Fallback>
+            </mc:AlternateContent>
+          </w:r>
+        </w:p>
+        <w:p>
+          <w:pPr>
+            <w:jc w:val="left"/>
+            <w:rPr>
+              <w:rFonts w:ascii="Berlin Sans FB" w:eastAsiaTheme="majorEastAsia" w:hAnsi="Berlin Sans FB" w:cstheme="majorBidi"/>
+              <w:color w:val="002060"/>
+              <w:sz w:val="32"/>
+              <w:szCs w:val="32"/>
+            </w:rPr>
+          </w:pPr>
+          <w:r>
+            <w:br w:type="page"/>
+          </w:r>
+        </w:p>
+      </w:sdtContent>
+    </w:sdt>
+    <w:sdt>
+      <w:sdtPr>
+        <w:id w:val="237824264"/>
+        <w:docPartObj>
+          <w:docPartGallery w:val="Table of Contents"/>
+          <w:docPartUnique/>
+        </w:docPartObj>
+      </w:sdtPr>
+      <w:sdtEndPr>
+        <w:rPr>
+          <w:b/>
+          <w:bCs/>
+          <w:noProof/>
+        </w:rPr>
+      </w:sdtEndPr>
+      <w:sdtContent>
+        <w:p>
+          <w:pPr>
+            <w:rPr>
+              <w:rStyle w:val="Heading1Char"/>
+            </w:rPr>
+          </w:pPr>
+          <w:r>
+            <w:rPr>
+              <w:rStyle w:val="Heading1Char"/>
+            </w:rPr>
+            <w:t>Contents</w:t>
+          </w:r>
+        </w:p>
+        <w:p>
+          <w:pPr>
+            <w:pStyle w:val="TOC1"/>
+            <w:tabs>
+              <w:tab w:val="right" w:leader="dot" w:pos="9016"/>
+            </w:tabs>
+            <w:rPr>
+              <w:rFonts w:asciiTheme="minorHAnsi" w:eastAsiaTheme="minorEastAsia" w:hAnsiTheme="minorHAnsi"/>
+              <w:noProof/>
+              <w:sz w:val="22"/>
+              <w:lang w:eastAsia="en-GB"/>
+            </w:rPr>
+          </w:pPr>
+          <w:r>
+            <w:fldChar w:fldCharType="begin"/>
+          </w:r>
+          <w:r>
+            <w:instrText xml:space="preserve"> TOC \o "1-3" \h \z \u </w:instrText>
+          </w:r>
+          <w:r>
+            <w:fldChar w:fldCharType="separate"/>
+          </w:r>
+          <w:hyperlink w:anchor="_Toc83982777" w:history="1">
+            <w:r>
+              <w:rPr>
+                <w:rStyle w:val="Hyperlink"/>
+                <w:noProof/>
+                <w:lang w:val="en-US"/>
+              </w:rPr>
+              <w:t>Introduction</w:t>
+            </w:r>
+            <w:r>
+              <w:rPr>
+                <w:noProof/>
+                <w:webHidden/>
+              </w:rPr>
+              <w:tab/>
+            </w:r>
+            <w:r>
+              <w:rPr>
+                <w:noProof/>
+                <w:webHidden/>
+              </w:rPr>
+              <w:fldChar w:fldCharType="begin"/>
+            </w:r>
+            <w:r>
+              <w:rPr>
+                <w:noProof/>
+                <w:webHidden/>
+              </w:rPr>
+              <w:instrText xml:space="preserve"> PAGEREF _Toc83982777 \h </w:instrText>
+            </w:r>
+            <w:r>
+              <w:rPr>
+                <w:noProof/>
+                <w:webHidden/>
+              </w:rPr>
+            </w:r>
+            <w:r>
+              <w:rPr>
+                <w:noProof/>
+                <w:webHidden/>
+              </w:rPr>
+              <w:fldChar w:fldCharType="separate"/>
+            </w:r>
+            <w:r>
+              <w:rPr>
+                <w:noProof/>
+                <w:webHidden/>
+              </w:rPr>
+              <w:t>1</w:t>
+            </w:r>
+            <w:r>
+              <w:rPr>
+                <w:noProof/>
+                <w:webHidden/>
+              </w:rPr>
+              <w:fldChar w:fldCharType="end"/>
+            </w:r>
+          </w:hyperlink>
+        </w:p>
+        <w:p>
+          <w:pPr>
+            <w:pStyle w:val="TOC1"/>
+            <w:tabs>
+              <w:tab w:val="right" w:leader="dot" w:pos="9016"/>
+            </w:tabs>
+            <w:rPr>
+              <w:rFonts w:asciiTheme="minorHAnsi" w:eastAsiaTheme="minorEastAsia" w:hAnsiTheme="minorHAnsi"/>
+              <w:noProof/>
+              <w:sz w:val="22"/>
+              <w:lang w:eastAsia="en-GB"/>
+            </w:rPr>
+          </w:pPr>
+          <w:hyperlink w:anchor="_Toc83982778" w:history="1">
+            <w:r>
+              <w:rPr>
+                <w:rStyle w:val="Hyperlink"/>
+                <w:noProof/>
+                <w:lang w:val="en-US"/>
+              </w:rPr>
+              <w:t>Test Plan</w:t>
+            </w:r>
+            <w:r>
+              <w:rPr>
+                <w:noProof/>
+                <w:webHidden/>
+              </w:rPr>
+              <w:tab/>
+            </w:r>
+            <w:r>
+              <w:rPr>
+                <w:noProof/>
+                <w:webHidden/>
+              </w:rPr>
+              <w:fldChar w:fldCharType="begin"/>
+            </w:r>
+            <w:r>
+              <w:rPr>
+                <w:noProof/>
+                <w:webHidden/>
+              </w:rPr>
+              <w:instrText xml:space="preserve"> PAGEREF _Toc83982778 \h </w:instrText>
+            </w:r>
+            <w:r>
+              <w:rPr>
+                <w:noProof/>
+                <w:webHidden/>
+              </w:rPr>
+            </w:r>
+            <w:r>
+              <w:rPr>
+                <w:noProof/>
+                <w:webHidden/>
+              </w:rPr>
+              <w:fldChar w:fldCharType="separate"/>
+            </w:r>
+            <w:r>
+              <w:rPr>
+                <w:noProof/>
+                <w:webHidden/>
+              </w:rPr>
+              <w:t>1</w:t>
+            </w:r>
+            <w:r>
+              <w:rPr>
+                <w:noProof/>
+                <w:webHidden/>
+              </w:rPr>
+              <w:fldChar w:fldCharType="end"/>
+            </w:r>
+          </w:hyperlink>
+        </w:p>
+        <w:p>
+          <w:pPr>
+            <w:pStyle w:val="TOC1"/>
+            <w:tabs>
+              <w:tab w:val="right" w:leader="dot" w:pos="9016"/>
+            </w:tabs>
+            <w:rPr>
+              <w:rFonts w:asciiTheme="minorHAnsi" w:eastAsiaTheme="minorEastAsia" w:hAnsiTheme="minorHAnsi"/>
+              <w:noProof/>
+              <w:sz w:val="22"/>
+              <w:lang w:eastAsia="en-GB"/>
+            </w:rPr>
+          </w:pPr>
+          <w:hyperlink w:anchor="_Toc83982779" w:history="1">
+            <w:r>
+              <w:rPr>
+                <w:rStyle w:val="Hyperlink"/>
+                <w:noProof/>
+                <w:lang w:val="en-US"/>
+              </w:rPr>
+              <w:t>Test Methods</w:t>
+            </w:r>
+            <w:r>
+              <w:rPr>
+                <w:noProof/>
+                <w:webHidden/>
+              </w:rPr>
+              <w:tab/>
+            </w:r>
+            <w:r>
+              <w:rPr>
+                <w:noProof/>
+                <w:webHidden/>
+              </w:rPr>
+              <w:fldChar w:fldCharType="begin"/>
+            </w:r>
+            <w:r>
+              <w:rPr>
+                <w:noProof/>
+                <w:webHidden/>
+              </w:rPr>
+              <w:instrText xml:space="preserve"> PAGEREF _Toc83982779 \h </w:instrText>
+            </w:r>
+            <w:r>
+              <w:rPr>
+                <w:noProof/>
+                <w:webHidden/>
+              </w:rPr>
+            </w:r>
+            <w:r>
+              <w:rPr>
+                <w:noProof/>
+                <w:webHidden/>
+              </w:rPr>
+              <w:fldChar w:fldCharType="separate"/>
+            </w:r>
+            <w:r>
+              <w:rPr>
+                <w:noProof/>
+                <w:webHidden/>
+              </w:rPr>
+              <w:t>1</w:t>
+            </w:r>
+            <w:r>
+              <w:rPr>
+                <w:noProof/>
+                <w:webHidden/>
+              </w:rPr>
+              <w:fldChar w:fldCharType="end"/>
+            </w:r>
+          </w:hyperlink>
+        </w:p>
+        <w:p>
+          <w:pPr>
+            <w:pStyle w:val="TOC2"/>
+            <w:tabs>
+              <w:tab w:val="right" w:leader="dot" w:pos="9016"/>
+            </w:tabs>
+            <w:rPr>
+              <w:rFonts w:asciiTheme="minorHAnsi" w:eastAsiaTheme="minorEastAsia" w:hAnsiTheme="minorHAnsi"/>
+              <w:noProof/>
+              <w:sz w:val="22"/>
+              <w:lang w:eastAsia="en-GB"/>
+            </w:rPr>
+          </w:pPr>
+          <w:hyperlink w:anchor="_Toc83982780" w:history="1">
+            <w:r>
+              <w:rPr>
+                <w:rStyle w:val="Hyperlink"/>
+                <w:noProof/>
+                <w:lang w:val="en-US"/>
+              </w:rPr>
+              <w:t>Postman</w:t>
+            </w:r>
+            <w:r>
+              <w:rPr>
+                <w:noProof/>
+                <w:webHidden/>
+              </w:rPr>
+              <w:tab/>
+            </w:r>
+            <w:r>
+              <w:rPr>
+                <w:noProof/>
+                <w:webHidden/>
+              </w:rPr>
+              <w:fldChar w:fldCharType="begin"/>
+            </w:r>
+            <w:r>
+              <w:rPr>
+                <w:noProof/>
+                <w:webHidden/>
+              </w:rPr>
+              <w:instrText xml:space="preserve"> PAGEREF _Toc83982780 \h </w:instrText>
+            </w:r>
+            <w:r>
+              <w:rPr>
+                <w:noProof/>
+                <w:webHidden/>
+              </w:rPr>
+            </w:r>
+            <w:r>
+              <w:rPr>
+                <w:noProof/>
+                <w:webHidden/>
+              </w:rPr>
+              <w:fldChar w:fldCharType="separate"/>
+            </w:r>
+            <w:r>
+              <w:rPr>
+                <w:noProof/>
+                <w:webHidden/>
+              </w:rPr>
+              <w:t>1</w:t>
+            </w:r>
+            <w:r>
+              <w:rPr>
+                <w:noProof/>
+                <w:webHidden/>
+              </w:rPr>
+              <w:fldChar w:fldCharType="end"/>
+            </w:r>
+          </w:hyperlink>
+        </w:p>
+        <w:p>
+          <w:pPr>
+            <w:pStyle w:val="TOC2"/>
+            <w:tabs>
+              <w:tab w:val="right" w:leader="dot" w:pos="9016"/>
+            </w:tabs>
+            <w:rPr>
+              <w:rFonts w:asciiTheme="minorHAnsi" w:eastAsiaTheme="minorEastAsia" w:hAnsiTheme="minorHAnsi"/>
+              <w:noProof/>
+              <w:sz w:val="22"/>
+              <w:lang w:eastAsia="en-GB"/>
+            </w:rPr>
+          </w:pPr>
+          <w:hyperlink w:anchor="_Toc83982781" w:history="1">
+            <w:r>
+              <w:rPr>
+                <w:rStyle w:val="Hyperlink"/>
+                <w:noProof/>
+                <w:lang w:val="en-US"/>
+              </w:rPr>
+              <w:t>Unit Testing</w:t>
+            </w:r>
+            <w:r>
+              <w:rPr>
+                <w:noProof/>
+                <w:webHidden/>
+              </w:rPr>
+              <w:tab/>
+            </w:r>
+            <w:r>
+              <w:rPr>
+                <w:noProof/>
+                <w:webHidden/>
+              </w:rPr>
+              <w:fldChar w:fldCharType="begin"/>
+            </w:r>
+            <w:r>
+              <w:rPr>
+                <w:noProof/>
+                <w:webHidden/>
+              </w:rPr>
+              <w:instrText xml:space="preserve"> PAGEREF _Toc83982781 \h </w:instrText>
+            </w:r>
+            <w:r>
+              <w:rPr>
+                <w:noProof/>
+                <w:webHidden/>
+              </w:rPr>
+            </w:r>
+            <w:r>
+              <w:rPr>
+                <w:noProof/>
+                <w:webHidden/>
+              </w:rPr>
+              <w:fldChar w:fldCharType="separate"/>
+            </w:r>
+            <w:r>
+              <w:rPr>
+                <w:noProof/>
+                <w:webHidden/>
+              </w:rPr>
+              <w:t>2</w:t>
+            </w:r>
+            <w:r>
+              <w:rPr>
+                <w:noProof/>
+                <w:webHidden/>
+              </w:rPr>
+              <w:fldChar w:fldCharType="end"/>
+            </w:r>
+          </w:hyperlink>
+        </w:p>
+        <w:p>
+          <w:pPr>
+            <w:pStyle w:val="TOC2"/>
+            <w:tabs>
+              <w:tab w:val="right" w:leader="dot" w:pos="9016"/>
+            </w:tabs>
+            <w:rPr>
+              <w:rFonts w:asciiTheme="minorHAnsi" w:eastAsiaTheme="minorEastAsia" w:hAnsiTheme="minorHAnsi"/>
+              <w:noProof/>
+              <w:sz w:val="22"/>
+              <w:lang w:eastAsia="en-GB"/>
+            </w:rPr>
+          </w:pPr>
+          <w:hyperlink w:anchor="_Toc83982782" w:history="1">
+            <w:r>
+              <w:rPr>
+                <w:rStyle w:val="Hyperlink"/>
+                <w:noProof/>
+                <w:lang w:val="en-US"/>
+              </w:rPr>
+              <w:t>Github Workflows</w:t>
+            </w:r>
+            <w:r>
+              <w:rPr>
+                <w:noProof/>
+                <w:webHidden/>
+              </w:rPr>
+              <w:tab/>
+            </w:r>
+            <w:r>
+              <w:rPr>
+                <w:noProof/>
+                <w:webHidden/>
+              </w:rPr>
+              <w:fldChar w:fldCharType="begin"/>
+            </w:r>
+            <w:r>
+              <w:rPr>
+                <w:noProof/>
+                <w:webHidden/>
+              </w:rPr>
+              <w:instrText xml:space="preserve"> PAGEREF _Toc83982782 \h </w:instrText>
+            </w:r>
+            <w:r>
+              <w:rPr>
+                <w:noProof/>
+                <w:webHidden/>
+              </w:rPr>
+            </w:r>
+            <w:r>
+              <w:rPr>
+                <w:noProof/>
+                <w:webHidden/>
+              </w:rPr>
+              <w:fldChar w:fldCharType="separate"/>
+            </w:r>
+            <w:r>
+              <w:rPr>
+                <w:noProof/>
+                <w:webHidden/>
+              </w:rPr>
+              <w:t>3</w:t>
+            </w:r>
+            <w:r>
+              <w:rPr>
+                <w:noProof/>
+                <w:webHidden/>
+              </w:rPr>
+              <w:fldChar w:fldCharType="end"/>
+            </w:r>
+          </w:hyperlink>
+        </w:p>
+        <w:p>
+          <w:pPr>
+            <w:pStyle w:val="TOC1"/>
+            <w:tabs>
+              <w:tab w:val="right" w:leader="dot" w:pos="9016"/>
+            </w:tabs>
+            <w:rPr>
+              <w:rFonts w:asciiTheme="minorHAnsi" w:eastAsiaTheme="minorEastAsia" w:hAnsiTheme="minorHAnsi"/>
+              <w:noProof/>
+              <w:sz w:val="22"/>
+              <w:lang w:eastAsia="en-GB"/>
+            </w:rPr>
+          </w:pPr>
+          <w:hyperlink w:anchor="_Toc83982783" w:history="1">
+            <w:r>
+              <w:rPr>
+                <w:rStyle w:val="Hyperlink"/>
+                <w:noProof/>
+                <w:lang w:val="en-US"/>
+              </w:rPr>
+              <w:t>Tests</w:t>
+            </w:r>
+            <w:r>
+              <w:rPr>
+                <w:noProof/>
+                <w:webHidden/>
+              </w:rPr>
+              <w:tab/>
+            </w:r>
+            <w:r>
+              <w:rPr>
+                <w:noProof/>
+                <w:webHidden/>
+              </w:rPr>
+              <w:fldChar w:fldCharType="begin"/>
+            </w:r>
+            <w:r>
+              <w:rPr>
+                <w:noProof/>
+                <w:webHidden/>
+              </w:rPr>
+              <w:instrText xml:space="preserve"> PAGEREF _Toc83982783 \h </w:instrText>
+            </w:r>
+            <w:r>
+              <w:rPr>
+                <w:noProof/>
+                <w:webHidden/>
+              </w:rPr>
+            </w:r>
+            <w:r>
+              <w:rPr>
+                <w:noProof/>
+                <w:webHidden/>
+              </w:rPr>
+              <w:fldChar w:fldCharType="separate"/>
+            </w:r>
+            <w:r>
+              <w:rPr>
+                <w:noProof/>
+                <w:webHidden/>
+              </w:rPr>
+              <w:t>5</w:t>
+            </w:r>
+            <w:r>
+              <w:rPr>
+                <w:noProof/>
+                <w:webHidden/>
+              </w:rPr>
+              <w:fldChar w:fldCharType="end"/>
+            </w:r>
+          </w:hyperlink>
+        </w:p>
+        <w:p>
+          <w:r>
+            <w:rPr>
+              <w:b/>
+              <w:bCs/>
+              <w:noProof/>
+            </w:rPr>
+            <w:fldChar w:fldCharType="end"/>
+          </w:r>
+        </w:p>
+      </w:sdtContent>
+    </w:sdt>
     <w:p>
       <w:pPr>
         <w:pStyle w:val="Heading1"/>
@@ -9,12 +991,109 @@
           <w:lang w:val="en-US"/>
         </w:rPr>
       </w:pPr>
+      <w:bookmarkStart w:id="0" w:name="_Toc83982777"/>
+      <w:r>
+        <w:rPr>
+          <w:lang w:val="en-US"/>
+        </w:rPr>
+        <w:t>Introduction</w:t>
+      </w:r>
+      <w:bookmarkEnd w:id="0"/>
+    </w:p>
+    <w:p>
+      <w:pPr>
+        <w:rPr>
+          <w:lang w:val="en-US"/>
+        </w:rPr>
+      </w:pPr>
+      <w:r>
+        <w:rPr>
+          <w:lang w:val="en-US"/>
+        </w:rPr>
+        <w:t>The purpose of this document is to lay out my test plan, detail my test methods and list the results of each individual test made including:</w:t>
+      </w:r>
+    </w:p>
+    <w:p>
+      <w:pPr>
+        <w:pStyle w:val="ListParagraph"/>
+        <w:numPr>
+          <w:ilvl w:val="0"/>
+          <w:numId w:val="5"/>
+        </w:numPr>
+        <w:rPr>
+          <w:lang w:val="en-US"/>
+        </w:rPr>
+      </w:pPr>
+      <w:r>
+        <w:rPr>
+          <w:lang w:val="en-US"/>
+        </w:rPr>
+        <w:t>The expected result and actual result</w:t>
+      </w:r>
+    </w:p>
+    <w:p>
+      <w:pPr>
+        <w:pStyle w:val="ListParagraph"/>
+        <w:numPr>
+          <w:ilvl w:val="0"/>
+          <w:numId w:val="5"/>
+        </w:numPr>
+        <w:rPr>
+          <w:lang w:val="en-US"/>
+        </w:rPr>
+      </w:pPr>
+      <w:r>
+        <w:rPr>
+          <w:lang w:val="en-US"/>
+        </w:rPr>
+        <w:t>Whether or not the test passed</w:t>
+      </w:r>
+    </w:p>
+    <w:p>
+      <w:pPr>
+        <w:pStyle w:val="ListParagraph"/>
+        <w:numPr>
+          <w:ilvl w:val="0"/>
+          <w:numId w:val="5"/>
+        </w:numPr>
+        <w:rPr>
+          <w:lang w:val="en-US"/>
+        </w:rPr>
+      </w:pPr>
+      <w:r>
+        <w:rPr>
+          <w:lang w:val="en-US"/>
+        </w:rPr>
+        <w:t xml:space="preserve">In the case of a failed test, the action taken in a </w:t>
+      </w:r>
+      <w:r>
+        <w:rPr>
+          <w:lang w:val="en-US"/>
+        </w:rPr>
+        <w:t>following</w:t>
+      </w:r>
+      <w:r>
+        <w:rPr>
+          <w:lang w:val="en-US"/>
+        </w:rPr>
+        <w:t xml:space="preserve"> test</w:t>
+      </w:r>
+    </w:p>
+    <w:p>
+      <w:pPr>
+        <w:pStyle w:val="Heading1"/>
+        <w:rPr>
+          <w:lang w:val="en-US"/>
+        </w:rPr>
+      </w:pPr>
+      <w:bookmarkStart w:id="1" w:name="_Toc83982778"/>
       <w:r>
         <w:rPr>
           <w:lang w:val="en-US"/>
         </w:rPr>
         <w:t>Test Plan</w:t>
       </w:r>
+      <w:bookmarkEnd w:id="1"/>
     </w:p>
     <w:p>
       <w:pPr>
@@ -80,7 +1159,21 @@
         <w:rPr>
           <w:lang w:val="en-US"/>
         </w:rPr>
-        <w:t>Build Testing using Github Workflows</w:t>
+        <w:t xml:space="preserve">Build Testing using </w:t>
+      </w:r>
+      <w:proofErr w:type="spellStart"/>
+      <w:r>
+        <w:rPr>
+          <w:lang w:val="en-US"/>
+        </w:rPr>
+        <w:t>Github</w:t>
+      </w:r>
+      <w:proofErr w:type="spellEnd"/>
+      <w:r>
+        <w:rPr>
+          <w:lang w:val="en-US"/>
+        </w:rPr>
+        <w:t xml:space="preserve"> Workflows</w:t>
       </w:r>
     </w:p>
     <w:p>
@@ -90,12 +1183,14 @@
           <w:lang w:val="en-US"/>
         </w:rPr>
       </w:pPr>
+      <w:bookmarkStart w:id="2" w:name="_Toc83982779"/>
       <w:r>
         <w:rPr>
           <w:lang w:val="en-US"/>
         </w:rPr>
         <w:t>Test Methods</w:t>
       </w:r>
+      <w:bookmarkEnd w:id="2"/>
     </w:p>
     <w:p>
       <w:pPr>
@@ -104,12 +1199,14 @@
           <w:lang w:val="en-US"/>
         </w:rPr>
       </w:pPr>
+      <w:bookmarkStart w:id="3" w:name="_Toc83982780"/>
       <w:r>
         <w:rPr>
           <w:lang w:val="en-US"/>
         </w:rPr>
         <w:t>Postman</w:t>
       </w:r>
+      <w:bookmarkEnd w:id="3"/>
     </w:p>
     <w:p>
       <w:pPr>
@@ -121,7 +1218,35 @@
         <w:rPr>
           <w:lang w:val="en-US"/>
         </w:rPr>
-        <w:t>Postman is a piece of software used to develop and test API’s. It allows you to build the requests and test each individual endpoint. To test, I run the application as usual and start an ngrok tunnel using Visual Studio’s ngrok extension.</w:t>
+        <w:t xml:space="preserve">Postman is a piece of software used to develop and test API’s. It allows you to build the requests and test each individual endpoint. To test, I run the application as usual and start an </w:t>
+      </w:r>
+      <w:proofErr w:type="spellStart"/>
+      <w:r>
+        <w:rPr>
+          <w:lang w:val="en-US"/>
+        </w:rPr>
+        <w:t>ngrok</w:t>
+      </w:r>
+      <w:proofErr w:type="spellEnd"/>
+      <w:r>
+        <w:rPr>
+          <w:lang w:val="en-US"/>
+        </w:rPr>
+        <w:t xml:space="preserve"> tunnel using Visual Studio’s </w:t>
+      </w:r>
+      <w:proofErr w:type="spellStart"/>
+      <w:r>
+        <w:rPr>
+          <w:lang w:val="en-US"/>
+        </w:rPr>
+        <w:t>ngrok</w:t>
+      </w:r>
+      <w:proofErr w:type="spellEnd"/>
+      <w:r>
+        <w:rPr>
+          <w:lang w:val="en-US"/>
+        </w:rPr>
+        <w:t xml:space="preserve"> extension.</w:t>
       </w:r>
     </w:p>
     <w:p>
@@ -151,7 +1276,7 @@
                     <pic:cNvPicPr/>
                   </pic:nvPicPr>
                   <pic:blipFill>
-                    <a:blip r:embed="rId6"/>
+                    <a:blip r:embed="rId8"/>
                     <a:stretch>
                       <a:fillRect/>
                     </a:stretch>
@@ -178,11 +1303,33 @@
           <w:lang w:val="en-US"/>
         </w:rPr>
       </w:pPr>
+      <w:proofErr w:type="spellStart"/>
       <w:r>
         <w:rPr>
           <w:lang w:val="en-US"/>
         </w:rPr>
-        <w:t>Ngrok allows me to make a secure connection to localhost. I can then use the supplied URLs to use as the base url.</w:t>
+        <w:t>Ngrok</w:t>
+      </w:r>
+      <w:proofErr w:type="spellEnd"/>
+      <w:r>
+        <w:rPr>
+          <w:lang w:val="en-US"/>
+        </w:rPr>
+        <w:t xml:space="preserve"> allows me to make a secure connection to localhost. I can then use the supplied URLs to use as the base </w:t>
+      </w:r>
+      <w:proofErr w:type="spellStart"/>
+      <w:r>
+        <w:rPr>
+          <w:lang w:val="en-US"/>
+        </w:rPr>
+        <w:t>url</w:t>
+      </w:r>
+      <w:proofErr w:type="spellEnd"/>
+      <w:r>
+        <w:rPr>
+          <w:lang w:val="en-US"/>
+        </w:rPr>
+        <w:t>.</w:t>
       </w:r>
     </w:p>
     <w:p>
@@ -212,7 +1359,7 @@
                     <pic:cNvPicPr/>
                   </pic:nvPicPr>
                   <pic:blipFill>
-                    <a:blip r:embed="rId7"/>
+                    <a:blip r:embed="rId9"/>
                     <a:stretch>
                       <a:fillRect/>
                     </a:stretch>
@@ -243,6 +1390,7 @@
         <w:rPr>
           <w:lang w:val="en-US"/>
         </w:rPr>
+        <w:lastRenderedPageBreak/>
         <w:t>I can then plug a request into postman like as follows, and send a request for a result.</w:t>
       </w:r>
     </w:p>
@@ -257,7 +1405,6 @@
           <w:noProof/>
           <w:lang w:val="en-US"/>
         </w:rPr>
-        <w:lastRenderedPageBreak/>
         <w:drawing>
           <wp:inline distT="0" distB="0" distL="0" distR="0" wp14:anchorId="24B97CCB" wp14:editId="75519078">
             <wp:extent cx="5731510" cy="4204970"/>
@@ -274,7 +1421,7 @@
                     <pic:cNvPicPr/>
                   </pic:nvPicPr>
                   <pic:blipFill>
-                    <a:blip r:embed="rId8"/>
+                    <a:blip r:embed="rId10"/>
                     <a:stretch>
                       <a:fillRect/>
                     </a:stretch>
@@ -335,7 +1482,7 @@
                     <pic:cNvPicPr/>
                   </pic:nvPicPr>
                   <pic:blipFill>
-                    <a:blip r:embed="rId9"/>
+                    <a:blip r:embed="rId11"/>
                     <a:stretch>
                       <a:fillRect/>
                     </a:stretch>
@@ -363,12 +1510,14 @@
           <w:lang w:val="en-US"/>
         </w:rPr>
       </w:pPr>
+      <w:bookmarkStart w:id="4" w:name="_Toc83982781"/>
       <w:r>
         <w:rPr>
           <w:lang w:val="en-US"/>
         </w:rPr>
         <w:t>Unit Testing</w:t>
       </w:r>
+      <w:bookmarkEnd w:id="4"/>
     </w:p>
     <w:p>
       <w:pPr>
@@ -411,7 +1560,7 @@
                     <pic:cNvPicPr/>
                   </pic:nvPicPr>
                   <pic:blipFill>
-                    <a:blip r:embed="rId10"/>
+                    <a:blip r:embed="rId12"/>
                     <a:stretch>
                       <a:fillRect/>
                     </a:stretch>
@@ -478,7 +1627,7 @@
                     <pic:cNvPicPr/>
                   </pic:nvPicPr>
                   <pic:blipFill>
-                    <a:blip r:embed="rId11"/>
+                    <a:blip r:embed="rId13"/>
                     <a:stretch>
                       <a:fillRect/>
                     </a:stretch>
@@ -509,7 +1658,21 @@
         <w:rPr>
           <w:lang w:val="en-US"/>
         </w:rPr>
-        <w:t>The “Arrange” step, is where I declare my variable(s) to be used as part of the test. The “Act” step is where I Act upon the test. Note that I have named the test “EncryptThenDecryptTest”, thus I base the name of my methods on what I’m testing in the “Act” stage. In this case, I’m encrypting the declared string, then decrypting it to get a result. Finally, the “Assert” stage is where I validate the test. In this case, I’m testing if the decrypted string matches the original string.</w:t>
+        <w:t>The “Arrange” step, is where I declare my variable(s) to be used as part of the test. The “Act” step is where I Act upon the test. Note that I have named the test “</w:t>
+      </w:r>
+      <w:proofErr w:type="spellStart"/>
+      <w:r>
+        <w:rPr>
+          <w:lang w:val="en-US"/>
+        </w:rPr>
+        <w:t>EncryptThenDecryptTest</w:t>
+      </w:r>
+      <w:proofErr w:type="spellEnd"/>
+      <w:r>
+        <w:rPr>
+          <w:lang w:val="en-US"/>
+        </w:rPr>
+        <w:t>”, thus I base the name of my methods on what I’m testing in the “Act” stage. In this case, I’m encrypting the declared string, then decrypting it to get a result. Finally, the “Assert” stage is where I validate the test. In this case, I’m testing if the decrypted string matches the original string.</w:t>
       </w:r>
     </w:p>
     <w:p>
@@ -519,12 +1682,22 @@
           <w:lang w:val="en-US"/>
         </w:rPr>
       </w:pPr>
+      <w:bookmarkStart w:id="5" w:name="_Toc83982782"/>
+      <w:proofErr w:type="spellStart"/>
       <w:r>
         <w:rPr>
           <w:lang w:val="en-US"/>
         </w:rPr>
-        <w:t>Github Workflows</w:t>
+        <w:t>Github</w:t>
       </w:r>
+      <w:proofErr w:type="spellEnd"/>
+      <w:r>
+        <w:rPr>
+          <w:lang w:val="en-US"/>
+        </w:rPr>
+        <w:t xml:space="preserve"> Workflows</w:t>
+      </w:r>
+      <w:bookmarkEnd w:id="5"/>
     </w:p>
     <w:p>
       <w:pPr>
@@ -536,13 +1709,69 @@
         <w:rPr>
           <w:lang w:val="en-US"/>
         </w:rPr>
-        <w:t>Since the code is hosted on Github, I’m able to utilize Github’s “Workflows”. This allows me to build and test my code on a virtual machine to ensure that the solution isn’t just buildable on my machine.</w:t>
+        <w:t xml:space="preserve">Since the code is hosted on </w:t>
+      </w:r>
+      <w:proofErr w:type="spellStart"/>
+      <w:r>
+        <w:rPr>
+          <w:lang w:val="en-US"/>
+        </w:rPr>
+        <w:t>Github</w:t>
+      </w:r>
+      <w:proofErr w:type="spellEnd"/>
+      <w:r>
+        <w:rPr>
+          <w:lang w:val="en-US"/>
+        </w:rPr>
+        <w:t xml:space="preserve">, I’m able to utilize </w:t>
+      </w:r>
+      <w:proofErr w:type="spellStart"/>
+      <w:r>
+        <w:rPr>
+          <w:lang w:val="en-US"/>
+        </w:rPr>
+        <w:t>Github’s</w:t>
+      </w:r>
+      <w:proofErr w:type="spellEnd"/>
+      <w:r>
+        <w:rPr>
+          <w:lang w:val="en-US"/>
+        </w:rPr>
+        <w:t xml:space="preserve"> “Workflows”. This allows me to build and test my code on a virtual machine to ensure that the solution isn’t just buildable on my machine.</w:t>
       </w:r>
       <w:r>
         <w:rPr>
           <w:lang w:val="en-US"/>
         </w:rPr>
-        <w:t xml:space="preserve"> The workflow is detailed in the .github/workflows/dotnet.yml file:</w:t>
+        <w:t xml:space="preserve"> The workflow is detailed in the .</w:t>
+      </w:r>
+      <w:proofErr w:type="spellStart"/>
+      <w:r>
+        <w:rPr>
+          <w:lang w:val="en-US"/>
+        </w:rPr>
+        <w:t>github</w:t>
+      </w:r>
+      <w:proofErr w:type="spellEnd"/>
+      <w:r>
+        <w:rPr>
+          <w:lang w:val="en-US"/>
+        </w:rPr>
+        <w:t>/workflows/</w:t>
+      </w:r>
+      <w:proofErr w:type="spellStart"/>
+      <w:r>
+        <w:rPr>
+          <w:lang w:val="en-US"/>
+        </w:rPr>
+        <w:t>dotnet.yml</w:t>
+      </w:r>
+      <w:proofErr w:type="spellEnd"/>
+      <w:r>
+        <w:rPr>
+          <w:lang w:val="en-US"/>
+        </w:rPr>
+        <w:t xml:space="preserve"> file:</w:t>
       </w:r>
     </w:p>
     <w:p>
@@ -573,7 +1802,7 @@
                     <pic:cNvPicPr/>
                   </pic:nvPicPr>
                   <pic:blipFill>
-                    <a:blip r:embed="rId12"/>
+                    <a:blip r:embed="rId14"/>
                     <a:stretch>
                       <a:fillRect/>
                     </a:stretch>
@@ -744,7 +1973,7 @@
                     <pic:cNvPicPr/>
                   </pic:nvPicPr>
                   <pic:blipFill>
-                    <a:blip r:embed="rId13"/>
+                    <a:blip r:embed="rId15"/>
                     <a:stretch>
                       <a:fillRect/>
                     </a:stretch>
@@ -772,6 +2001,7 @@
           <w:lang w:val="en-US"/>
         </w:rPr>
       </w:pPr>
+      <w:bookmarkStart w:id="6" w:name="_Toc83982783"/>
       <w:r>
         <w:rPr>
           <w:lang w:val="en-US"/>
@@ -779,6 +2009,7 @@
         <w:lastRenderedPageBreak/>
         <w:t>Tests</w:t>
       </w:r>
+      <w:bookmarkEnd w:id="6"/>
     </w:p>
     <w:tbl>
       <w:tblPr>
@@ -2099,7 +3330,21 @@
               <w:rPr>
                 <w:lang w:val="en-US"/>
               </w:rPr>
-              <w:t xml:space="preserve">in BaseController – made the dictionary housing </w:t>
+              <w:t xml:space="preserve">in </w:t>
+            </w:r>
+            <w:proofErr w:type="spellStart"/>
+            <w:r>
+              <w:rPr>
+                <w:lang w:val="en-US"/>
+              </w:rPr>
+              <w:t>BaseController</w:t>
+            </w:r>
+            <w:proofErr w:type="spellEnd"/>
+            <w:r>
+              <w:rPr>
+                <w:lang w:val="en-US"/>
+              </w:rPr>
+              <w:t xml:space="preserve"> – made the dictionary housing </w:t>
             </w:r>
             <w:r>
               <w:rPr>
@@ -2735,7 +3980,49 @@
               <w:rPr>
                 <w:lang w:val="en-US"/>
               </w:rPr>
-              <w:t xml:space="preserve"> BaseContoller to no longer enforce BasicAuth for every endpoint. Now enforcing on UserController and the Login/Logout methods in the Authentication controller</w:t>
+              <w:t xml:space="preserve"> </w:t>
+            </w:r>
+            <w:proofErr w:type="spellStart"/>
+            <w:r>
+              <w:rPr>
+                <w:lang w:val="en-US"/>
+              </w:rPr>
+              <w:t>BaseContoller</w:t>
+            </w:r>
+            <w:proofErr w:type="spellEnd"/>
+            <w:r>
+              <w:rPr>
+                <w:lang w:val="en-US"/>
+              </w:rPr>
+              <w:t xml:space="preserve"> to no longer enforce </w:t>
+            </w:r>
+            <w:proofErr w:type="spellStart"/>
+            <w:r>
+              <w:rPr>
+                <w:lang w:val="en-US"/>
+              </w:rPr>
+              <w:t>BasicAuth</w:t>
+            </w:r>
+            <w:proofErr w:type="spellEnd"/>
+            <w:r>
+              <w:rPr>
+                <w:lang w:val="en-US"/>
+              </w:rPr>
+              <w:t xml:space="preserve"> for every endpoint. Now enforcing on </w:t>
+            </w:r>
+            <w:proofErr w:type="spellStart"/>
+            <w:r>
+              <w:rPr>
+                <w:lang w:val="en-US"/>
+              </w:rPr>
+              <w:t>UserController</w:t>
+            </w:r>
+            <w:proofErr w:type="spellEnd"/>
+            <w:r>
+              <w:rPr>
+                <w:lang w:val="en-US"/>
+              </w:rPr>
+              <w:t xml:space="preserve"> and the Login/Logout methods in the Authentication controller</w:t>
             </w:r>
             <w:r>
               <w:rPr>
@@ -3229,7 +4516,21 @@
               <w:rPr>
                 <w:lang w:val="en-US"/>
               </w:rPr>
-              <w:t>Build with Github workflows</w:t>
+              <w:t xml:space="preserve">Build with </w:t>
+            </w:r>
+            <w:proofErr w:type="spellStart"/>
+            <w:r>
+              <w:rPr>
+                <w:lang w:val="en-US"/>
+              </w:rPr>
+              <w:t>Github</w:t>
+            </w:r>
+            <w:proofErr w:type="spellEnd"/>
+            <w:r>
+              <w:rPr>
+                <w:lang w:val="en-US"/>
+              </w:rPr>
+              <w:t xml:space="preserve"> workflows</w:t>
             </w:r>
           </w:p>
         </w:tc>
@@ -3855,7 +5156,21 @@
               <w:rPr>
                 <w:lang w:val="en-US"/>
               </w:rPr>
-              <w:t>Action on Test no. 23: changed “GetUser()” for existing user validation to be checked if it is null rather than not equal to null</w:t>
+              <w:t>Action on Test no. 23: changed “</w:t>
+            </w:r>
+            <w:proofErr w:type="spellStart"/>
+            <w:r>
+              <w:rPr>
+                <w:lang w:val="en-US"/>
+              </w:rPr>
+              <w:t>GetUser</w:t>
+            </w:r>
+            <w:proofErr w:type="spellEnd"/>
+            <w:r>
+              <w:rPr>
+                <w:lang w:val="en-US"/>
+              </w:rPr>
+              <w:t>()” for existing user validation to be checked if it is null rather than not equal to null</w:t>
             </w:r>
           </w:p>
         </w:tc>
@@ -4071,13 +5386,153 @@
       </w:pPr>
     </w:p>
     <w:sectPr>
+      <w:headerReference w:type="default" r:id="rId16"/>
+      <w:footerReference w:type="default" r:id="rId17"/>
       <w:pgSz w:w="11906" w:h="16838"/>
       <w:pgMar w:top="1440" w:right="1440" w:bottom="1440" w:left="1440" w:header="708" w:footer="708" w:gutter="0"/>
+      <w:pgNumType w:start="0"/>
       <w:cols w:space="708"/>
+      <w:titlePg/>
       <w:docGrid w:linePitch="360"/>
     </w:sectPr>
   </w:body>
 </w:document>
+</file>
+
+<file path=word/endnotes.xml><?xml version="1.0" encoding="utf-8"?>
+<w:endnotes xmlns:wpc="http://schemas.microsoft.com/office/word/2010/wordprocessingCanvas" xmlns:cx="http://schemas.microsoft.com/office/drawing/2014/chartex" xmlns:cx1="http://schemas.microsoft.com/office/drawing/2015/9/8/chartex" xmlns:cx2="http://schemas.microsoft.com/office/drawing/2015/10/21/chartex" xmlns:cx3="http://schemas.microsoft.com/office/drawing/2016/5/9/chartex" xmlns:cx4="http://schemas.microsoft.com/office/drawing/2016/5/10/chartex" xmlns:cx5="http://schemas.microsoft.com/office/drawing/2016/5/11/chartex" xmlns:cx6="http://schemas.microsoft.com/office/drawing/2016/5/12/chartex" xmlns:cx7="http://schemas.microsoft.com/office/drawing/2016/5/13/chartex" xmlns:cx8="http://schemas.microsoft.com/office/drawing/2016/5/14/chartex" xmlns:mc="http://schemas.openxmlformats.org/markup-compatibility/2006" xmlns:aink="http://schemas.microsoft.com/office/drawing/2016/ink" xmlns:am3d="http://schemas.microsoft.com/office/drawing/2017/model3d" xmlns:o="urn:schemas-microsoft-com:office:office" xmlns:r="http://schemas.openxmlformats.org/officeDocument/2006/relationships" xmlns:m="http://schemas.openxmlformats.org/officeDocument/2006/math" xmlns:v="urn:schemas-microsoft-com:vml" xmlns:wp14="http://schemas.microsoft.com/office/word/2010/wordprocessingDrawing" xmlns:wp="http://schemas.openxmlformats.org/drawingml/2006/wordprocessingDrawing" xmlns:w10="urn:schemas-microsoft-com:office:word" xmlns:w="http://schemas.openxmlformats.org/wordprocessingml/2006/main" xmlns:w14="http://schemas.microsoft.com/office/word/2010/wordml" xmlns:w15="http://schemas.microsoft.com/office/word/2012/wordml" xmlns:w16cex="http://schemas.microsoft.com/office/word/2018/wordml/cex" xmlns:w16cid="http://schemas.microsoft.com/office/word/2016/wordml/cid" xmlns:w16="http://schemas.microsoft.com/office/word/2018/wordml" xmlns:w16sdtdh="http://schemas.microsoft.com/office/word/2020/wordml/sdtdatahash" xmlns:w16se="http://schemas.microsoft.com/office/word/2015/wordml/symex" xmlns:wpg="http://schemas.microsoft.com/office/word/2010/wordprocessingGroup" xmlns:wpi="http://schemas.microsoft.com/office/word/2010/wordprocessingInk" xmlns:wne="http://schemas.microsoft.com/office/word/2006/wordml" xmlns:wps="http://schemas.microsoft.com/office/word/2010/wordprocessingShape" mc:Ignorable="w14 w15 w16se w16cid w16 w16cex w16sdtdh wp14">
+  <w:endnote w:type="separator" w:id="-1">
+    <w:p>
+      <w:pPr>
+        <w:spacing w:after="0" w:line="240" w:lineRule="auto"/>
+      </w:pPr>
+      <w:r>
+        <w:separator/>
+      </w:r>
+    </w:p>
+  </w:endnote>
+  <w:endnote w:type="continuationSeparator" w:id="0">
+    <w:p>
+      <w:pPr>
+        <w:spacing w:after="0" w:line="240" w:lineRule="auto"/>
+      </w:pPr>
+      <w:r>
+        <w:continuationSeparator/>
+      </w:r>
+    </w:p>
+  </w:endnote>
+</w:endnotes>
+</file>
+
+<file path=word/footer1.xml><?xml version="1.0" encoding="utf-8"?>
+<w:ftr xmlns:wpc="http://schemas.microsoft.com/office/word/2010/wordprocessingCanvas" xmlns:cx="http://schemas.microsoft.com/office/drawing/2014/chartex" xmlns:cx1="http://schemas.microsoft.com/office/drawing/2015/9/8/chartex" xmlns:cx2="http://schemas.microsoft.com/office/drawing/2015/10/21/chartex" xmlns:cx3="http://schemas.microsoft.com/office/drawing/2016/5/9/chartex" xmlns:cx4="http://schemas.microsoft.com/office/drawing/2016/5/10/chartex" xmlns:cx5="http://schemas.microsoft.com/office/drawing/2016/5/11/chartex" xmlns:cx6="http://schemas.microsoft.com/office/drawing/2016/5/12/chartex" xmlns:cx7="http://schemas.microsoft.com/office/drawing/2016/5/13/chartex" xmlns:cx8="http://schemas.microsoft.com/office/drawing/2016/5/14/chartex" xmlns:mc="http://schemas.openxmlformats.org/markup-compatibility/2006" xmlns:aink="http://schemas.microsoft.com/office/drawing/2016/ink" xmlns:am3d="http://schemas.microsoft.com/office/drawing/2017/model3d" xmlns:o="urn:schemas-microsoft-com:office:office" xmlns:r="http://schemas.openxmlformats.org/officeDocument/2006/relationships" xmlns:m="http://schemas.openxmlformats.org/officeDocument/2006/math" xmlns:v="urn:schemas-microsoft-com:vml" xmlns:wp14="http://schemas.microsoft.com/office/word/2010/wordprocessingDrawing" xmlns:wp="http://schemas.openxmlformats.org/drawingml/2006/wordprocessingDrawing" xmlns:w10="urn:schemas-microsoft-com:office:word" xmlns:w="http://schemas.openxmlformats.org/wordprocessingml/2006/main" xmlns:w14="http://schemas.microsoft.com/office/word/2010/wordml" xmlns:w15="http://schemas.microsoft.com/office/word/2012/wordml" xmlns:w16cex="http://schemas.microsoft.com/office/word/2018/wordml/cex" xmlns:w16cid="http://schemas.microsoft.com/office/word/2016/wordml/cid" xmlns:w16="http://schemas.microsoft.com/office/word/2018/wordml" xmlns:w16sdtdh="http://schemas.microsoft.com/office/word/2020/wordml/sdtdatahash" xmlns:w16se="http://schemas.microsoft.com/office/word/2015/wordml/symex" xmlns:wpg="http://schemas.microsoft.com/office/word/2010/wordprocessingGroup" xmlns:wpi="http://schemas.microsoft.com/office/word/2010/wordprocessingInk" xmlns:wne="http://schemas.microsoft.com/office/word/2006/wordml" xmlns:wps="http://schemas.microsoft.com/office/word/2010/wordprocessingShape" mc:Ignorable="w14 w15 w16se w16cid w16 w16cex w16sdtdh wp14">
+  <w:sdt>
+    <w:sdtPr>
+      <w:id w:val="400338440"/>
+      <w:docPartObj>
+        <w:docPartGallery w:val="Page Numbers (Bottom of Page)"/>
+        <w:docPartUnique/>
+      </w:docPartObj>
+    </w:sdtPr>
+    <w:sdtEndPr>
+      <w:rPr>
+        <w:color w:val="7F7F7F" w:themeColor="background1" w:themeShade="7F"/>
+        <w:spacing w:val="60"/>
+      </w:rPr>
+    </w:sdtEndPr>
+    <w:sdtContent>
+      <w:p>
+        <w:pPr>
+          <w:pStyle w:val="Footer"/>
+          <w:pBdr>
+            <w:top w:val="single" w:sz="4" w:space="1" w:color="D9D9D9" w:themeColor="background1" w:themeShade="D9"/>
+          </w:pBdr>
+          <w:jc w:val="right"/>
+        </w:pPr>
+        <w:r>
+          <w:fldChar w:fldCharType="begin"/>
+        </w:r>
+        <w:r>
+          <w:instrText xml:space="preserve"> PAGE   \* MERGEFORMAT </w:instrText>
+        </w:r>
+        <w:r>
+          <w:fldChar w:fldCharType="separate"/>
+        </w:r>
+        <w:r>
+          <w:rPr>
+            <w:noProof/>
+          </w:rPr>
+          <w:t>2</w:t>
+        </w:r>
+        <w:r>
+          <w:rPr>
+            <w:noProof/>
+          </w:rPr>
+          <w:fldChar w:fldCharType="end"/>
+        </w:r>
+        <w:r>
+          <w:t xml:space="preserve"> | </w:t>
+        </w:r>
+        <w:r>
+          <w:rPr>
+            <w:color w:val="7F7F7F" w:themeColor="background1" w:themeShade="7F"/>
+            <w:spacing w:val="60"/>
+          </w:rPr>
+          <w:t>Page</w:t>
+        </w:r>
+      </w:p>
+    </w:sdtContent>
+  </w:sdt>
+  <w:p>
+    <w:pPr>
+      <w:pStyle w:val="Footer"/>
+    </w:pPr>
+  </w:p>
+</w:ftr>
+</file>
+
+<file path=word/footnotes.xml><?xml version="1.0" encoding="utf-8"?>
+<w:footnotes xmlns:wpc="http://schemas.microsoft.com/office/word/2010/wordprocessingCanvas" xmlns:cx="http://schemas.microsoft.com/office/drawing/2014/chartex" xmlns:cx1="http://schemas.microsoft.com/office/drawing/2015/9/8/chartex" xmlns:cx2="http://schemas.microsoft.com/office/drawing/2015/10/21/chartex" xmlns:cx3="http://schemas.microsoft.com/office/drawing/2016/5/9/chartex" xmlns:cx4="http://schemas.microsoft.com/office/drawing/2016/5/10/chartex" xmlns:cx5="http://schemas.microsoft.com/office/drawing/2016/5/11/chartex" xmlns:cx6="http://schemas.microsoft.com/office/drawing/2016/5/12/chartex" xmlns:cx7="http://schemas.microsoft.com/office/drawing/2016/5/13/chartex" xmlns:cx8="http://schemas.microsoft.com/office/drawing/2016/5/14/chartex" xmlns:mc="http://schemas.openxmlformats.org/markup-compatibility/2006" xmlns:aink="http://schemas.microsoft.com/office/drawing/2016/ink" xmlns:am3d="http://schemas.microsoft.com/office/drawing/2017/model3d" xmlns:o="urn:schemas-microsoft-com:office:office" xmlns:r="http://schemas.openxmlformats.org/officeDocument/2006/relationships" xmlns:m="http://schemas.openxmlformats.org/officeDocument/2006/math" xmlns:v="urn:schemas-microsoft-com:vml" xmlns:wp14="http://schemas.microsoft.com/office/word/2010/wordprocessingDrawing" xmlns:wp="http://schemas.openxmlformats.org/drawingml/2006/wordprocessingDrawing" xmlns:w10="urn:schemas-microsoft-com:office:word" xmlns:w="http://schemas.openxmlformats.org/wordprocessingml/2006/main" xmlns:w14="http://schemas.microsoft.com/office/word/2010/wordml" xmlns:w15="http://schemas.microsoft.com/office/word/2012/wordml" xmlns:w16cex="http://schemas.microsoft.com/office/word/2018/wordml/cex" xmlns:w16cid="http://schemas.microsoft.com/office/word/2016/wordml/cid" xmlns:w16="http://schemas.microsoft.com/office/word/2018/wordml" xmlns:w16sdtdh="http://schemas.microsoft.com/office/word/2020/wordml/sdtdatahash" xmlns:w16se="http://schemas.microsoft.com/office/word/2015/wordml/symex" xmlns:wpg="http://schemas.microsoft.com/office/word/2010/wordprocessingGroup" xmlns:wpi="http://schemas.microsoft.com/office/word/2010/wordprocessingInk" xmlns:wne="http://schemas.microsoft.com/office/word/2006/wordml" xmlns:wps="http://schemas.microsoft.com/office/word/2010/wordprocessingShape" mc:Ignorable="w14 w15 w16se w16cid w16 w16cex w16sdtdh wp14">
+  <w:footnote w:type="separator" w:id="-1">
+    <w:p>
+      <w:pPr>
+        <w:spacing w:after="0" w:line="240" w:lineRule="auto"/>
+      </w:pPr>
+      <w:r>
+        <w:separator/>
+      </w:r>
+    </w:p>
+  </w:footnote>
+  <w:footnote w:type="continuationSeparator" w:id="0">
+    <w:p>
+      <w:pPr>
+        <w:spacing w:after="0" w:line="240" w:lineRule="auto"/>
+      </w:pPr>
+      <w:r>
+        <w:continuationSeparator/>
+      </w:r>
+    </w:p>
+  </w:footnote>
+</w:footnotes>
+</file>
+
+<file path=word/header1.xml><?xml version="1.0" encoding="utf-8"?>
+<w:hdr xmlns:wpc="http://schemas.microsoft.com/office/word/2010/wordprocessingCanvas" xmlns:cx="http://schemas.microsoft.com/office/drawing/2014/chartex" xmlns:cx1="http://schemas.microsoft.com/office/drawing/2015/9/8/chartex" xmlns:cx2="http://schemas.microsoft.com/office/drawing/2015/10/21/chartex" xmlns:cx3="http://schemas.microsoft.com/office/drawing/2016/5/9/chartex" xmlns:cx4="http://schemas.microsoft.com/office/drawing/2016/5/10/chartex" xmlns:cx5="http://schemas.microsoft.com/office/drawing/2016/5/11/chartex" xmlns:cx6="http://schemas.microsoft.com/office/drawing/2016/5/12/chartex" xmlns:cx7="http://schemas.microsoft.com/office/drawing/2016/5/13/chartex" xmlns:cx8="http://schemas.microsoft.com/office/drawing/2016/5/14/chartex" xmlns:mc="http://schemas.openxmlformats.org/markup-compatibility/2006" xmlns:aink="http://schemas.microsoft.com/office/drawing/2016/ink" xmlns:am3d="http://schemas.microsoft.com/office/drawing/2017/model3d" xmlns:o="urn:schemas-microsoft-com:office:office" xmlns:r="http://schemas.openxmlformats.org/officeDocument/2006/relationships" xmlns:m="http://schemas.openxmlformats.org/officeDocument/2006/math" xmlns:v="urn:schemas-microsoft-com:vml" xmlns:wp14="http://schemas.microsoft.com/office/word/2010/wordprocessingDrawing" xmlns:wp="http://schemas.openxmlformats.org/drawingml/2006/wordprocessingDrawing" xmlns:w10="urn:schemas-microsoft-com:office:word" xmlns:w="http://schemas.openxmlformats.org/wordprocessingml/2006/main" xmlns:w14="http://schemas.microsoft.com/office/word/2010/wordml" xmlns:w15="http://schemas.microsoft.com/office/word/2012/wordml" xmlns:w16cex="http://schemas.microsoft.com/office/word/2018/wordml/cex" xmlns:w16cid="http://schemas.microsoft.com/office/word/2016/wordml/cid" xmlns:w16="http://schemas.microsoft.com/office/word/2018/wordml" xmlns:w16sdtdh="http://schemas.microsoft.com/office/word/2020/wordml/sdtdatahash" xmlns:w16se="http://schemas.microsoft.com/office/word/2015/wordml/symex" xmlns:wpg="http://schemas.microsoft.com/office/word/2010/wordprocessingGroup" xmlns:wpi="http://schemas.microsoft.com/office/word/2010/wordprocessingInk" xmlns:wne="http://schemas.microsoft.com/office/word/2006/wordml" xmlns:wps="http://schemas.microsoft.com/office/word/2010/wordprocessingShape" mc:Ignorable="w14 w15 w16se w16cid w16 w16cex w16sdtdh wp14">
+  <w:p>
+    <w:pPr>
+      <w:pStyle w:val="Header"/>
+      <w:rPr>
+        <w:lang w:val="en-US"/>
+      </w:rPr>
+    </w:pPr>
+    <w:r>
+      <w:rPr>
+        <w:lang w:val="en-US"/>
+      </w:rPr>
+      <w:t>Synoptic Project E</w:t>
+    </w:r>
+  </w:p>
+</w:hdr>
 </file>
 
 <file path=word/numbering.xml><?xml version="1.0" encoding="utf-8"?>
@@ -4401,6 +5856,119 @@
     <w:nsid w:val="6D3969FE"/>
     <w:multiLevelType w:val="hybridMultilevel"/>
     <w:tmpl w:val="F93AF032"/>
+    <w:lvl w:ilvl="0" w:tplc="08090001">
+      <w:start w:val="1"/>
+      <w:numFmt w:val="bullet"/>
+      <w:lvlText w:val=""/>
+      <w:lvlJc w:val="left"/>
+      <w:pPr>
+        <w:ind w:left="720" w:hanging="360"/>
+      </w:pPr>
+      <w:rPr>
+        <w:rFonts w:ascii="Symbol" w:hAnsi="Symbol" w:hint="default"/>
+      </w:rPr>
+    </w:lvl>
+    <w:lvl w:ilvl="1" w:tplc="08090003" w:tentative="1">
+      <w:start w:val="1"/>
+      <w:numFmt w:val="bullet"/>
+      <w:lvlText w:val="o"/>
+      <w:lvlJc w:val="left"/>
+      <w:pPr>
+        <w:ind w:left="1440" w:hanging="360"/>
+      </w:pPr>
+      <w:rPr>
+        <w:rFonts w:ascii="Courier New" w:hAnsi="Courier New" w:cs="Courier New" w:hint="default"/>
+      </w:rPr>
+    </w:lvl>
+    <w:lvl w:ilvl="2" w:tplc="08090005" w:tentative="1">
+      <w:start w:val="1"/>
+      <w:numFmt w:val="bullet"/>
+      <w:lvlText w:val=""/>
+      <w:lvlJc w:val="left"/>
+      <w:pPr>
+        <w:ind w:left="2160" w:hanging="360"/>
+      </w:pPr>
+      <w:rPr>
+        <w:rFonts w:ascii="Wingdings" w:hAnsi="Wingdings" w:hint="default"/>
+      </w:rPr>
+    </w:lvl>
+    <w:lvl w:ilvl="3" w:tplc="08090001" w:tentative="1">
+      <w:start w:val="1"/>
+      <w:numFmt w:val="bullet"/>
+      <w:lvlText w:val=""/>
+      <w:lvlJc w:val="left"/>
+      <w:pPr>
+        <w:ind w:left="2880" w:hanging="360"/>
+      </w:pPr>
+      <w:rPr>
+        <w:rFonts w:ascii="Symbol" w:hAnsi="Symbol" w:hint="default"/>
+      </w:rPr>
+    </w:lvl>
+    <w:lvl w:ilvl="4" w:tplc="08090003" w:tentative="1">
+      <w:start w:val="1"/>
+      <w:numFmt w:val="bullet"/>
+      <w:lvlText w:val="o"/>
+      <w:lvlJc w:val="left"/>
+      <w:pPr>
+        <w:ind w:left="3600" w:hanging="360"/>
+      </w:pPr>
+      <w:rPr>
+        <w:rFonts w:ascii="Courier New" w:hAnsi="Courier New" w:cs="Courier New" w:hint="default"/>
+      </w:rPr>
+    </w:lvl>
+    <w:lvl w:ilvl="5" w:tplc="08090005" w:tentative="1">
+      <w:start w:val="1"/>
+      <w:numFmt w:val="bullet"/>
+      <w:lvlText w:val=""/>
+      <w:lvlJc w:val="left"/>
+      <w:pPr>
+        <w:ind w:left="4320" w:hanging="360"/>
+      </w:pPr>
+      <w:rPr>
+        <w:rFonts w:ascii="Wingdings" w:hAnsi="Wingdings" w:hint="default"/>
+      </w:rPr>
+    </w:lvl>
+    <w:lvl w:ilvl="6" w:tplc="08090001" w:tentative="1">
+      <w:start w:val="1"/>
+      <w:numFmt w:val="bullet"/>
+      <w:lvlText w:val=""/>
+      <w:lvlJc w:val="left"/>
+      <w:pPr>
+        <w:ind w:left="5040" w:hanging="360"/>
+      </w:pPr>
+      <w:rPr>
+        <w:rFonts w:ascii="Symbol" w:hAnsi="Symbol" w:hint="default"/>
+      </w:rPr>
+    </w:lvl>
+    <w:lvl w:ilvl="7" w:tplc="08090003" w:tentative="1">
+      <w:start w:val="1"/>
+      <w:numFmt w:val="bullet"/>
+      <w:lvlText w:val="o"/>
+      <w:lvlJc w:val="left"/>
+      <w:pPr>
+        <w:ind w:left="5760" w:hanging="360"/>
+      </w:pPr>
+      <w:rPr>
+        <w:rFonts w:ascii="Courier New" w:hAnsi="Courier New" w:cs="Courier New" w:hint="default"/>
+      </w:rPr>
+    </w:lvl>
+    <w:lvl w:ilvl="8" w:tplc="08090005" w:tentative="1">
+      <w:start w:val="1"/>
+      <w:numFmt w:val="bullet"/>
+      <w:lvlText w:val=""/>
+      <w:lvlJc w:val="left"/>
+      <w:pPr>
+        <w:ind w:left="6480" w:hanging="360"/>
+      </w:pPr>
+      <w:rPr>
+        <w:rFonts w:ascii="Wingdings" w:hAnsi="Wingdings" w:hint="default"/>
+      </w:rPr>
+    </w:lvl>
+  </w:abstractNum>
+  <w:abstractNum w:abstractNumId="4" w15:restartNumberingAfterBreak="0">
+    <w:nsid w:val="6D952EBB"/>
+    <w:multiLevelType w:val="hybridMultilevel"/>
+    <w:tmpl w:val="153E39EE"/>
     <w:lvl w:ilvl="0" w:tplc="08090001">
       <w:start w:val="1"/>
       <w:numFmt w:val="bullet"/>
@@ -4521,6 +6089,9 @@
   </w:num>
   <w:num w:numId="4">
     <w:abstractNumId w:val="1"/>
+  </w:num>
+  <w:num w:numId="5">
+    <w:abstractNumId w:val="4"/>
   </w:num>
 </w:numbering>
 </file>
@@ -5060,6 +6631,136 @@
       </w:tblBorders>
     </w:tblPr>
   </w:style>
+  <w:style w:type="paragraph" w:styleId="TOCHeading">
+    <w:name w:val="TOC Heading"/>
+    <w:basedOn w:val="Heading1"/>
+    <w:next w:val="Normal"/>
+    <w:uiPriority w:val="39"/>
+    <w:unhideWhenUsed/>
+    <w:qFormat/>
+    <w:rsid w:val="009072F6"/>
+    <w:pPr>
+      <w:outlineLvl w:val="9"/>
+    </w:pPr>
+    <w:rPr>
+      <w:rFonts w:asciiTheme="majorHAnsi" w:hAnsiTheme="majorHAnsi"/>
+      <w:color w:val="2F5496" w:themeColor="accent1" w:themeShade="BF"/>
+      <w:lang w:val="en-US"/>
+    </w:rPr>
+  </w:style>
+  <w:style w:type="paragraph" w:styleId="TOC1">
+    <w:name w:val="toc 1"/>
+    <w:basedOn w:val="Normal"/>
+    <w:next w:val="Normal"/>
+    <w:autoRedefine/>
+    <w:uiPriority w:val="39"/>
+    <w:unhideWhenUsed/>
+    <w:rsid w:val="009072F6"/>
+    <w:pPr>
+      <w:spacing w:after="100"/>
+    </w:pPr>
+  </w:style>
+  <w:style w:type="paragraph" w:styleId="TOC2">
+    <w:name w:val="toc 2"/>
+    <w:basedOn w:val="Normal"/>
+    <w:next w:val="Normal"/>
+    <w:autoRedefine/>
+    <w:uiPriority w:val="39"/>
+    <w:unhideWhenUsed/>
+    <w:rsid w:val="009072F6"/>
+    <w:pPr>
+      <w:spacing w:after="100"/>
+      <w:ind w:left="200"/>
+    </w:pPr>
+  </w:style>
+  <w:style w:type="character" w:styleId="Hyperlink">
+    <w:name w:val="Hyperlink"/>
+    <w:basedOn w:val="DefaultParagraphFont"/>
+    <w:uiPriority w:val="99"/>
+    <w:unhideWhenUsed/>
+    <w:rsid w:val="009072F6"/>
+    <w:rPr>
+      <w:color w:val="0563C1" w:themeColor="hyperlink"/>
+      <w:u w:val="single"/>
+    </w:rPr>
+  </w:style>
+  <w:style w:type="paragraph" w:styleId="Header">
+    <w:name w:val="header"/>
+    <w:basedOn w:val="Normal"/>
+    <w:link w:val="HeaderChar"/>
+    <w:uiPriority w:val="99"/>
+    <w:unhideWhenUsed/>
+    <w:rsid w:val="009072F6"/>
+    <w:pPr>
+      <w:tabs>
+        <w:tab w:val="center" w:pos="4513"/>
+        <w:tab w:val="right" w:pos="9026"/>
+      </w:tabs>
+      <w:spacing w:after="0" w:line="240" w:lineRule="auto"/>
+    </w:pPr>
+  </w:style>
+  <w:style w:type="character" w:customStyle="1" w:styleId="HeaderChar">
+    <w:name w:val="Header Char"/>
+    <w:basedOn w:val="DefaultParagraphFont"/>
+    <w:link w:val="Header"/>
+    <w:uiPriority w:val="99"/>
+    <w:rsid w:val="009072F6"/>
+    <w:rPr>
+      <w:rFonts w:ascii="Verdana" w:hAnsi="Verdana"/>
+      <w:sz w:val="20"/>
+    </w:rPr>
+  </w:style>
+  <w:style w:type="paragraph" w:styleId="Footer">
+    <w:name w:val="footer"/>
+    <w:basedOn w:val="Normal"/>
+    <w:link w:val="FooterChar"/>
+    <w:uiPriority w:val="99"/>
+    <w:unhideWhenUsed/>
+    <w:rsid w:val="009072F6"/>
+    <w:pPr>
+      <w:tabs>
+        <w:tab w:val="center" w:pos="4513"/>
+        <w:tab w:val="right" w:pos="9026"/>
+      </w:tabs>
+      <w:spacing w:after="0" w:line="240" w:lineRule="auto"/>
+    </w:pPr>
+  </w:style>
+  <w:style w:type="character" w:customStyle="1" w:styleId="FooterChar">
+    <w:name w:val="Footer Char"/>
+    <w:basedOn w:val="DefaultParagraphFont"/>
+    <w:link w:val="Footer"/>
+    <w:uiPriority w:val="99"/>
+    <w:rsid w:val="009072F6"/>
+    <w:rPr>
+      <w:rFonts w:ascii="Verdana" w:hAnsi="Verdana"/>
+      <w:sz w:val="20"/>
+    </w:rPr>
+  </w:style>
+  <w:style w:type="paragraph" w:styleId="NoSpacing">
+    <w:name w:val="No Spacing"/>
+    <w:link w:val="NoSpacingChar"/>
+    <w:uiPriority w:val="1"/>
+    <w:qFormat/>
+    <w:rsid w:val="009072F6"/>
+    <w:pPr>
+      <w:spacing w:after="0" w:line="240" w:lineRule="auto"/>
+    </w:pPr>
+    <w:rPr>
+      <w:rFonts w:eastAsiaTheme="minorEastAsia"/>
+      <w:lang w:val="en-US"/>
+    </w:rPr>
+  </w:style>
+  <w:style w:type="character" w:customStyle="1" w:styleId="NoSpacingChar">
+    <w:name w:val="No Spacing Char"/>
+    <w:basedOn w:val="DefaultParagraphFont"/>
+    <w:link w:val="NoSpacing"/>
+    <w:uiPriority w:val="1"/>
+    <w:rsid w:val="009072F6"/>
+    <w:rPr>
+      <w:rFonts w:eastAsiaTheme="minorEastAsia"/>
+      <w:lang w:val="en-US"/>
+    </w:rPr>
+  </w:style>
 </w:styles>
 </file>
 

--- a/Documents/Test Document.docx
+++ b/Documents/Test Document.docx
@@ -306,6 +306,7 @@
                               <w:dataBinding w:prefixMappings="xmlns:ns0='http://purl.org/dc/elements/1.1/' xmlns:ns1='http://schemas.openxmlformats.org/package/2006/metadata/core-properties' " w:xpath="/ns1:coreProperties[1]/ns0:creator[1]" w:storeItemID="{6C3C8BC8-F283-45AE-878A-BAB7291924A1}"/>
                               <w:text/>
                             </w:sdtPr>
+                            <w:sdtEndPr/>
                             <w:sdtContent>
                               <w:p>
                                 <w:pPr>
@@ -378,6 +379,7 @@
                               <w:dataBinding w:prefixMappings="xmlns:ns0='http://purl.org/dc/elements/1.1/' xmlns:ns1='http://schemas.openxmlformats.org/package/2006/metadata/core-properties' " w:xpath="/ns1:coreProperties[1]/ns0:title[1]" w:storeItemID="{6C3C8BC8-F283-45AE-878A-BAB7291924A1}"/>
                               <w:text/>
                             </w:sdtPr>
+                            <w:sdtEndPr/>
                             <w:sdtContent>
                               <w:p>
                                 <w:pPr>
@@ -481,7 +483,7 @@
           <w:r>
             <w:fldChar w:fldCharType="separate"/>
           </w:r>
-          <w:hyperlink w:anchor="_Toc83982777" w:history="1">
+          <w:hyperlink w:anchor="_Toc83984366" w:history="1">
             <w:r>
               <w:rPr>
                 <w:rStyle w:val="Hyperlink"/>
@@ -509,7 +511,7 @@
                 <w:noProof/>
                 <w:webHidden/>
               </w:rPr>
-              <w:instrText xml:space="preserve"> PAGEREF _Toc83982777 \h </w:instrText>
+              <w:instrText xml:space="preserve"> PAGEREF _Toc83984366 \h </w:instrText>
             </w:r>
             <w:r>
               <w:rPr>
@@ -553,7 +555,7 @@
               <w:lang w:eastAsia="en-GB"/>
             </w:rPr>
           </w:pPr>
-          <w:hyperlink w:anchor="_Toc83982778" w:history="1">
+          <w:hyperlink w:anchor="_Toc83984367" w:history="1">
             <w:r>
               <w:rPr>
                 <w:rStyle w:val="Hyperlink"/>
@@ -581,7 +583,7 @@
                 <w:noProof/>
                 <w:webHidden/>
               </w:rPr>
-              <w:instrText xml:space="preserve"> PAGEREF _Toc83982778 \h </w:instrText>
+              <w:instrText xml:space="preserve"> PAGEREF _Toc83984367 \h </w:instrText>
             </w:r>
             <w:r>
               <w:rPr>
@@ -625,7 +627,7 @@
               <w:lang w:eastAsia="en-GB"/>
             </w:rPr>
           </w:pPr>
-          <w:hyperlink w:anchor="_Toc83982779" w:history="1">
+          <w:hyperlink w:anchor="_Toc83984368" w:history="1">
             <w:r>
               <w:rPr>
                 <w:rStyle w:val="Hyperlink"/>
@@ -653,7 +655,7 @@
                 <w:noProof/>
                 <w:webHidden/>
               </w:rPr>
-              <w:instrText xml:space="preserve"> PAGEREF _Toc83982779 \h </w:instrText>
+              <w:instrText xml:space="preserve"> PAGEREF _Toc83984368 \h </w:instrText>
             </w:r>
             <w:r>
               <w:rPr>
@@ -697,7 +699,7 @@
               <w:lang w:eastAsia="en-GB"/>
             </w:rPr>
           </w:pPr>
-          <w:hyperlink w:anchor="_Toc83982780" w:history="1">
+          <w:hyperlink w:anchor="_Toc83984369" w:history="1">
             <w:r>
               <w:rPr>
                 <w:rStyle w:val="Hyperlink"/>
@@ -725,7 +727,7 @@
                 <w:noProof/>
                 <w:webHidden/>
               </w:rPr>
-              <w:instrText xml:space="preserve"> PAGEREF _Toc83982780 \h </w:instrText>
+              <w:instrText xml:space="preserve"> PAGEREF _Toc83984369 \h </w:instrText>
             </w:r>
             <w:r>
               <w:rPr>
@@ -769,7 +771,7 @@
               <w:lang w:eastAsia="en-GB"/>
             </w:rPr>
           </w:pPr>
-          <w:hyperlink w:anchor="_Toc83982781" w:history="1">
+          <w:hyperlink w:anchor="_Toc83984370" w:history="1">
             <w:r>
               <w:rPr>
                 <w:rStyle w:val="Hyperlink"/>
@@ -797,7 +799,7 @@
                 <w:noProof/>
                 <w:webHidden/>
               </w:rPr>
-              <w:instrText xml:space="preserve"> PAGEREF _Toc83982781 \h </w:instrText>
+              <w:instrText xml:space="preserve"> PAGEREF _Toc83984370 \h </w:instrText>
             </w:r>
             <w:r>
               <w:rPr>
@@ -817,7 +819,7 @@
                 <w:noProof/>
                 <w:webHidden/>
               </w:rPr>
-              <w:t>2</w:t>
+              <w:t>3</w:t>
             </w:r>
             <w:r>
               <w:rPr>
@@ -841,7 +843,7 @@
               <w:lang w:eastAsia="en-GB"/>
             </w:rPr>
           </w:pPr>
-          <w:hyperlink w:anchor="_Toc83982782" w:history="1">
+          <w:hyperlink w:anchor="_Toc83984371" w:history="1">
             <w:r>
               <w:rPr>
                 <w:rStyle w:val="Hyperlink"/>
@@ -869,7 +871,7 @@
                 <w:noProof/>
                 <w:webHidden/>
               </w:rPr>
-              <w:instrText xml:space="preserve"> PAGEREF _Toc83982782 \h </w:instrText>
+              <w:instrText xml:space="preserve"> PAGEREF _Toc83984371 \h </w:instrText>
             </w:r>
             <w:r>
               <w:rPr>
@@ -889,7 +891,7 @@
                 <w:noProof/>
                 <w:webHidden/>
               </w:rPr>
-              <w:t>3</w:t>
+              <w:t>4</w:t>
             </w:r>
             <w:r>
               <w:rPr>
@@ -913,7 +915,7 @@
               <w:lang w:eastAsia="en-GB"/>
             </w:rPr>
           </w:pPr>
-          <w:hyperlink w:anchor="_Toc83982783" w:history="1">
+          <w:hyperlink w:anchor="_Toc83984372" w:history="1">
             <w:r>
               <w:rPr>
                 <w:rStyle w:val="Hyperlink"/>
@@ -941,7 +943,7 @@
                 <w:noProof/>
                 <w:webHidden/>
               </w:rPr>
-              <w:instrText xml:space="preserve"> PAGEREF _Toc83982783 \h </w:instrText>
+              <w:instrText xml:space="preserve"> PAGEREF _Toc83984372 \h </w:instrText>
             </w:r>
             <w:r>
               <w:rPr>
@@ -991,7 +993,7 @@
           <w:lang w:val="en-US"/>
         </w:rPr>
       </w:pPr>
-      <w:bookmarkStart w:id="0" w:name="_Toc83982777"/>
+      <w:bookmarkStart w:id="0" w:name="_Toc83984366"/>
       <w:r>
         <w:rPr>
           <w:lang w:val="en-US"/>
@@ -1086,7 +1088,7 @@
           <w:lang w:val="en-US"/>
         </w:rPr>
       </w:pPr>
-      <w:bookmarkStart w:id="1" w:name="_Toc83982778"/>
+      <w:bookmarkStart w:id="1" w:name="_Toc83984367"/>
       <w:r>
         <w:rPr>
           <w:lang w:val="en-US"/>
@@ -1183,7 +1185,7 @@
           <w:lang w:val="en-US"/>
         </w:rPr>
       </w:pPr>
-      <w:bookmarkStart w:id="2" w:name="_Toc83982779"/>
+      <w:bookmarkStart w:id="2" w:name="_Toc83984368"/>
       <w:r>
         <w:rPr>
           <w:lang w:val="en-US"/>
@@ -1199,7 +1201,7 @@
           <w:lang w:val="en-US"/>
         </w:rPr>
       </w:pPr>
-      <w:bookmarkStart w:id="3" w:name="_Toc83982780"/>
+      <w:bookmarkStart w:id="3" w:name="_Toc83984369"/>
       <w:r>
         <w:rPr>
           <w:lang w:val="en-US"/>
@@ -1251,9 +1253,7 @@
     </w:p>
     <w:p>
       <w:pPr>
-        <w:rPr>
-          <w:lang w:val="en-US"/>
-        </w:rPr>
+        <w:keepNext/>
       </w:pPr>
       <w:r>
         <w:rPr>
@@ -1299,37 +1299,32 @@
     </w:p>
     <w:p>
       <w:pPr>
-        <w:rPr>
-          <w:lang w:val="en-US"/>
-        </w:rPr>
-      </w:pPr>
+        <w:pStyle w:val="Caption"/>
+        <w:rPr>
+          <w:lang w:val="en-US"/>
+        </w:rPr>
+      </w:pPr>
+      <w:r>
+        <w:t xml:space="preserve">Figure </w:t>
+      </w:r>
+      <w:fldSimple w:instr=" SEQ Figure \* ARABIC ">
+        <w:r>
+          <w:rPr>
+            <w:noProof/>
+          </w:rPr>
+          <w:t>1</w:t>
+        </w:r>
+      </w:fldSimple>
+      <w:r>
+        <w:t xml:space="preserve">: Starting </w:t>
+      </w:r>
       <w:proofErr w:type="spellStart"/>
       <w:r>
-        <w:rPr>
-          <w:lang w:val="en-US"/>
-        </w:rPr>
-        <w:t>Ngrok</w:t>
+        <w:t>ngrok</w:t>
       </w:r>
       <w:proofErr w:type="spellEnd"/>
       <w:r>
-        <w:rPr>
-          <w:lang w:val="en-US"/>
-        </w:rPr>
-        <w:t xml:space="preserve"> allows me to make a secure connection to localhost. I can then use the supplied URLs to use as the base </w:t>
-      </w:r>
-      <w:proofErr w:type="spellStart"/>
-      <w:r>
-        <w:rPr>
-          <w:lang w:val="en-US"/>
-        </w:rPr>
-        <w:t>url</w:t>
-      </w:r>
-      <w:proofErr w:type="spellEnd"/>
-      <w:r>
-        <w:rPr>
-          <w:lang w:val="en-US"/>
-        </w:rPr>
-        <w:t>.</w:t>
+        <w:t xml:space="preserve"> tunnel</w:t>
       </w:r>
     </w:p>
     <w:p>
@@ -1338,11 +1333,57 @@
           <w:lang w:val="en-US"/>
         </w:rPr>
       </w:pPr>
+      <w:proofErr w:type="spellStart"/>
+      <w:r>
+        <w:rPr>
+          <w:lang w:val="en-US"/>
+        </w:rPr>
+        <w:t>Ngrok</w:t>
+      </w:r>
+      <w:proofErr w:type="spellEnd"/>
+      <w:r>
+        <w:rPr>
+          <w:lang w:val="en-US"/>
+        </w:rPr>
+        <w:t xml:space="preserve"> allows me to make a secure connection to localhost</w:t>
+      </w:r>
+      <w:r>
+        <w:rPr>
+          <w:lang w:val="en-US"/>
+        </w:rPr>
+        <w:t>, though postman will still accept localhost in the URL field</w:t>
+      </w:r>
+      <w:r>
+        <w:rPr>
+          <w:lang w:val="en-US"/>
+        </w:rPr>
+        <w:t xml:space="preserve">. I can then use the supplied URLs to use as the base </w:t>
+      </w:r>
+      <w:proofErr w:type="spellStart"/>
+      <w:r>
+        <w:rPr>
+          <w:lang w:val="en-US"/>
+        </w:rPr>
+        <w:t>url</w:t>
+      </w:r>
+      <w:proofErr w:type="spellEnd"/>
+      <w:r>
+        <w:rPr>
+          <w:lang w:val="en-US"/>
+        </w:rPr>
+        <w:t>.</w:t>
+      </w:r>
+    </w:p>
+    <w:p>
+      <w:pPr>
+        <w:keepNext/>
+      </w:pPr>
       <w:r>
         <w:rPr>
           <w:noProof/>
           <w:lang w:val="en-US"/>
         </w:rPr>
+        <w:lastRenderedPageBreak/>
         <w:drawing>
           <wp:inline distT="0" distB="0" distL="0" distR="0" wp14:anchorId="7F474F05" wp14:editId="5F223B0F">
             <wp:extent cx="5731510" cy="548005"/>
@@ -1382,16 +1423,32 @@
     </w:p>
     <w:p>
       <w:pPr>
-        <w:rPr>
-          <w:lang w:val="en-US"/>
-        </w:rPr>
-      </w:pPr>
-      <w:r>
-        <w:rPr>
-          <w:lang w:val="en-US"/>
-        </w:rPr>
-        <w:lastRenderedPageBreak/>
-        <w:t>I can then plug a request into postman like as follows, and send a request for a result.</w:t>
+        <w:pStyle w:val="Caption"/>
+        <w:rPr>
+          <w:lang w:val="en-US"/>
+        </w:rPr>
+      </w:pPr>
+      <w:r>
+        <w:t xml:space="preserve">Figure </w:t>
+      </w:r>
+      <w:fldSimple w:instr=" SEQ Figure \* ARABIC ">
+        <w:r>
+          <w:rPr>
+            <w:noProof/>
+          </w:rPr>
+          <w:t>2</w:t>
+        </w:r>
+      </w:fldSimple>
+      <w:r>
+        <w:t xml:space="preserve">: </w:t>
+      </w:r>
+      <w:proofErr w:type="spellStart"/>
+      <w:r>
+        <w:t>ngrok</w:t>
+      </w:r>
+      <w:proofErr w:type="spellEnd"/>
+      <w:r>
+        <w:t xml:space="preserve"> output in command line window</w:t>
       </w:r>
     </w:p>
     <w:p>
@@ -1399,6 +1456,17 @@
         <w:rPr>
           <w:lang w:val="en-US"/>
         </w:rPr>
+      </w:pPr>
+      <w:r>
+        <w:rPr>
+          <w:lang w:val="en-US"/>
+        </w:rPr>
+        <w:t>I can then plug a request into postman like as follows, and send a request for a result.</w:t>
+      </w:r>
+    </w:p>
+    <w:p>
+      <w:pPr>
+        <w:keepNext/>
       </w:pPr>
       <w:r>
         <w:rPr>
@@ -1444,15 +1512,24 @@
     </w:p>
     <w:p>
       <w:pPr>
-        <w:rPr>
-          <w:lang w:val="en-US"/>
-        </w:rPr>
-      </w:pPr>
-      <w:r>
-        <w:rPr>
-          <w:lang w:val="en-US"/>
-        </w:rPr>
-        <w:t>I can then make amendments, such as the headers to test each request.</w:t>
+        <w:pStyle w:val="Caption"/>
+        <w:rPr>
+          <w:lang w:val="en-US"/>
+        </w:rPr>
+      </w:pPr>
+      <w:r>
+        <w:t xml:space="preserve">Figure </w:t>
+      </w:r>
+      <w:fldSimple w:instr=" SEQ Figure \* ARABIC ">
+        <w:r>
+          <w:rPr>
+            <w:noProof/>
+          </w:rPr>
+          <w:t>3</w:t>
+        </w:r>
+      </w:fldSimple>
+      <w:r>
+        <w:t>: Sending a request with Postman</w:t>
       </w:r>
     </w:p>
     <w:p>
@@ -1463,9 +1540,21 @@
       </w:pPr>
       <w:r>
         <w:rPr>
+          <w:lang w:val="en-US"/>
+        </w:rPr>
+        <w:t>I can then make amendments, such as the headers to test each request.</w:t>
+      </w:r>
+    </w:p>
+    <w:p>
+      <w:pPr>
+        <w:keepNext/>
+      </w:pPr>
+      <w:r>
+        <w:rPr>
           <w:noProof/>
           <w:lang w:val="en-US"/>
         </w:rPr>
+        <w:lastRenderedPageBreak/>
         <w:drawing>
           <wp:inline distT="0" distB="0" distL="0" distR="0" wp14:anchorId="3F6BE6DB" wp14:editId="2B476488">
             <wp:extent cx="5731510" cy="2718435"/>
@@ -1505,12 +1594,34 @@
     </w:p>
     <w:p>
       <w:pPr>
+        <w:pStyle w:val="Caption"/>
+        <w:rPr>
+          <w:lang w:val="en-US"/>
+        </w:rPr>
+      </w:pPr>
+      <w:r>
+        <w:t xml:space="preserve">Figure </w:t>
+      </w:r>
+      <w:fldSimple w:instr=" SEQ Figure \* ARABIC ">
+        <w:r>
+          <w:rPr>
+            <w:noProof/>
+          </w:rPr>
+          <w:t>4</w:t>
+        </w:r>
+      </w:fldSimple>
+      <w:r>
+        <w:t>: Adding Authorization header to postman</w:t>
+      </w:r>
+    </w:p>
+    <w:p>
+      <w:pPr>
         <w:pStyle w:val="Heading2"/>
         <w:rPr>
           <w:lang w:val="en-US"/>
         </w:rPr>
       </w:pPr>
-      <w:bookmarkStart w:id="4" w:name="_Toc83982781"/>
+      <w:bookmarkStart w:id="4" w:name="_Toc83984370"/>
       <w:r>
         <w:rPr>
           <w:lang w:val="en-US"/>
@@ -1534,16 +1645,13 @@
     </w:p>
     <w:p>
       <w:pPr>
-        <w:rPr>
-          <w:lang w:val="en-US"/>
-        </w:rPr>
+        <w:keepNext/>
       </w:pPr>
       <w:r>
         <w:rPr>
           <w:noProof/>
           <w:lang w:val="en-US"/>
         </w:rPr>
-        <w:lastRenderedPageBreak/>
         <w:drawing>
           <wp:inline distT="0" distB="0" distL="0" distR="0" wp14:anchorId="78054F4F" wp14:editId="7EC07571">
             <wp:extent cx="4067743" cy="1286054"/>
@@ -1583,21 +1691,24 @@
     </w:p>
     <w:p>
       <w:pPr>
-        <w:rPr>
-          <w:lang w:val="en-US"/>
-        </w:rPr>
-      </w:pPr>
-      <w:r>
-        <w:rPr>
-          <w:lang w:val="en-US"/>
-        </w:rPr>
-        <w:t>The unit tests follow the industry standard pattern of Arrange, Act, Assert.</w:t>
-      </w:r>
-      <w:r>
-        <w:rPr>
-          <w:lang w:val="en-US"/>
-        </w:rPr>
-        <w:t xml:space="preserve"> For example, consider the following test method:</w:t>
+        <w:pStyle w:val="Caption"/>
+        <w:rPr>
+          <w:lang w:val="en-US"/>
+        </w:rPr>
+      </w:pPr>
+      <w:r>
+        <w:t xml:space="preserve">Figure </w:t>
+      </w:r>
+      <w:fldSimple w:instr=" SEQ Figure \* ARABIC ">
+        <w:r>
+          <w:rPr>
+            <w:noProof/>
+          </w:rPr>
+          <w:t>5</w:t>
+        </w:r>
+      </w:fldSimple>
+      <w:r>
+        <w:t>: Unit tests as they appear in Visual Studio</w:t>
       </w:r>
     </w:p>
     <w:p>
@@ -1605,6 +1716,23 @@
         <w:rPr>
           <w:lang w:val="en-US"/>
         </w:rPr>
+      </w:pPr>
+      <w:r>
+        <w:rPr>
+          <w:lang w:val="en-US"/>
+        </w:rPr>
+        <w:t>The unit tests follow the industry standard pattern of Arrange, Act, Assert.</w:t>
+      </w:r>
+      <w:r>
+        <w:rPr>
+          <w:lang w:val="en-US"/>
+        </w:rPr>
+        <w:t xml:space="preserve"> For example, consider the following test method:</w:t>
+      </w:r>
+    </w:p>
+    <w:p>
+      <w:pPr>
+        <w:keepNext/>
       </w:pPr>
       <w:r>
         <w:rPr>
@@ -1650,39 +1778,68 @@
     </w:p>
     <w:p>
       <w:pPr>
-        <w:rPr>
-          <w:lang w:val="en-US"/>
-        </w:rPr>
-      </w:pPr>
-      <w:r>
-        <w:rPr>
-          <w:lang w:val="en-US"/>
-        </w:rPr>
-        <w:t>The “Arrange” step, is where I declare my variable(s) to be used as part of the test. The “Act” step is where I Act upon the test. Note that I have named the test “</w:t>
-      </w:r>
-      <w:proofErr w:type="spellStart"/>
-      <w:r>
-        <w:rPr>
-          <w:lang w:val="en-US"/>
-        </w:rPr>
-        <w:t>EncryptThenDecryptTest</w:t>
-      </w:r>
-      <w:proofErr w:type="spellEnd"/>
-      <w:r>
-        <w:rPr>
-          <w:lang w:val="en-US"/>
-        </w:rPr>
-        <w:t>”, thus I base the name of my methods on what I’m testing in the “Act” stage. In this case, I’m encrypting the declared string, then decrypting it to get a result. Finally, the “Assert” stage is where I validate the test. In this case, I’m testing if the decrypted string matches the original string.</w:t>
+        <w:pStyle w:val="Caption"/>
+        <w:rPr>
+          <w:lang w:val="en-US"/>
+        </w:rPr>
+      </w:pPr>
+      <w:r>
+        <w:t xml:space="preserve">Figure </w:t>
+      </w:r>
+      <w:fldSimple w:instr=" SEQ Figure \* ARABIC ">
+        <w:r>
+          <w:rPr>
+            <w:noProof/>
+          </w:rPr>
+          <w:t>6</w:t>
+        </w:r>
+      </w:fldSimple>
+      <w:r>
+        <w:t>: Example Unit Test</w:t>
       </w:r>
     </w:p>
     <w:p>
       <w:pPr>
+        <w:rPr>
+          <w:lang w:val="en-US"/>
+        </w:rPr>
+      </w:pPr>
+      <w:r>
+        <w:rPr>
+          <w:lang w:val="en-US"/>
+        </w:rPr>
+        <w:t xml:space="preserve">The “Arrange” step, is where I declare my variable(s) to be used as part of the test. The “Act” step is where I Act upon the test. Note that I have named the test </w:t>
+      </w:r>
+      <w:r>
+        <w:rPr>
+          <w:lang w:val="en-US"/>
+        </w:rPr>
+        <w:lastRenderedPageBreak/>
+        <w:t>“</w:t>
+      </w:r>
+      <w:proofErr w:type="spellStart"/>
+      <w:r>
+        <w:rPr>
+          <w:lang w:val="en-US"/>
+        </w:rPr>
+        <w:t>EncryptThenDecryptTest</w:t>
+      </w:r>
+      <w:proofErr w:type="spellEnd"/>
+      <w:r>
+        <w:rPr>
+          <w:lang w:val="en-US"/>
+        </w:rPr>
+        <w:t>”, thus I base the name of my methods on what I’m testing in the “Act” stage. In this case, I’m encrypting the declared string, then decrypting it to get a result. Finally, the “Assert” stage is where I validate the test. In this case, I’m testing if the decrypted string matches the original string.</w:t>
+      </w:r>
+    </w:p>
+    <w:p>
+      <w:pPr>
         <w:pStyle w:val="Heading2"/>
         <w:rPr>
           <w:lang w:val="en-US"/>
         </w:rPr>
       </w:pPr>
-      <w:bookmarkStart w:id="5" w:name="_Toc83982782"/>
+      <w:bookmarkStart w:id="5" w:name="_Toc83984371"/>
       <w:proofErr w:type="spellStart"/>
       <w:r>
         <w:rPr>
@@ -1776,16 +1933,13 @@
     </w:p>
     <w:p>
       <w:pPr>
-        <w:rPr>
-          <w:lang w:val="en-US"/>
-        </w:rPr>
+        <w:keepNext/>
       </w:pPr>
       <w:r>
         <w:rPr>
           <w:noProof/>
           <w:lang w:val="en-US"/>
         </w:rPr>
-        <w:lastRenderedPageBreak/>
         <w:drawing>
           <wp:inline distT="0" distB="0" distL="0" distR="0" wp14:anchorId="6EB3B44E" wp14:editId="3F24F9E4">
             <wp:extent cx="5731510" cy="2809875"/>
@@ -1825,6 +1979,36 @@
     </w:p>
     <w:p>
       <w:pPr>
+        <w:pStyle w:val="Caption"/>
+        <w:rPr>
+          <w:lang w:val="en-US"/>
+        </w:rPr>
+      </w:pPr>
+      <w:r>
+        <w:t xml:space="preserve">Figure </w:t>
+      </w:r>
+      <w:fldSimple w:instr=" SEQ Figure \* ARABIC ">
+        <w:r>
+          <w:rPr>
+            <w:noProof/>
+          </w:rPr>
+          <w:t>7</w:t>
+        </w:r>
+      </w:fldSimple>
+      <w:r>
+        <w:t xml:space="preserve">: </w:t>
+      </w:r>
+      <w:proofErr w:type="spellStart"/>
+      <w:r>
+        <w:t>Github</w:t>
+      </w:r>
+      <w:proofErr w:type="spellEnd"/>
+      <w:r>
+        <w:t xml:space="preserve"> workflow YAML configuration</w:t>
+      </w:r>
+    </w:p>
+    <w:p>
+      <w:pPr>
         <w:rPr>
           <w:lang w:val="en-US"/>
         </w:rPr>
@@ -1948,15 +2132,14 @@
     </w:p>
     <w:p>
       <w:pPr>
-        <w:rPr>
-          <w:lang w:val="en-US"/>
-        </w:rPr>
+        <w:keepNext/>
       </w:pPr>
       <w:r>
         <w:rPr>
           <w:noProof/>
           <w:lang w:val="en-US"/>
         </w:rPr>
+        <w:lastRenderedPageBreak/>
         <w:drawing>
           <wp:inline distT="0" distB="0" distL="0" distR="0" wp14:anchorId="2A51AA4D" wp14:editId="31458A8C">
             <wp:extent cx="5731510" cy="3682365"/>
@@ -1996,17 +2179,43 @@
     </w:p>
     <w:p>
       <w:pPr>
+        <w:pStyle w:val="Caption"/>
+        <w:rPr>
+          <w:lang w:val="en-US"/>
+        </w:rPr>
+      </w:pPr>
+      <w:r>
+        <w:t xml:space="preserve">Figure </w:t>
+      </w:r>
+      <w:fldSimple w:instr=" SEQ Figure \* ARABIC ">
+        <w:r>
+          <w:rPr>
+            <w:noProof/>
+          </w:rPr>
+          <w:t>8</w:t>
+        </w:r>
+      </w:fldSimple>
+      <w:r>
+        <w:t xml:space="preserve">: Git commit history on </w:t>
+      </w:r>
+      <w:proofErr w:type="spellStart"/>
+      <w:r>
+        <w:t>Github</w:t>
+      </w:r>
+      <w:proofErr w:type="spellEnd"/>
+    </w:p>
+    <w:p>
+      <w:pPr>
         <w:pStyle w:val="Heading1"/>
         <w:rPr>
           <w:lang w:val="en-US"/>
         </w:rPr>
       </w:pPr>
-      <w:bookmarkStart w:id="6" w:name="_Toc83982783"/>
-      <w:r>
-        <w:rPr>
-          <w:lang w:val="en-US"/>
-        </w:rPr>
-        <w:lastRenderedPageBreak/>
+      <w:bookmarkStart w:id="6" w:name="_Toc83984372"/>
+      <w:r>
+        <w:rPr>
+          <w:lang w:val="en-US"/>
+        </w:rPr>
         <w:t>Tests</w:t>
       </w:r>
       <w:bookmarkEnd w:id="6"/>
@@ -2798,6 +3007,7 @@
               <w:rPr>
                 <w:lang w:val="en-US"/>
               </w:rPr>
+              <w:lastRenderedPageBreak/>
               <w:t>6</w:t>
             </w:r>
           </w:p>
@@ -3344,14 +3554,690 @@
               <w:rPr>
                 <w:lang w:val="en-US"/>
               </w:rPr>
-              <w:t xml:space="preserve"> – made the dictionary housing </w:t>
+              <w:t xml:space="preserve"> – made the dictionary housing authenticated users static.</w:t>
+            </w:r>
+          </w:p>
+        </w:tc>
+        <w:tc>
+          <w:tcPr>
+            <w:tcW w:w="1322" w:type="dxa"/>
+            <w:vAlign w:val="center"/>
+          </w:tcPr>
+          <w:p>
+            <w:pPr>
+              <w:jc w:val="center"/>
+              <w:rPr>
+                <w:lang w:val="en-US"/>
+              </w:rPr>
+            </w:pPr>
+            <w:r>
+              <w:rPr>
+                <w:lang w:val="en-US"/>
+              </w:rPr>
+              <w:t>Debug</w:t>
+            </w:r>
+          </w:p>
+        </w:tc>
+        <w:tc>
+          <w:tcPr>
+            <w:tcW w:w="1489" w:type="dxa"/>
+            <w:vAlign w:val="center"/>
+          </w:tcPr>
+          <w:p>
+            <w:pPr>
+              <w:jc w:val="left"/>
+              <w:rPr>
+                <w:lang w:val="en-US"/>
+              </w:rPr>
+            </w:pPr>
+            <w:r>
+              <w:rPr>
+                <w:lang w:val="en-US"/>
+              </w:rPr>
+              <w:t>As with Test no. 9</w:t>
+            </w:r>
+          </w:p>
+        </w:tc>
+        <w:tc>
+          <w:tcPr>
+            <w:tcW w:w="1463" w:type="dxa"/>
+            <w:vAlign w:val="center"/>
+          </w:tcPr>
+          <w:p>
+            <w:pPr>
+              <w:jc w:val="left"/>
+              <w:rPr>
+                <w:lang w:val="en-US"/>
+              </w:rPr>
+            </w:pPr>
+            <w:r>
+              <w:rPr>
+                <w:lang w:val="en-US"/>
+              </w:rPr>
+              <w:t xml:space="preserve">As </w:t>
+            </w:r>
+            <w:r>
+              <w:rPr>
+                <w:lang w:val="en-US"/>
+              </w:rPr>
+              <w:t>e</w:t>
+            </w:r>
+            <w:r>
+              <w:rPr>
+                <w:lang w:val="en-US"/>
+              </w:rPr>
+              <w:t>xpected</w:t>
+            </w:r>
+          </w:p>
+        </w:tc>
+        <w:tc>
+          <w:tcPr>
+            <w:tcW w:w="1486" w:type="dxa"/>
+            <w:vAlign w:val="center"/>
+          </w:tcPr>
+          <w:p>
+            <w:pPr>
+              <w:jc w:val="center"/>
+              <w:rPr>
+                <w:lang w:val="en-US"/>
+              </w:rPr>
+            </w:pPr>
+            <w:r>
+              <w:rPr>
+                <w:lang w:val="en-US"/>
+              </w:rPr>
+              <w:t>Pass</w:t>
+            </w:r>
+          </w:p>
+        </w:tc>
+      </w:tr>
+      <w:tr>
+        <w:tc>
+          <w:tcPr>
+            <w:tcW w:w="1176" w:type="dxa"/>
+            <w:vAlign w:val="center"/>
+          </w:tcPr>
+          <w:p>
+            <w:pPr>
+              <w:jc w:val="center"/>
+              <w:rPr>
+                <w:lang w:val="en-US"/>
+              </w:rPr>
+            </w:pPr>
+            <w:r>
+              <w:rPr>
+                <w:lang w:val="en-US"/>
+              </w:rPr>
+              <w:t>11</w:t>
+            </w:r>
+          </w:p>
+        </w:tc>
+        <w:tc>
+          <w:tcPr>
+            <w:tcW w:w="2080" w:type="dxa"/>
+            <w:vAlign w:val="center"/>
+          </w:tcPr>
+          <w:p>
+            <w:pPr>
+              <w:jc w:val="left"/>
+              <w:rPr>
+                <w:lang w:val="en-US"/>
+              </w:rPr>
+            </w:pPr>
+            <w:r>
+              <w:rPr>
+                <w:lang w:val="en-US"/>
+              </w:rPr>
+              <w:t>Send logout message</w:t>
+            </w:r>
+          </w:p>
+        </w:tc>
+        <w:tc>
+          <w:tcPr>
+            <w:tcW w:w="1322" w:type="dxa"/>
+            <w:vAlign w:val="center"/>
+          </w:tcPr>
+          <w:p>
+            <w:pPr>
+              <w:jc w:val="center"/>
+              <w:rPr>
+                <w:lang w:val="en-US"/>
+              </w:rPr>
+            </w:pPr>
+            <w:r>
+              <w:rPr>
+                <w:lang w:val="en-US"/>
+              </w:rPr>
+              <w:t>Postman</w:t>
+            </w:r>
+          </w:p>
+        </w:tc>
+        <w:tc>
+          <w:tcPr>
+            <w:tcW w:w="1489" w:type="dxa"/>
+            <w:vAlign w:val="center"/>
+          </w:tcPr>
+          <w:p>
+            <w:pPr>
+              <w:jc w:val="left"/>
+              <w:rPr>
+                <w:lang w:val="en-US"/>
+              </w:rPr>
+            </w:pPr>
+            <w:r>
+              <w:rPr>
+                <w:lang w:val="en-US"/>
+              </w:rPr>
+              <w:t>Server to respond with 200 and a goodbye message</w:t>
+            </w:r>
+          </w:p>
+        </w:tc>
+        <w:tc>
+          <w:tcPr>
+            <w:tcW w:w="1463" w:type="dxa"/>
+            <w:vAlign w:val="center"/>
+          </w:tcPr>
+          <w:p>
+            <w:pPr>
+              <w:jc w:val="left"/>
+              <w:rPr>
+                <w:lang w:val="en-US"/>
+              </w:rPr>
+            </w:pPr>
+            <w:r>
+              <w:rPr>
+                <w:lang w:val="en-US"/>
+              </w:rPr>
+              <w:t>As expected</w:t>
+            </w:r>
+          </w:p>
+        </w:tc>
+        <w:tc>
+          <w:tcPr>
+            <w:tcW w:w="1486" w:type="dxa"/>
+            <w:vAlign w:val="center"/>
+          </w:tcPr>
+          <w:p>
+            <w:pPr>
+              <w:jc w:val="center"/>
+              <w:rPr>
+                <w:lang w:val="en-US"/>
+              </w:rPr>
+            </w:pPr>
+            <w:r>
+              <w:rPr>
+                <w:lang w:val="en-US"/>
+              </w:rPr>
+              <w:t>Pass</w:t>
+            </w:r>
+          </w:p>
+        </w:tc>
+      </w:tr>
+      <w:tr>
+        <w:tc>
+          <w:tcPr>
+            <w:tcW w:w="1176" w:type="dxa"/>
+            <w:vAlign w:val="center"/>
+          </w:tcPr>
+          <w:p>
+            <w:pPr>
+              <w:jc w:val="center"/>
+              <w:rPr>
+                <w:lang w:val="en-US"/>
+              </w:rPr>
+            </w:pPr>
+            <w:r>
+              <w:rPr>
+                <w:lang w:val="en-US"/>
+              </w:rPr>
+              <w:t>12</w:t>
+            </w:r>
+          </w:p>
+        </w:tc>
+        <w:tc>
+          <w:tcPr>
+            <w:tcW w:w="2080" w:type="dxa"/>
+            <w:vAlign w:val="center"/>
+          </w:tcPr>
+          <w:p>
+            <w:pPr>
+              <w:jc w:val="left"/>
+              <w:rPr>
+                <w:lang w:val="en-US"/>
+              </w:rPr>
+            </w:pPr>
+            <w:r>
+              <w:rPr>
+                <w:lang w:val="en-US"/>
+              </w:rPr>
+              <w:t>Send logout message while already logged out</w:t>
+            </w:r>
+          </w:p>
+        </w:tc>
+        <w:tc>
+          <w:tcPr>
+            <w:tcW w:w="1322" w:type="dxa"/>
+            <w:vAlign w:val="center"/>
+          </w:tcPr>
+          <w:p>
+            <w:pPr>
+              <w:jc w:val="center"/>
+              <w:rPr>
+                <w:lang w:val="en-US"/>
+              </w:rPr>
+            </w:pPr>
+            <w:r>
+              <w:rPr>
+                <w:lang w:val="en-US"/>
+              </w:rPr>
+              <w:t>Postman</w:t>
+            </w:r>
+          </w:p>
+        </w:tc>
+        <w:tc>
+          <w:tcPr>
+            <w:tcW w:w="1489" w:type="dxa"/>
+            <w:vAlign w:val="center"/>
+          </w:tcPr>
+          <w:p>
+            <w:pPr>
+              <w:jc w:val="left"/>
+              <w:rPr>
+                <w:lang w:val="en-US"/>
+              </w:rPr>
+            </w:pPr>
+            <w:r>
+              <w:rPr>
+                <w:lang w:val="en-US"/>
+              </w:rPr>
+              <w:t>Server to respond with “You are already logged out”</w:t>
+            </w:r>
+          </w:p>
+        </w:tc>
+        <w:tc>
+          <w:tcPr>
+            <w:tcW w:w="1463" w:type="dxa"/>
+            <w:vAlign w:val="center"/>
+          </w:tcPr>
+          <w:p>
+            <w:pPr>
+              <w:jc w:val="left"/>
+              <w:rPr>
+                <w:lang w:val="en-US"/>
+              </w:rPr>
+            </w:pPr>
+            <w:r>
+              <w:rPr>
+                <w:lang w:val="en-US"/>
+              </w:rPr>
+              <w:t>As expected</w:t>
+            </w:r>
+          </w:p>
+        </w:tc>
+        <w:tc>
+          <w:tcPr>
+            <w:tcW w:w="1486" w:type="dxa"/>
+            <w:vAlign w:val="center"/>
+          </w:tcPr>
+          <w:p>
+            <w:pPr>
+              <w:jc w:val="center"/>
+              <w:rPr>
+                <w:lang w:val="en-US"/>
+              </w:rPr>
+            </w:pPr>
+            <w:r>
+              <w:rPr>
+                <w:lang w:val="en-US"/>
+              </w:rPr>
+              <w:t>Pass</w:t>
+            </w:r>
+          </w:p>
+        </w:tc>
+      </w:tr>
+      <w:tr>
+        <w:tc>
+          <w:tcPr>
+            <w:tcW w:w="1176" w:type="dxa"/>
+            <w:vAlign w:val="center"/>
+          </w:tcPr>
+          <w:p>
+            <w:pPr>
+              <w:jc w:val="center"/>
+              <w:rPr>
+                <w:lang w:val="en-US"/>
+              </w:rPr>
+            </w:pPr>
+            <w:r>
+              <w:rPr>
+                <w:lang w:val="en-US"/>
+              </w:rPr>
+              <w:t>13</w:t>
+            </w:r>
+          </w:p>
+        </w:tc>
+        <w:tc>
+          <w:tcPr>
+            <w:tcW w:w="2080" w:type="dxa"/>
+            <w:vAlign w:val="center"/>
+          </w:tcPr>
+          <w:p>
+            <w:pPr>
+              <w:jc w:val="left"/>
+              <w:rPr>
+                <w:lang w:val="en-US"/>
+              </w:rPr>
+            </w:pPr>
+            <w:r>
+              <w:rPr>
+                <w:lang w:val="en-US"/>
+              </w:rPr>
+              <w:t>Login with user that doesn’t exist</w:t>
+            </w:r>
+          </w:p>
+        </w:tc>
+        <w:tc>
+          <w:tcPr>
+            <w:tcW w:w="1322" w:type="dxa"/>
+            <w:vAlign w:val="center"/>
+          </w:tcPr>
+          <w:p>
+            <w:pPr>
+              <w:jc w:val="center"/>
+              <w:rPr>
+                <w:lang w:val="en-US"/>
+              </w:rPr>
+            </w:pPr>
+            <w:r>
+              <w:rPr>
+                <w:lang w:val="en-US"/>
+              </w:rPr>
+              <w:t>Postman</w:t>
+            </w:r>
+          </w:p>
+        </w:tc>
+        <w:tc>
+          <w:tcPr>
+            <w:tcW w:w="1489" w:type="dxa"/>
+            <w:vAlign w:val="center"/>
+          </w:tcPr>
+          <w:p>
+            <w:pPr>
+              <w:jc w:val="left"/>
+              <w:rPr>
+                <w:lang w:val="en-US"/>
+              </w:rPr>
+            </w:pPr>
+            <w:r>
+              <w:rPr>
+                <w:lang w:val="en-US"/>
+              </w:rPr>
+              <w:t>Server to respond with 401 and to request the user registers</w:t>
+            </w:r>
+          </w:p>
+        </w:tc>
+        <w:tc>
+          <w:tcPr>
+            <w:tcW w:w="1463" w:type="dxa"/>
+            <w:vAlign w:val="center"/>
+          </w:tcPr>
+          <w:p>
+            <w:pPr>
+              <w:jc w:val="left"/>
+              <w:rPr>
+                <w:lang w:val="en-US"/>
+              </w:rPr>
+            </w:pPr>
+            <w:r>
+              <w:rPr>
+                <w:lang w:val="en-US"/>
+              </w:rPr>
+              <w:t>As expected</w:t>
+            </w:r>
+          </w:p>
+        </w:tc>
+        <w:tc>
+          <w:tcPr>
+            <w:tcW w:w="1486" w:type="dxa"/>
+            <w:vAlign w:val="center"/>
+          </w:tcPr>
+          <w:p>
+            <w:pPr>
+              <w:jc w:val="center"/>
+              <w:rPr>
+                <w:lang w:val="en-US"/>
+              </w:rPr>
+            </w:pPr>
+            <w:r>
+              <w:rPr>
+                <w:lang w:val="en-US"/>
+              </w:rPr>
+              <w:t>Pass</w:t>
+            </w:r>
+          </w:p>
+        </w:tc>
+      </w:tr>
+      <w:tr>
+        <w:tc>
+          <w:tcPr>
+            <w:tcW w:w="1176" w:type="dxa"/>
+            <w:vAlign w:val="center"/>
+          </w:tcPr>
+          <w:p>
+            <w:pPr>
+              <w:jc w:val="center"/>
+              <w:rPr>
+                <w:lang w:val="en-US"/>
+              </w:rPr>
+            </w:pPr>
+            <w:r>
+              <w:rPr>
+                <w:lang w:val="en-US"/>
+              </w:rPr>
+              <w:t>14</w:t>
+            </w:r>
+          </w:p>
+        </w:tc>
+        <w:tc>
+          <w:tcPr>
+            <w:tcW w:w="2080" w:type="dxa"/>
+            <w:vAlign w:val="center"/>
+          </w:tcPr>
+          <w:p>
+            <w:pPr>
+              <w:jc w:val="left"/>
+              <w:rPr>
+                <w:lang w:val="en-US"/>
+              </w:rPr>
+            </w:pPr>
+            <w:r>
+              <w:rPr>
+                <w:lang w:val="en-US"/>
+              </w:rPr>
+              <w:t>Register a new user with missing fields</w:t>
+            </w:r>
+          </w:p>
+        </w:tc>
+        <w:tc>
+          <w:tcPr>
+            <w:tcW w:w="1322" w:type="dxa"/>
+            <w:vAlign w:val="center"/>
+          </w:tcPr>
+          <w:p>
+            <w:pPr>
+              <w:jc w:val="center"/>
+              <w:rPr>
+                <w:lang w:val="en-US"/>
+              </w:rPr>
+            </w:pPr>
+            <w:r>
+              <w:rPr>
+                <w:lang w:val="en-US"/>
+              </w:rPr>
+              <w:t>Postman</w:t>
+            </w:r>
+          </w:p>
+        </w:tc>
+        <w:tc>
+          <w:tcPr>
+            <w:tcW w:w="1489" w:type="dxa"/>
+            <w:vAlign w:val="center"/>
+          </w:tcPr>
+          <w:p>
+            <w:pPr>
+              <w:jc w:val="left"/>
+              <w:rPr>
+                <w:lang w:val="en-US"/>
+              </w:rPr>
+            </w:pPr>
+            <w:r>
+              <w:rPr>
+                <w:lang w:val="en-US"/>
+              </w:rPr>
+              <w:t>Server to respond with 400 and an error message</w:t>
+            </w:r>
+          </w:p>
+        </w:tc>
+        <w:tc>
+          <w:tcPr>
+            <w:tcW w:w="1463" w:type="dxa"/>
+            <w:vAlign w:val="center"/>
+          </w:tcPr>
+          <w:p>
+            <w:pPr>
+              <w:jc w:val="left"/>
+              <w:rPr>
+                <w:lang w:val="en-US"/>
+              </w:rPr>
+            </w:pPr>
+            <w:r>
+              <w:rPr>
+                <w:lang w:val="en-US"/>
+              </w:rPr>
+              <w:t>Responded with 401 and asked to login or register</w:t>
+            </w:r>
+          </w:p>
+        </w:tc>
+        <w:tc>
+          <w:tcPr>
+            <w:tcW w:w="1486" w:type="dxa"/>
+            <w:vAlign w:val="center"/>
+          </w:tcPr>
+          <w:p>
+            <w:pPr>
+              <w:jc w:val="center"/>
+              <w:rPr>
+                <w:lang w:val="en-US"/>
+              </w:rPr>
+            </w:pPr>
+            <w:r>
+              <w:rPr>
+                <w:lang w:val="en-US"/>
+              </w:rPr>
+              <w:t>Fail</w:t>
+            </w:r>
+          </w:p>
+        </w:tc>
+      </w:tr>
+      <w:tr>
+        <w:tc>
+          <w:tcPr>
+            <w:tcW w:w="1176" w:type="dxa"/>
+            <w:vAlign w:val="center"/>
+          </w:tcPr>
+          <w:p>
+            <w:pPr>
+              <w:jc w:val="center"/>
+              <w:rPr>
+                <w:lang w:val="en-US"/>
+              </w:rPr>
+            </w:pPr>
+            <w:r>
+              <w:rPr>
+                <w:lang w:val="en-US"/>
+              </w:rPr>
+              <w:t>15</w:t>
+            </w:r>
+          </w:p>
+        </w:tc>
+        <w:tc>
+          <w:tcPr>
+            <w:tcW w:w="2080" w:type="dxa"/>
+            <w:vAlign w:val="center"/>
+          </w:tcPr>
+          <w:p>
+            <w:pPr>
+              <w:jc w:val="left"/>
+              <w:rPr>
+                <w:lang w:val="en-US"/>
+              </w:rPr>
+            </w:pPr>
+            <w:r>
+              <w:rPr>
+                <w:lang w:val="en-US"/>
+              </w:rPr>
+              <w:t>Action on test no. 14: modified code in</w:t>
+            </w:r>
+            <w:r>
+              <w:rPr>
+                <w:lang w:val="en-US"/>
+              </w:rPr>
+              <w:t xml:space="preserve"> </w:t>
+            </w:r>
+            <w:proofErr w:type="spellStart"/>
+            <w:r>
+              <w:rPr>
+                <w:lang w:val="en-US"/>
+              </w:rPr>
+              <w:t>BaseContoller</w:t>
+            </w:r>
+            <w:proofErr w:type="spellEnd"/>
+            <w:r>
+              <w:rPr>
+                <w:lang w:val="en-US"/>
+              </w:rPr>
+              <w:t xml:space="preserve"> to no longer enforce </w:t>
+            </w:r>
+            <w:proofErr w:type="spellStart"/>
+            <w:r>
+              <w:rPr>
+                <w:lang w:val="en-US"/>
+              </w:rPr>
+              <w:t>BasicAuth</w:t>
+            </w:r>
+            <w:proofErr w:type="spellEnd"/>
+            <w:r>
+              <w:rPr>
+                <w:lang w:val="en-US"/>
+              </w:rPr>
+              <w:t xml:space="preserve"> for every </w:t>
             </w:r>
             <w:r>
               <w:rPr>
                 <w:lang w:val="en-US"/>
               </w:rPr>
               <w:lastRenderedPageBreak/>
-              <w:t>authenticated users static.</w:t>
+              <w:t xml:space="preserve">endpoint. Now enforcing on </w:t>
+            </w:r>
+            <w:proofErr w:type="spellStart"/>
+            <w:r>
+              <w:rPr>
+                <w:lang w:val="en-US"/>
+              </w:rPr>
+              <w:t>UserController</w:t>
+            </w:r>
+            <w:proofErr w:type="spellEnd"/>
+            <w:r>
+              <w:rPr>
+                <w:lang w:val="en-US"/>
+              </w:rPr>
+              <w:t xml:space="preserve"> and the Login/Logout methods in the Authentication controller</w:t>
+            </w:r>
+            <w:r>
+              <w:rPr>
+                <w:lang w:val="en-US"/>
+              </w:rPr>
+              <w:t xml:space="preserve"> </w:t>
             </w:r>
           </w:p>
         </w:tc>
@@ -3392,7 +4278,7 @@
               <w:rPr>
                 <w:lang w:val="en-US"/>
               </w:rPr>
-              <w:t>As with Test no. 9</w:t>
+              <w:t>As with Test no. 14</w:t>
             </w:r>
           </w:p>
         </w:tc>
@@ -3412,19 +4298,7 @@
               <w:rPr>
                 <w:lang w:val="en-US"/>
               </w:rPr>
-              <w:t xml:space="preserve">As </w:t>
-            </w:r>
-            <w:r>
-              <w:rPr>
-                <w:lang w:val="en-US"/>
-              </w:rPr>
-              <w:t>e</w:t>
-            </w:r>
-            <w:r>
-              <w:rPr>
-                <w:lang w:val="en-US"/>
-              </w:rPr>
-              <w:t>xpected</w:t>
+              <w:t>As expected</w:t>
             </w:r>
           </w:p>
         </w:tc>
@@ -3466,7 +4340,7 @@
               <w:rPr>
                 <w:lang w:val="en-US"/>
               </w:rPr>
-              <w:t>11</w:t>
+              <w:t>16</w:t>
             </w:r>
           </w:p>
         </w:tc>
@@ -3486,7 +4360,7 @@
               <w:rPr>
                 <w:lang w:val="en-US"/>
               </w:rPr>
-              <w:t>Send logout message</w:t>
+              <w:t>Register a new user</w:t>
             </w:r>
           </w:p>
         </w:tc>
@@ -3526,7 +4400,7 @@
               <w:rPr>
                 <w:lang w:val="en-US"/>
               </w:rPr>
-              <w:t>Server to respond with 200 and a goodbye message</w:t>
+              <w:t>Server to respond with 200</w:t>
             </w:r>
           </w:p>
         </w:tc>
@@ -3588,7 +4462,7 @@
               <w:rPr>
                 <w:lang w:val="en-US"/>
               </w:rPr>
-              <w:t>12</w:t>
+              <w:t>17</w:t>
             </w:r>
           </w:p>
         </w:tc>
@@ -3608,7 +4482,7 @@
               <w:rPr>
                 <w:lang w:val="en-US"/>
               </w:rPr>
-              <w:t>Send logout message while already logged out</w:t>
+              <w:t>Attempt to register a user that already exists</w:t>
             </w:r>
           </w:p>
         </w:tc>
@@ -3648,7 +4522,7 @@
               <w:rPr>
                 <w:lang w:val="en-US"/>
               </w:rPr>
-              <w:t>Server to respond with “You are already logged out”</w:t>
+              <w:t>Server to respond with 400</w:t>
             </w:r>
           </w:p>
         </w:tc>
@@ -3710,7 +4584,7 @@
               <w:rPr>
                 <w:lang w:val="en-US"/>
               </w:rPr>
-              <w:t>13</w:t>
+              <w:t>18</w:t>
             </w:r>
           </w:p>
         </w:tc>
@@ -3730,7 +4604,7 @@
               <w:rPr>
                 <w:lang w:val="en-US"/>
               </w:rPr>
-              <w:t>Login with user that doesn’t exist</w:t>
+              <w:t>Login with newly created user</w:t>
             </w:r>
           </w:p>
         </w:tc>
@@ -3770,7 +4644,7 @@
               <w:rPr>
                 <w:lang w:val="en-US"/>
               </w:rPr>
-              <w:t>Server to respond with 401 and to request the user registers</w:t>
+              <w:t>As with Test no. 8</w:t>
             </w:r>
           </w:p>
         </w:tc>
@@ -3832,7 +4706,7 @@
               <w:rPr>
                 <w:lang w:val="en-US"/>
               </w:rPr>
-              <w:t>14</w:t>
+              <w:t>19</w:t>
             </w:r>
           </w:p>
         </w:tc>
@@ -3852,7 +4726,21 @@
               <w:rPr>
                 <w:lang w:val="en-US"/>
               </w:rPr>
-              <w:t>Register a new user with missing fields</w:t>
+              <w:t xml:space="preserve">Build with </w:t>
+            </w:r>
+            <w:proofErr w:type="spellStart"/>
+            <w:r>
+              <w:rPr>
+                <w:lang w:val="en-US"/>
+              </w:rPr>
+              <w:t>Github</w:t>
+            </w:r>
+            <w:proofErr w:type="spellEnd"/>
+            <w:r>
+              <w:rPr>
+                <w:lang w:val="en-US"/>
+              </w:rPr>
+              <w:t xml:space="preserve"> workflows</w:t>
             </w:r>
           </w:p>
         </w:tc>
@@ -3872,7 +4760,7 @@
               <w:rPr>
                 <w:lang w:val="en-US"/>
               </w:rPr>
-              <w:t>Postman</w:t>
+              <w:t>Workflows</w:t>
             </w:r>
           </w:p>
         </w:tc>
@@ -3892,7 +4780,7 @@
               <w:rPr>
                 <w:lang w:val="en-US"/>
               </w:rPr>
-              <w:t>Server to respond with 400 and an error message</w:t>
+              <w:t>Build to pass</w:t>
             </w:r>
           </w:p>
         </w:tc>
@@ -3912,7 +4800,7 @@
               <w:rPr>
                 <w:lang w:val="en-US"/>
               </w:rPr>
-              <w:t>Responded with 401 and asked to login or register</w:t>
+              <w:t>Build failed</w:t>
             </w:r>
           </w:p>
         </w:tc>
@@ -3954,7 +4842,7 @@
               <w:rPr>
                 <w:lang w:val="en-US"/>
               </w:rPr>
-              <w:t>15</w:t>
+              <w:t>20</w:t>
             </w:r>
           </w:p>
         </w:tc>
@@ -3974,61 +4862,7 @@
               <w:rPr>
                 <w:lang w:val="en-US"/>
               </w:rPr>
-              <w:t>Action on test no. 14: modified code in</w:t>
-            </w:r>
-            <w:r>
-              <w:rPr>
-                <w:lang w:val="en-US"/>
-              </w:rPr>
-              <w:t xml:space="preserve"> </w:t>
-            </w:r>
-            <w:proofErr w:type="spellStart"/>
-            <w:r>
-              <w:rPr>
-                <w:lang w:val="en-US"/>
-              </w:rPr>
-              <w:t>BaseContoller</w:t>
-            </w:r>
-            <w:proofErr w:type="spellEnd"/>
-            <w:r>
-              <w:rPr>
-                <w:lang w:val="en-US"/>
-              </w:rPr>
-              <w:t xml:space="preserve"> to no longer enforce </w:t>
-            </w:r>
-            <w:proofErr w:type="spellStart"/>
-            <w:r>
-              <w:rPr>
-                <w:lang w:val="en-US"/>
-              </w:rPr>
-              <w:t>BasicAuth</w:t>
-            </w:r>
-            <w:proofErr w:type="spellEnd"/>
-            <w:r>
-              <w:rPr>
-                <w:lang w:val="en-US"/>
-              </w:rPr>
-              <w:t xml:space="preserve"> for every endpoint. Now enforcing on </w:t>
-            </w:r>
-            <w:proofErr w:type="spellStart"/>
-            <w:r>
-              <w:rPr>
-                <w:lang w:val="en-US"/>
-              </w:rPr>
-              <w:t>UserController</w:t>
-            </w:r>
-            <w:proofErr w:type="spellEnd"/>
-            <w:r>
-              <w:rPr>
-                <w:lang w:val="en-US"/>
-              </w:rPr>
-              <w:t xml:space="preserve"> and the Login/Logout methods in the Authentication controller</w:t>
-            </w:r>
-            <w:r>
-              <w:rPr>
-                <w:lang w:val="en-US"/>
-              </w:rPr>
-              <w:t xml:space="preserve"> </w:t>
+              <w:t>Action on Test no. 19: specify solution file in the build script</w:t>
             </w:r>
           </w:p>
         </w:tc>
@@ -4048,7 +4882,7 @@
               <w:rPr>
                 <w:lang w:val="en-US"/>
               </w:rPr>
-              <w:t>Debug</w:t>
+              <w:t>Workflows</w:t>
             </w:r>
           </w:p>
         </w:tc>
@@ -4068,7 +4902,7 @@
               <w:rPr>
                 <w:lang w:val="en-US"/>
               </w:rPr>
-              <w:t>As with Test no. 14</w:t>
+              <w:t>As with Test no. 19</w:t>
             </w:r>
           </w:p>
         </w:tc>
@@ -4088,7 +4922,7 @@
               <w:rPr>
                 <w:lang w:val="en-US"/>
               </w:rPr>
-              <w:t>As expected</w:t>
+              <w:t>Build succeeded but unit tests failed</w:t>
             </w:r>
           </w:p>
         </w:tc>
@@ -4108,7 +4942,7 @@
               <w:rPr>
                 <w:lang w:val="en-US"/>
               </w:rPr>
-              <w:t>Pass</w:t>
+              <w:t>Fail</w:t>
             </w:r>
           </w:p>
         </w:tc>
@@ -4130,7 +4964,7 @@
               <w:rPr>
                 <w:lang w:val="en-US"/>
               </w:rPr>
-              <w:t>16</w:t>
+              <w:t>21</w:t>
             </w:r>
           </w:p>
         </w:tc>
@@ -4150,7 +4984,7 @@
               <w:rPr>
                 <w:lang w:val="en-US"/>
               </w:rPr>
-              <w:t>Register a new user</w:t>
+              <w:t>Action on Test no. 20: Specify the correct .NET version</w:t>
             </w:r>
           </w:p>
         </w:tc>
@@ -4170,7 +5004,7 @@
               <w:rPr>
                 <w:lang w:val="en-US"/>
               </w:rPr>
-              <w:t>Postman</w:t>
+              <w:t>Workflows</w:t>
             </w:r>
           </w:p>
         </w:tc>
@@ -4190,7 +5024,7 @@
               <w:rPr>
                 <w:lang w:val="en-US"/>
               </w:rPr>
-              <w:t>Server to respond with 200</w:t>
+              <w:t>Build to still pass but unit tests to also pass</w:t>
             </w:r>
           </w:p>
         </w:tc>
@@ -4210,646 +5044,6 @@
               <w:rPr>
                 <w:lang w:val="en-US"/>
               </w:rPr>
-              <w:t>As expected</w:t>
-            </w:r>
-          </w:p>
-        </w:tc>
-        <w:tc>
-          <w:tcPr>
-            <w:tcW w:w="1486" w:type="dxa"/>
-            <w:vAlign w:val="center"/>
-          </w:tcPr>
-          <w:p>
-            <w:pPr>
-              <w:jc w:val="center"/>
-              <w:rPr>
-                <w:lang w:val="en-US"/>
-              </w:rPr>
-            </w:pPr>
-            <w:r>
-              <w:rPr>
-                <w:lang w:val="en-US"/>
-              </w:rPr>
-              <w:t>Pass</w:t>
-            </w:r>
-          </w:p>
-        </w:tc>
-      </w:tr>
-      <w:tr>
-        <w:tc>
-          <w:tcPr>
-            <w:tcW w:w="1176" w:type="dxa"/>
-            <w:vAlign w:val="center"/>
-          </w:tcPr>
-          <w:p>
-            <w:pPr>
-              <w:jc w:val="center"/>
-              <w:rPr>
-                <w:lang w:val="en-US"/>
-              </w:rPr>
-            </w:pPr>
-            <w:r>
-              <w:rPr>
-                <w:lang w:val="en-US"/>
-              </w:rPr>
-              <w:t>17</w:t>
-            </w:r>
-          </w:p>
-        </w:tc>
-        <w:tc>
-          <w:tcPr>
-            <w:tcW w:w="2080" w:type="dxa"/>
-            <w:vAlign w:val="center"/>
-          </w:tcPr>
-          <w:p>
-            <w:pPr>
-              <w:jc w:val="left"/>
-              <w:rPr>
-                <w:lang w:val="en-US"/>
-              </w:rPr>
-            </w:pPr>
-            <w:r>
-              <w:rPr>
-                <w:lang w:val="en-US"/>
-              </w:rPr>
-              <w:t>Attempt to register a user that already exists</w:t>
-            </w:r>
-          </w:p>
-        </w:tc>
-        <w:tc>
-          <w:tcPr>
-            <w:tcW w:w="1322" w:type="dxa"/>
-            <w:vAlign w:val="center"/>
-          </w:tcPr>
-          <w:p>
-            <w:pPr>
-              <w:jc w:val="center"/>
-              <w:rPr>
-                <w:lang w:val="en-US"/>
-              </w:rPr>
-            </w:pPr>
-            <w:r>
-              <w:rPr>
-                <w:lang w:val="en-US"/>
-              </w:rPr>
-              <w:t>Postman</w:t>
-            </w:r>
-          </w:p>
-        </w:tc>
-        <w:tc>
-          <w:tcPr>
-            <w:tcW w:w="1489" w:type="dxa"/>
-            <w:vAlign w:val="center"/>
-          </w:tcPr>
-          <w:p>
-            <w:pPr>
-              <w:jc w:val="left"/>
-              <w:rPr>
-                <w:lang w:val="en-US"/>
-              </w:rPr>
-            </w:pPr>
-            <w:r>
-              <w:rPr>
-                <w:lang w:val="en-US"/>
-              </w:rPr>
-              <w:t>Server to respond with 400</w:t>
-            </w:r>
-          </w:p>
-        </w:tc>
-        <w:tc>
-          <w:tcPr>
-            <w:tcW w:w="1463" w:type="dxa"/>
-            <w:vAlign w:val="center"/>
-          </w:tcPr>
-          <w:p>
-            <w:pPr>
-              <w:jc w:val="left"/>
-              <w:rPr>
-                <w:lang w:val="en-US"/>
-              </w:rPr>
-            </w:pPr>
-            <w:r>
-              <w:rPr>
-                <w:lang w:val="en-US"/>
-              </w:rPr>
-              <w:t>As expected</w:t>
-            </w:r>
-          </w:p>
-        </w:tc>
-        <w:tc>
-          <w:tcPr>
-            <w:tcW w:w="1486" w:type="dxa"/>
-            <w:vAlign w:val="center"/>
-          </w:tcPr>
-          <w:p>
-            <w:pPr>
-              <w:jc w:val="center"/>
-              <w:rPr>
-                <w:lang w:val="en-US"/>
-              </w:rPr>
-            </w:pPr>
-            <w:r>
-              <w:rPr>
-                <w:lang w:val="en-US"/>
-              </w:rPr>
-              <w:t>Pass</w:t>
-            </w:r>
-          </w:p>
-        </w:tc>
-      </w:tr>
-      <w:tr>
-        <w:tc>
-          <w:tcPr>
-            <w:tcW w:w="1176" w:type="dxa"/>
-            <w:vAlign w:val="center"/>
-          </w:tcPr>
-          <w:p>
-            <w:pPr>
-              <w:jc w:val="center"/>
-              <w:rPr>
-                <w:lang w:val="en-US"/>
-              </w:rPr>
-            </w:pPr>
-            <w:r>
-              <w:rPr>
-                <w:lang w:val="en-US"/>
-              </w:rPr>
-              <w:t>18</w:t>
-            </w:r>
-          </w:p>
-        </w:tc>
-        <w:tc>
-          <w:tcPr>
-            <w:tcW w:w="2080" w:type="dxa"/>
-            <w:vAlign w:val="center"/>
-          </w:tcPr>
-          <w:p>
-            <w:pPr>
-              <w:jc w:val="left"/>
-              <w:rPr>
-                <w:lang w:val="en-US"/>
-              </w:rPr>
-            </w:pPr>
-            <w:r>
-              <w:rPr>
-                <w:lang w:val="en-US"/>
-              </w:rPr>
-              <w:t>Login with newly created user</w:t>
-            </w:r>
-          </w:p>
-        </w:tc>
-        <w:tc>
-          <w:tcPr>
-            <w:tcW w:w="1322" w:type="dxa"/>
-            <w:vAlign w:val="center"/>
-          </w:tcPr>
-          <w:p>
-            <w:pPr>
-              <w:jc w:val="center"/>
-              <w:rPr>
-                <w:lang w:val="en-US"/>
-              </w:rPr>
-            </w:pPr>
-            <w:r>
-              <w:rPr>
-                <w:lang w:val="en-US"/>
-              </w:rPr>
-              <w:t>Postman</w:t>
-            </w:r>
-          </w:p>
-        </w:tc>
-        <w:tc>
-          <w:tcPr>
-            <w:tcW w:w="1489" w:type="dxa"/>
-            <w:vAlign w:val="center"/>
-          </w:tcPr>
-          <w:p>
-            <w:pPr>
-              <w:jc w:val="left"/>
-              <w:rPr>
-                <w:lang w:val="en-US"/>
-              </w:rPr>
-            </w:pPr>
-            <w:r>
-              <w:rPr>
-                <w:lang w:val="en-US"/>
-              </w:rPr>
-              <w:t>As with Test no. 8</w:t>
-            </w:r>
-          </w:p>
-        </w:tc>
-        <w:tc>
-          <w:tcPr>
-            <w:tcW w:w="1463" w:type="dxa"/>
-            <w:vAlign w:val="center"/>
-          </w:tcPr>
-          <w:p>
-            <w:pPr>
-              <w:jc w:val="left"/>
-              <w:rPr>
-                <w:lang w:val="en-US"/>
-              </w:rPr>
-            </w:pPr>
-            <w:r>
-              <w:rPr>
-                <w:lang w:val="en-US"/>
-              </w:rPr>
-              <w:t>As expected</w:t>
-            </w:r>
-          </w:p>
-        </w:tc>
-        <w:tc>
-          <w:tcPr>
-            <w:tcW w:w="1486" w:type="dxa"/>
-            <w:vAlign w:val="center"/>
-          </w:tcPr>
-          <w:p>
-            <w:pPr>
-              <w:jc w:val="center"/>
-              <w:rPr>
-                <w:lang w:val="en-US"/>
-              </w:rPr>
-            </w:pPr>
-            <w:r>
-              <w:rPr>
-                <w:lang w:val="en-US"/>
-              </w:rPr>
-              <w:t>Pass</w:t>
-            </w:r>
-          </w:p>
-        </w:tc>
-      </w:tr>
-      <w:tr>
-        <w:tc>
-          <w:tcPr>
-            <w:tcW w:w="1176" w:type="dxa"/>
-            <w:vAlign w:val="center"/>
-          </w:tcPr>
-          <w:p>
-            <w:pPr>
-              <w:jc w:val="center"/>
-              <w:rPr>
-                <w:lang w:val="en-US"/>
-              </w:rPr>
-            </w:pPr>
-            <w:r>
-              <w:rPr>
-                <w:lang w:val="en-US"/>
-              </w:rPr>
-              <w:t>19</w:t>
-            </w:r>
-          </w:p>
-        </w:tc>
-        <w:tc>
-          <w:tcPr>
-            <w:tcW w:w="2080" w:type="dxa"/>
-            <w:vAlign w:val="center"/>
-          </w:tcPr>
-          <w:p>
-            <w:pPr>
-              <w:jc w:val="left"/>
-              <w:rPr>
-                <w:lang w:val="en-US"/>
-              </w:rPr>
-            </w:pPr>
-            <w:r>
-              <w:rPr>
-                <w:lang w:val="en-US"/>
-              </w:rPr>
-              <w:t xml:space="preserve">Build with </w:t>
-            </w:r>
-            <w:proofErr w:type="spellStart"/>
-            <w:r>
-              <w:rPr>
-                <w:lang w:val="en-US"/>
-              </w:rPr>
-              <w:t>Github</w:t>
-            </w:r>
-            <w:proofErr w:type="spellEnd"/>
-            <w:r>
-              <w:rPr>
-                <w:lang w:val="en-US"/>
-              </w:rPr>
-              <w:t xml:space="preserve"> workflows</w:t>
-            </w:r>
-          </w:p>
-        </w:tc>
-        <w:tc>
-          <w:tcPr>
-            <w:tcW w:w="1322" w:type="dxa"/>
-            <w:vAlign w:val="center"/>
-          </w:tcPr>
-          <w:p>
-            <w:pPr>
-              <w:jc w:val="center"/>
-              <w:rPr>
-                <w:lang w:val="en-US"/>
-              </w:rPr>
-            </w:pPr>
-            <w:r>
-              <w:rPr>
-                <w:lang w:val="en-US"/>
-              </w:rPr>
-              <w:t>Workflows</w:t>
-            </w:r>
-          </w:p>
-        </w:tc>
-        <w:tc>
-          <w:tcPr>
-            <w:tcW w:w="1489" w:type="dxa"/>
-            <w:vAlign w:val="center"/>
-          </w:tcPr>
-          <w:p>
-            <w:pPr>
-              <w:jc w:val="left"/>
-              <w:rPr>
-                <w:lang w:val="en-US"/>
-              </w:rPr>
-            </w:pPr>
-            <w:r>
-              <w:rPr>
-                <w:lang w:val="en-US"/>
-              </w:rPr>
-              <w:t>Build to pass</w:t>
-            </w:r>
-          </w:p>
-        </w:tc>
-        <w:tc>
-          <w:tcPr>
-            <w:tcW w:w="1463" w:type="dxa"/>
-            <w:vAlign w:val="center"/>
-          </w:tcPr>
-          <w:p>
-            <w:pPr>
-              <w:jc w:val="left"/>
-              <w:rPr>
-                <w:lang w:val="en-US"/>
-              </w:rPr>
-            </w:pPr>
-            <w:r>
-              <w:rPr>
-                <w:lang w:val="en-US"/>
-              </w:rPr>
-              <w:t>Build failed</w:t>
-            </w:r>
-          </w:p>
-        </w:tc>
-        <w:tc>
-          <w:tcPr>
-            <w:tcW w:w="1486" w:type="dxa"/>
-            <w:vAlign w:val="center"/>
-          </w:tcPr>
-          <w:p>
-            <w:pPr>
-              <w:jc w:val="center"/>
-              <w:rPr>
-                <w:lang w:val="en-US"/>
-              </w:rPr>
-            </w:pPr>
-            <w:r>
-              <w:rPr>
-                <w:lang w:val="en-US"/>
-              </w:rPr>
-              <w:t>Fail</w:t>
-            </w:r>
-          </w:p>
-        </w:tc>
-      </w:tr>
-      <w:tr>
-        <w:tc>
-          <w:tcPr>
-            <w:tcW w:w="1176" w:type="dxa"/>
-            <w:vAlign w:val="center"/>
-          </w:tcPr>
-          <w:p>
-            <w:pPr>
-              <w:jc w:val="center"/>
-              <w:rPr>
-                <w:lang w:val="en-US"/>
-              </w:rPr>
-            </w:pPr>
-            <w:r>
-              <w:rPr>
-                <w:lang w:val="en-US"/>
-              </w:rPr>
-              <w:t>20</w:t>
-            </w:r>
-          </w:p>
-        </w:tc>
-        <w:tc>
-          <w:tcPr>
-            <w:tcW w:w="2080" w:type="dxa"/>
-            <w:vAlign w:val="center"/>
-          </w:tcPr>
-          <w:p>
-            <w:pPr>
-              <w:jc w:val="left"/>
-              <w:rPr>
-                <w:lang w:val="en-US"/>
-              </w:rPr>
-            </w:pPr>
-            <w:r>
-              <w:rPr>
-                <w:lang w:val="en-US"/>
-              </w:rPr>
-              <w:t>Action on Test no. 19: specify solution file in the build script</w:t>
-            </w:r>
-          </w:p>
-        </w:tc>
-        <w:tc>
-          <w:tcPr>
-            <w:tcW w:w="1322" w:type="dxa"/>
-            <w:vAlign w:val="center"/>
-          </w:tcPr>
-          <w:p>
-            <w:pPr>
-              <w:jc w:val="center"/>
-              <w:rPr>
-                <w:lang w:val="en-US"/>
-              </w:rPr>
-            </w:pPr>
-            <w:r>
-              <w:rPr>
-                <w:lang w:val="en-US"/>
-              </w:rPr>
-              <w:t>Workflows</w:t>
-            </w:r>
-          </w:p>
-        </w:tc>
-        <w:tc>
-          <w:tcPr>
-            <w:tcW w:w="1489" w:type="dxa"/>
-            <w:vAlign w:val="center"/>
-          </w:tcPr>
-          <w:p>
-            <w:pPr>
-              <w:jc w:val="left"/>
-              <w:rPr>
-                <w:lang w:val="en-US"/>
-              </w:rPr>
-            </w:pPr>
-            <w:r>
-              <w:rPr>
-                <w:lang w:val="en-US"/>
-              </w:rPr>
-              <w:t>As with Test no. 19</w:t>
-            </w:r>
-          </w:p>
-        </w:tc>
-        <w:tc>
-          <w:tcPr>
-            <w:tcW w:w="1463" w:type="dxa"/>
-            <w:vAlign w:val="center"/>
-          </w:tcPr>
-          <w:p>
-            <w:pPr>
-              <w:jc w:val="left"/>
-              <w:rPr>
-                <w:lang w:val="en-US"/>
-              </w:rPr>
-            </w:pPr>
-            <w:r>
-              <w:rPr>
-                <w:lang w:val="en-US"/>
-              </w:rPr>
-              <w:t>Build succeeded but unit tests failed</w:t>
-            </w:r>
-          </w:p>
-        </w:tc>
-        <w:tc>
-          <w:tcPr>
-            <w:tcW w:w="1486" w:type="dxa"/>
-            <w:vAlign w:val="center"/>
-          </w:tcPr>
-          <w:p>
-            <w:pPr>
-              <w:jc w:val="center"/>
-              <w:rPr>
-                <w:lang w:val="en-US"/>
-              </w:rPr>
-            </w:pPr>
-            <w:r>
-              <w:rPr>
-                <w:lang w:val="en-US"/>
-              </w:rPr>
-              <w:t>Fail</w:t>
-            </w:r>
-          </w:p>
-        </w:tc>
-      </w:tr>
-      <w:tr>
-        <w:tc>
-          <w:tcPr>
-            <w:tcW w:w="1176" w:type="dxa"/>
-            <w:vAlign w:val="center"/>
-          </w:tcPr>
-          <w:p>
-            <w:pPr>
-              <w:jc w:val="center"/>
-              <w:rPr>
-                <w:lang w:val="en-US"/>
-              </w:rPr>
-            </w:pPr>
-            <w:r>
-              <w:rPr>
-                <w:lang w:val="en-US"/>
-              </w:rPr>
-              <w:t>21</w:t>
-            </w:r>
-          </w:p>
-        </w:tc>
-        <w:tc>
-          <w:tcPr>
-            <w:tcW w:w="2080" w:type="dxa"/>
-            <w:vAlign w:val="center"/>
-          </w:tcPr>
-          <w:p>
-            <w:pPr>
-              <w:jc w:val="left"/>
-              <w:rPr>
-                <w:lang w:val="en-US"/>
-              </w:rPr>
-            </w:pPr>
-            <w:r>
-              <w:rPr>
-                <w:lang w:val="en-US"/>
-              </w:rPr>
-              <w:t xml:space="preserve">Action on Test no. 20: Specify the </w:t>
-            </w:r>
-            <w:r>
-              <w:rPr>
-                <w:lang w:val="en-US"/>
-              </w:rPr>
-              <w:lastRenderedPageBreak/>
-              <w:t>correct .NET version</w:t>
-            </w:r>
-          </w:p>
-        </w:tc>
-        <w:tc>
-          <w:tcPr>
-            <w:tcW w:w="1322" w:type="dxa"/>
-            <w:vAlign w:val="center"/>
-          </w:tcPr>
-          <w:p>
-            <w:pPr>
-              <w:jc w:val="center"/>
-              <w:rPr>
-                <w:lang w:val="en-US"/>
-              </w:rPr>
-            </w:pPr>
-            <w:r>
-              <w:rPr>
-                <w:lang w:val="en-US"/>
-              </w:rPr>
-              <w:lastRenderedPageBreak/>
-              <w:t>Workflows</w:t>
-            </w:r>
-          </w:p>
-        </w:tc>
-        <w:tc>
-          <w:tcPr>
-            <w:tcW w:w="1489" w:type="dxa"/>
-            <w:vAlign w:val="center"/>
-          </w:tcPr>
-          <w:p>
-            <w:pPr>
-              <w:jc w:val="left"/>
-              <w:rPr>
-                <w:lang w:val="en-US"/>
-              </w:rPr>
-            </w:pPr>
-            <w:r>
-              <w:rPr>
-                <w:lang w:val="en-US"/>
-              </w:rPr>
-              <w:t xml:space="preserve">Build to still pass but </w:t>
-            </w:r>
-            <w:r>
-              <w:rPr>
-                <w:lang w:val="en-US"/>
-              </w:rPr>
-              <w:lastRenderedPageBreak/>
-              <w:t>unit tests to also pass</w:t>
-            </w:r>
-          </w:p>
-        </w:tc>
-        <w:tc>
-          <w:tcPr>
-            <w:tcW w:w="1463" w:type="dxa"/>
-            <w:vAlign w:val="center"/>
-          </w:tcPr>
-          <w:p>
-            <w:pPr>
-              <w:jc w:val="left"/>
-              <w:rPr>
-                <w:lang w:val="en-US"/>
-              </w:rPr>
-            </w:pPr>
-            <w:r>
-              <w:rPr>
-                <w:lang w:val="en-US"/>
-              </w:rPr>
-              <w:lastRenderedPageBreak/>
               <w:t>As expected</w:t>
             </w:r>
           </w:p>
@@ -6761,6 +6955,25 @@
       <w:lang w:val="en-US"/>
     </w:rPr>
   </w:style>
+  <w:style w:type="paragraph" w:styleId="Caption">
+    <w:name w:val="caption"/>
+    <w:basedOn w:val="Normal"/>
+    <w:next w:val="Normal"/>
+    <w:uiPriority w:val="35"/>
+    <w:unhideWhenUsed/>
+    <w:qFormat/>
+    <w:rsid w:val="00C200FE"/>
+    <w:pPr>
+      <w:spacing w:after="200" w:line="240" w:lineRule="auto"/>
+    </w:pPr>
+    <w:rPr>
+      <w:i/>
+      <w:iCs/>
+      <w:color w:val="44546A" w:themeColor="text2"/>
+      <w:sz w:val="18"/>
+      <w:szCs w:val="18"/>
+    </w:rPr>
+  </w:style>
 </w:styles>
 </file>
 
